--- a/doc/lssctc reports/FA25SE097_Report3_Software Requirement Specification.docx
+++ b/doc/lssctc reports/FA25SE097_Report3_Software Requirement Specification.docx
@@ -1095,15 +1095,7 @@
             <w:rPr>
               <w:rFonts w:hint="default"/>
             </w:rPr>
-            <w:t>Interoperability</w:t>
-          </w:r>
-          <w:bookmarkStart w:id="40" w:name="_GoBack"/>
-          <w:bookmarkEnd w:id="40"/>
-          <w:r>
-            <w:rPr>
-              <w:rFonts w:hint="default"/>
-            </w:rPr>
-            <w:t xml:space="preserve"> &amp; Compatibility</w:t>
+            <w:t>Interoperability &amp; Compatibility</w:t>
           </w:r>
           <w:r>
             <w:tab/>
@@ -1263,8 +1255,8 @@
       </w:pPr>
       <w:bookmarkStart w:id="0" w:name="_Toc83330363"/>
       <w:bookmarkStart w:id="1" w:name="_Toc83330272"/>
-      <w:bookmarkStart w:id="2" w:name="_Toc15461"/>
-      <w:bookmarkStart w:id="3" w:name="_Toc23985"/>
+      <w:bookmarkStart w:id="2" w:name="_Toc23985"/>
+      <w:bookmarkStart w:id="3" w:name="_Toc15461"/>
       <w:r>
         <w:t>I. Record of Changes</w:t>
       </w:r>
@@ -1310,6 +1302,12 @@
             <w:insideH w:val="single" w:color="auto" w:sz="4" w:space="0"/>
             <w:insideV w:val="single" w:color="auto" w:sz="4" w:space="0"/>
           </w:tblBorders>
+          <w:tblCellMar>
+            <w:top w:w="0" w:type="dxa"/>
+            <w:left w:w="80" w:type="dxa"/>
+            <w:bottom w:w="0" w:type="dxa"/>
+            <w:right w:w="80" w:type="dxa"/>
+          </w:tblCellMar>
         </w:tblPrEx>
         <w:tc>
           <w:tcPr>
@@ -9575,14 +9573,6 @@
       </w:tr>
       <w:tr>
         <w:tblPrEx>
-          <w:tblBorders>
-            <w:top w:val="single" w:color="auto" w:sz="4" w:space="0"/>
-            <w:left w:val="single" w:color="auto" w:sz="4" w:space="0"/>
-            <w:bottom w:val="single" w:color="auto" w:sz="4" w:space="0"/>
-            <w:right w:val="single" w:color="auto" w:sz="4" w:space="0"/>
-            <w:insideH w:val="single" w:color="auto" w:sz="4" w:space="0"/>
-            <w:insideV w:val="single" w:color="auto" w:sz="4" w:space="0"/>
-          </w:tblBorders>
           <w:tblCellMar>
             <w:top w:w="0" w:type="dxa"/>
             <w:left w:w="108" w:type="dxa"/>
@@ -16757,8 +16747,8 @@
       <w:pPr>
         <w:pStyle w:val="3"/>
       </w:pPr>
-      <w:bookmarkStart w:id="16" w:name="_Toc8310"/>
-      <w:bookmarkStart w:id="17" w:name="_Toc25463"/>
+      <w:bookmarkStart w:id="16" w:name="_Toc25463"/>
+      <w:bookmarkStart w:id="17" w:name="_Toc8310"/>
       <w:r>
         <w:t>3. Functional Requirements</w:t>
       </w:r>
@@ -16798,23 +16788,42 @@
     </w:p>
     <w:p>
       <w:pPr>
-        <w:jc w:val="both"/>
+        <w:pStyle w:val="6"/>
+        <w:bidi w:val="0"/>
         <w:rPr>
-          <w:i/>
-          <w:color w:val="0000FF"/>
+          <w:rFonts w:hint="default"/>
+          <w:lang w:val="en-US" w:eastAsia="zh-CN"/>
         </w:rPr>
       </w:pPr>
+      <w:r>
+        <w:rPr>
+          <w:rFonts w:hint="default"/>
+          <w:lang w:val="en-US" w:eastAsia="zh-CN"/>
+        </w:rPr>
+        <w:t>3.1.1.1 Admin Flow</w:t>
+      </w:r>
     </w:p>
     <w:p>
       <w:pPr>
-        <w:jc w:val="center"/>
+        <w:keepNext w:val="0"/>
+        <w:keepLines w:val="0"/>
+        <w:widowControl/>
+        <w:suppressLineNumbers w:val="0"/>
+        <w:jc w:val="left"/>
       </w:pPr>
       <w:r>
+        <w:rPr>
+          <w:rFonts w:ascii="SimSun" w:hAnsi="SimSun" w:eastAsia="SimSun" w:cs="SimSun"/>
+          <w:kern w:val="0"/>
+          <w:sz w:val="24"/>
+          <w:szCs w:val="24"/>
+          <w:lang w:val="en-US" w:eastAsia="zh-CN" w:bidi="ar"/>
+        </w:rPr>
         <w:drawing>
-          <wp:inline distT="0" distB="0" distL="0" distR="0">
-            <wp:extent cx="5048250" cy="2906395"/>
-            <wp:effectExtent l="0" t="0" r="6350" b="1905"/>
-            <wp:docPr id="2" name="Picture 2"/>
+          <wp:inline distT="0" distB="0" distL="114300" distR="114300">
+            <wp:extent cx="5136515" cy="4191635"/>
+            <wp:effectExtent l="0" t="0" r="0" b="0"/>
+            <wp:docPr id="1" name="Picture 1" descr="IMG_256"/>
             <wp:cNvGraphicFramePr>
               <a:graphicFrameLocks xmlns:a="http://schemas.openxmlformats.org/drawingml/2006/main" noChangeAspect="1"/>
             </wp:cNvGraphicFramePr>
@@ -16822,7 +16831,7 @@
               <a:graphicData uri="http://schemas.openxmlformats.org/drawingml/2006/picture">
                 <pic:pic xmlns:pic="http://schemas.openxmlformats.org/drawingml/2006/picture">
                   <pic:nvPicPr>
-                    <pic:cNvPr id="2" name="Picture 2"/>
+                    <pic:cNvPr id="1" name="Picture 1" descr="IMG_256"/>
                     <pic:cNvPicPr>
                       <a:picLocks noChangeAspect="1"/>
                     </pic:cNvPicPr>
@@ -16836,11 +16845,15 @@
                   <pic:spPr>
                     <a:xfrm>
                       <a:off x="0" y="0"/>
-                      <a:ext cx="5052244" cy="2908529"/>
+                      <a:ext cx="5136515" cy="4191635"/>
                     </a:xfrm>
                     <a:prstGeom prst="rect">
                       <a:avLst/>
                     </a:prstGeom>
+                    <a:noFill/>
+                    <a:ln w="9525">
+                      <a:noFill/>
+                    </a:ln>
                   </pic:spPr>
                 </pic:pic>
               </a:graphicData>
@@ -16848,6 +16861,263 @@
           </wp:inline>
         </w:drawing>
       </w:r>
+    </w:p>
+    <w:p>
+      <w:pPr>
+        <w:jc w:val="center"/>
+      </w:pPr>
+    </w:p>
+    <w:p>
+      <w:pPr>
+        <w:pStyle w:val="6"/>
+        <w:bidi w:val="0"/>
+        <w:rPr>
+          <w:rFonts w:hint="default"/>
+          <w:lang w:val="en-US"/>
+        </w:rPr>
+      </w:pPr>
+      <w:r>
+        <w:rPr>
+          <w:rFonts w:hint="default"/>
+          <w:lang w:val="en-US"/>
+        </w:rPr>
+        <w:t>3.1.1.2 Trainee Flow</w:t>
+      </w:r>
+    </w:p>
+    <w:p>
+      <w:pPr>
+        <w:keepNext w:val="0"/>
+        <w:keepLines w:val="0"/>
+        <w:widowControl/>
+        <w:suppressLineNumbers w:val="0"/>
+        <w:jc w:val="left"/>
+      </w:pPr>
+      <w:r>
+        <w:rPr>
+          <w:rFonts w:ascii="SimSun" w:hAnsi="SimSun" w:eastAsia="SimSun" w:cs="SimSun"/>
+          <w:kern w:val="0"/>
+          <w:sz w:val="24"/>
+          <w:szCs w:val="24"/>
+          <w:lang w:val="en-US" w:eastAsia="zh-CN" w:bidi="ar"/>
+        </w:rPr>
+        <w:drawing>
+          <wp:inline distT="0" distB="0" distL="114300" distR="114300">
+            <wp:extent cx="6142355" cy="1630045"/>
+            <wp:effectExtent l="0" t="0" r="14605" b="635"/>
+            <wp:docPr id="3" name="Picture 3" descr="IMG_256"/>
+            <wp:cNvGraphicFramePr>
+              <a:graphicFrameLocks xmlns:a="http://schemas.openxmlformats.org/drawingml/2006/main" noChangeAspect="1"/>
+            </wp:cNvGraphicFramePr>
+            <a:graphic xmlns:a="http://schemas.openxmlformats.org/drawingml/2006/main">
+              <a:graphicData uri="http://schemas.openxmlformats.org/drawingml/2006/picture">
+                <pic:pic xmlns:pic="http://schemas.openxmlformats.org/drawingml/2006/picture">
+                  <pic:nvPicPr>
+                    <pic:cNvPr id="3" name="Picture 3" descr="IMG_256"/>
+                    <pic:cNvPicPr>
+                      <a:picLocks noChangeAspect="1"/>
+                    </pic:cNvPicPr>
+                  </pic:nvPicPr>
+                  <pic:blipFill>
+                    <a:blip r:embed="rId11"/>
+                    <a:stretch>
+                      <a:fillRect/>
+                    </a:stretch>
+                  </pic:blipFill>
+                  <pic:spPr>
+                    <a:xfrm>
+                      <a:off x="0" y="0"/>
+                      <a:ext cx="6142355" cy="1630045"/>
+                    </a:xfrm>
+                    <a:prstGeom prst="rect">
+                      <a:avLst/>
+                    </a:prstGeom>
+                    <a:noFill/>
+                    <a:ln w="9525">
+                      <a:noFill/>
+                    </a:ln>
+                  </pic:spPr>
+                </pic:pic>
+              </a:graphicData>
+            </a:graphic>
+          </wp:inline>
+        </w:drawing>
+      </w:r>
+    </w:p>
+    <w:p>
+      <w:pPr>
+        <w:rPr>
+          <w:rFonts w:hint="default"/>
+          <w:lang w:val="en-US"/>
+        </w:rPr>
+      </w:pPr>
+    </w:p>
+    <w:p>
+      <w:pPr>
+        <w:pStyle w:val="6"/>
+        <w:bidi w:val="0"/>
+        <w:rPr>
+          <w:rFonts w:hint="default"/>
+          <w:lang w:val="en-US"/>
+        </w:rPr>
+      </w:pPr>
+      <w:r>
+        <w:rPr>
+          <w:rFonts w:hint="default"/>
+          <w:lang w:val="en-US"/>
+        </w:rPr>
+        <w:t>3.1.1.2 Instructor Flow</w:t>
+      </w:r>
+    </w:p>
+    <w:p>
+      <w:pPr>
+        <w:keepNext w:val="0"/>
+        <w:keepLines w:val="0"/>
+        <w:widowControl/>
+        <w:suppressLineNumbers w:val="0"/>
+        <w:jc w:val="left"/>
+      </w:pPr>
+      <w:r>
+        <w:rPr>
+          <w:rFonts w:ascii="SimSun" w:hAnsi="SimSun" w:eastAsia="SimSun" w:cs="SimSun"/>
+          <w:kern w:val="0"/>
+          <w:sz w:val="24"/>
+          <w:szCs w:val="24"/>
+          <w:lang w:val="en-US" w:eastAsia="zh-CN" w:bidi="ar"/>
+        </w:rPr>
+        <w:drawing>
+          <wp:inline distT="0" distB="0" distL="114300" distR="114300">
+            <wp:extent cx="6045835" cy="3722370"/>
+            <wp:effectExtent l="0" t="0" r="0" b="0"/>
+            <wp:docPr id="2" name="Picture 2" descr="IMG_256"/>
+            <wp:cNvGraphicFramePr>
+              <a:graphicFrameLocks xmlns:a="http://schemas.openxmlformats.org/drawingml/2006/main" noChangeAspect="1"/>
+            </wp:cNvGraphicFramePr>
+            <a:graphic xmlns:a="http://schemas.openxmlformats.org/drawingml/2006/main">
+              <a:graphicData uri="http://schemas.openxmlformats.org/drawingml/2006/picture">
+                <pic:pic xmlns:pic="http://schemas.openxmlformats.org/drawingml/2006/picture">
+                  <pic:nvPicPr>
+                    <pic:cNvPr id="2" name="Picture 2" descr="IMG_256"/>
+                    <pic:cNvPicPr>
+                      <a:picLocks noChangeAspect="1"/>
+                    </pic:cNvPicPr>
+                  </pic:nvPicPr>
+                  <pic:blipFill>
+                    <a:blip r:embed="rId12"/>
+                    <a:stretch>
+                      <a:fillRect/>
+                    </a:stretch>
+                  </pic:blipFill>
+                  <pic:spPr>
+                    <a:xfrm>
+                      <a:off x="0" y="0"/>
+                      <a:ext cx="6045835" cy="3722370"/>
+                    </a:xfrm>
+                    <a:prstGeom prst="rect">
+                      <a:avLst/>
+                    </a:prstGeom>
+                    <a:noFill/>
+                    <a:ln w="9525">
+                      <a:noFill/>
+                    </a:ln>
+                  </pic:spPr>
+                </pic:pic>
+              </a:graphicData>
+            </a:graphic>
+          </wp:inline>
+        </w:drawing>
+      </w:r>
+    </w:p>
+    <w:p>
+      <w:pPr>
+        <w:rPr>
+          <w:rFonts w:hint="default"/>
+          <w:lang w:val="en-US"/>
+        </w:rPr>
+      </w:pPr>
+    </w:p>
+    <w:p>
+      <w:pPr>
+        <w:pStyle w:val="6"/>
+        <w:bidi w:val="0"/>
+        <w:rPr>
+          <w:rFonts w:hint="default"/>
+          <w:lang w:val="en-US"/>
+        </w:rPr>
+      </w:pPr>
+      <w:r>
+        <w:rPr>
+          <w:rFonts w:hint="default"/>
+          <w:lang w:val="en-US"/>
+        </w:rPr>
+        <w:t>3.1.1.2 Simulation Manager Flow</w:t>
+      </w:r>
+    </w:p>
+    <w:p>
+      <w:pPr>
+        <w:keepNext w:val="0"/>
+        <w:keepLines w:val="0"/>
+        <w:widowControl/>
+        <w:suppressLineNumbers w:val="0"/>
+        <w:jc w:val="left"/>
+      </w:pPr>
+      <w:r>
+        <w:rPr>
+          <w:rFonts w:ascii="SimSun" w:hAnsi="SimSun" w:eastAsia="SimSun" w:cs="SimSun"/>
+          <w:kern w:val="0"/>
+          <w:sz w:val="24"/>
+          <w:szCs w:val="24"/>
+          <w:lang w:val="en-US" w:eastAsia="zh-CN" w:bidi="ar"/>
+        </w:rPr>
+        <w:drawing>
+          <wp:inline distT="0" distB="0" distL="114300" distR="114300">
+            <wp:extent cx="4477385" cy="3115945"/>
+            <wp:effectExtent l="0" t="0" r="0" b="0"/>
+            <wp:docPr id="4" name="Picture 4" descr="IMG_256"/>
+            <wp:cNvGraphicFramePr>
+              <a:graphicFrameLocks xmlns:a="http://schemas.openxmlformats.org/drawingml/2006/main" noChangeAspect="1"/>
+            </wp:cNvGraphicFramePr>
+            <a:graphic xmlns:a="http://schemas.openxmlformats.org/drawingml/2006/main">
+              <a:graphicData uri="http://schemas.openxmlformats.org/drawingml/2006/picture">
+                <pic:pic xmlns:pic="http://schemas.openxmlformats.org/drawingml/2006/picture">
+                  <pic:nvPicPr>
+                    <pic:cNvPr id="4" name="Picture 4" descr="IMG_256"/>
+                    <pic:cNvPicPr>
+                      <a:picLocks noChangeAspect="1"/>
+                    </pic:cNvPicPr>
+                  </pic:nvPicPr>
+                  <pic:blipFill>
+                    <a:blip r:embed="rId13"/>
+                    <a:stretch>
+                      <a:fillRect/>
+                    </a:stretch>
+                  </pic:blipFill>
+                  <pic:spPr>
+                    <a:xfrm>
+                      <a:off x="0" y="0"/>
+                      <a:ext cx="4477385" cy="3115945"/>
+                    </a:xfrm>
+                    <a:prstGeom prst="rect">
+                      <a:avLst/>
+                    </a:prstGeom>
+                    <a:noFill/>
+                    <a:ln w="9525">
+                      <a:noFill/>
+                    </a:ln>
+                  </pic:spPr>
+                </pic:pic>
+              </a:graphicData>
+            </a:graphic>
+          </wp:inline>
+        </w:drawing>
+      </w:r>
+    </w:p>
+    <w:p>
+      <w:pPr>
+        <w:rPr>
+          <w:rFonts w:hint="default"/>
+          <w:lang w:val="en-US"/>
+        </w:rPr>
+      </w:pPr>
     </w:p>
     <w:p>
       <w:pPr>
@@ -16879,9 +17149,17 @@
     <w:tbl>
       <w:tblPr>
         <w:tblStyle w:val="9"/>
-        <w:tblW w:w="9214" w:type="dxa"/>
+        <w:tblW w:w="9271" w:type="dxa"/>
         <w:tblInd w:w="-5" w:type="dxa"/>
-        <w:tblLayout w:type="autofit"/>
+        <w:tblBorders>
+          <w:top w:val="single" w:color="auto" w:sz="4" w:space="0"/>
+          <w:left w:val="single" w:color="auto" w:sz="4" w:space="0"/>
+          <w:bottom w:val="single" w:color="auto" w:sz="4" w:space="0"/>
+          <w:right w:val="single" w:color="auto" w:sz="4" w:space="0"/>
+          <w:insideH w:val="single" w:color="auto" w:sz="4" w:space="0"/>
+          <w:insideV w:val="single" w:color="auto" w:sz="4" w:space="0"/>
+        </w:tblBorders>
+        <w:tblLayout w:type="fixed"/>
         <w:tblCellMar>
           <w:top w:w="0" w:type="dxa"/>
           <w:left w:w="108" w:type="dxa"/>
@@ -16890,13 +17168,21 @@
         </w:tblCellMar>
       </w:tblPr>
       <w:tblGrid>
-        <w:gridCol w:w="328"/>
-        <w:gridCol w:w="1799"/>
-        <w:gridCol w:w="1701"/>
-        <w:gridCol w:w="5386"/>
+        <w:gridCol w:w="453"/>
+        <w:gridCol w:w="1716"/>
+        <w:gridCol w:w="1706"/>
+        <w:gridCol w:w="5396"/>
       </w:tblGrid>
       <w:tr>
         <w:tblPrEx>
+          <w:tblBorders>
+            <w:top w:val="single" w:color="auto" w:sz="4" w:space="0"/>
+            <w:left w:val="single" w:color="auto" w:sz="4" w:space="0"/>
+            <w:bottom w:val="single" w:color="auto" w:sz="4" w:space="0"/>
+            <w:right w:val="single" w:color="auto" w:sz="4" w:space="0"/>
+            <w:insideH w:val="single" w:color="auto" w:sz="4" w:space="0"/>
+            <w:insideV w:val="single" w:color="auto" w:sz="4" w:space="0"/>
+          </w:tblBorders>
           <w:tblCellMar>
             <w:top w:w="0" w:type="dxa"/>
             <w:left w:w="108" w:type="dxa"/>
@@ -16909,13 +17195,7 @@
         </w:trPr>
         <w:tc>
           <w:tcPr>
-            <w:tcW w:w="328" w:type="dxa"/>
-            <w:tcBorders>
-              <w:top w:val="single" w:color="auto" w:sz="4" w:space="0"/>
-              <w:left w:val="single" w:color="auto" w:sz="4" w:space="0"/>
-              <w:bottom w:val="single" w:color="auto" w:sz="4" w:space="0"/>
-              <w:right w:val="single" w:color="auto" w:sz="4" w:space="0"/>
-            </w:tcBorders>
+            <w:tcW w:w="510" w:type="dxa"/>
             <w:shd w:val="clear" w:color="auto" w:fill="FFE8E1"/>
           </w:tcPr>
           <w:p>
@@ -16937,13 +17217,7 @@
         </w:tc>
         <w:tc>
           <w:tcPr>
-            <w:tcW w:w="1799" w:type="dxa"/>
-            <w:tcBorders>
-              <w:top w:val="single" w:color="auto" w:sz="4" w:space="0"/>
-              <w:left w:val="single" w:color="auto" w:sz="4" w:space="0"/>
-              <w:bottom w:val="single" w:color="auto" w:sz="4" w:space="0"/>
-              <w:right w:val="single" w:color="auto" w:sz="4" w:space="0"/>
-            </w:tcBorders>
+            <w:tcW w:w="1716" w:type="dxa"/>
             <w:shd w:val="clear" w:color="auto" w:fill="FFE8E1"/>
             <w:noWrap/>
             <w:vAlign w:val="bottom"/>
@@ -16967,13 +17241,7 @@
         </w:tc>
         <w:tc>
           <w:tcPr>
-            <w:tcW w:w="1701" w:type="dxa"/>
-            <w:tcBorders>
-              <w:top w:val="single" w:color="auto" w:sz="4" w:space="0"/>
-              <w:left w:val="nil"/>
-              <w:bottom w:val="single" w:color="auto" w:sz="4" w:space="0"/>
-              <w:right w:val="single" w:color="auto" w:sz="4" w:space="0"/>
-            </w:tcBorders>
+            <w:tcW w:w="1692" w:type="dxa"/>
             <w:shd w:val="clear" w:color="auto" w:fill="FFE8E1"/>
             <w:noWrap/>
             <w:vAlign w:val="bottom"/>
@@ -16997,13 +17265,7 @@
         </w:tc>
         <w:tc>
           <w:tcPr>
-            <w:tcW w:w="5386" w:type="dxa"/>
-            <w:tcBorders>
-              <w:top w:val="single" w:color="auto" w:sz="4" w:space="0"/>
-              <w:left w:val="nil"/>
-              <w:bottom w:val="single" w:color="auto" w:sz="4" w:space="0"/>
-              <w:right w:val="single" w:color="auto" w:sz="4" w:space="0"/>
-            </w:tcBorders>
+            <w:tcW w:w="5353" w:type="dxa"/>
             <w:shd w:val="clear" w:color="auto" w:fill="FFE8E1"/>
             <w:noWrap/>
             <w:vAlign w:val="bottom"/>
@@ -17028,6 +17290,14 @@
       </w:tr>
       <w:tr>
         <w:tblPrEx>
+          <w:tblBorders>
+            <w:top w:val="single" w:color="auto" w:sz="4" w:space="0"/>
+            <w:left w:val="single" w:color="auto" w:sz="4" w:space="0"/>
+            <w:bottom w:val="single" w:color="auto" w:sz="4" w:space="0"/>
+            <w:right w:val="single" w:color="auto" w:sz="4" w:space="0"/>
+            <w:insideH w:val="single" w:color="auto" w:sz="4" w:space="0"/>
+            <w:insideV w:val="single" w:color="auto" w:sz="4" w:space="0"/>
+          </w:tblBorders>
           <w:tblCellMar>
             <w:top w:w="0" w:type="dxa"/>
             <w:left w:w="108" w:type="dxa"/>
@@ -17040,28 +17310,33 @@
         </w:trPr>
         <w:tc>
           <w:tcPr>
-            <w:tcW w:w="328" w:type="dxa"/>
-            <w:tcBorders>
-              <w:top w:val="nil"/>
-              <w:left w:val="single" w:color="auto" w:sz="4" w:space="0"/>
-              <w:bottom w:val="single" w:color="auto" w:sz="4" w:space="0"/>
-              <w:right w:val="single" w:color="auto" w:sz="4" w:space="0"/>
-            </w:tcBorders>
-          </w:tcPr>
-          <w:p>
-            <w:pPr>
-              <w:spacing w:after="0" w:line="240" w:lineRule="auto"/>
-              <w:rPr>
-                <w:rFonts w:ascii="Calibri" w:hAnsi="Calibri" w:eastAsia="Times New Roman" w:cs="Calibri"/>
-                <w:color w:val="000000"/>
-                <w:lang w:val="en-US"/>
-              </w:rPr>
-            </w:pPr>
-            <w:r>
-              <w:rPr>
-                <w:rFonts w:ascii="Calibri" w:hAnsi="Calibri" w:eastAsia="Times New Roman" w:cs="Calibri"/>
-                <w:color w:val="000000"/>
-                <w:lang w:val="en-US"/>
+            <w:tcW w:w="510" w:type="dxa"/>
+            <w:shd w:val="clear" w:color="auto" w:fill="auto"/>
+            <w:vAlign w:val="bottom"/>
+          </w:tcPr>
+          <w:p>
+            <w:pPr>
+              <w:keepNext w:val="0"/>
+              <w:keepLines w:val="0"/>
+              <w:widowControl/>
+              <w:suppressLineNumbers w:val="0"/>
+              <w:bidi w:val="0"/>
+              <w:jc w:val="right"/>
+              <w:textAlignment w:val="bottom"/>
+              <w:rPr>
+                <w:rFonts w:hint="default" w:ascii="Arial" w:hAnsi="Arial" w:cs="Arial" w:eastAsiaTheme="minorHAnsi"/>
+                <w:sz w:val="20"/>
+                <w:szCs w:val="20"/>
+                <w:lang w:val="en-US" w:eastAsia="en-US" w:bidi="ar-SA"/>
+              </w:rPr>
+            </w:pPr>
+            <w:r>
+              <w:rPr>
+                <w:rFonts w:hint="default" w:ascii="Arial" w:hAnsi="Arial" w:eastAsia="SimSun" w:cs="Arial"/>
+                <w:kern w:val="0"/>
+                <w:sz w:val="20"/>
+                <w:szCs w:val="20"/>
+                <w:lang w:val="en-US" w:eastAsia="zh-CN" w:bidi="ar"/>
               </w:rPr>
               <w:t>1</w:t>
             </w:r>
@@ -17069,103 +17344,126 @@
         </w:tc>
         <w:tc>
           <w:tcPr>
-            <w:tcW w:w="1799" w:type="dxa"/>
-            <w:tcBorders>
-              <w:top w:val="nil"/>
-              <w:left w:val="single" w:color="auto" w:sz="4" w:space="0"/>
-              <w:bottom w:val="single" w:color="auto" w:sz="4" w:space="0"/>
-              <w:right w:val="single" w:color="auto" w:sz="4" w:space="0"/>
-            </w:tcBorders>
+            <w:tcW w:w="1716" w:type="dxa"/>
             <w:shd w:val="clear" w:color="auto" w:fill="auto"/>
             <w:noWrap/>
             <w:vAlign w:val="bottom"/>
           </w:tcPr>
           <w:p>
             <w:pPr>
-              <w:spacing w:after="0" w:line="240" w:lineRule="auto"/>
-              <w:rPr>
-                <w:rFonts w:ascii="Calibri" w:hAnsi="Calibri" w:eastAsia="Times New Roman" w:cs="Calibri"/>
-                <w:color w:val="000000"/>
-                <w:lang w:val="en-US"/>
-              </w:rPr>
-            </w:pPr>
-            <w:r>
-              <w:rPr>
-                <w:rFonts w:ascii="Calibri" w:hAnsi="Calibri" w:eastAsia="Times New Roman" w:cs="Calibri"/>
-                <w:color w:val="000000"/>
-                <w:lang w:val="en-US"/>
-              </w:rPr>
-              <w:t>Order Meals</w:t>
-            </w:r>
-          </w:p>
-        </w:tc>
-        <w:tc>
-          <w:tcPr>
-            <w:tcW w:w="1701" w:type="dxa"/>
-            <w:tcBorders>
-              <w:top w:val="nil"/>
-              <w:left w:val="nil"/>
-              <w:bottom w:val="single" w:color="auto" w:sz="4" w:space="0"/>
-              <w:right w:val="single" w:color="auto" w:sz="4" w:space="0"/>
-            </w:tcBorders>
+              <w:keepNext w:val="0"/>
+              <w:keepLines w:val="0"/>
+              <w:widowControl/>
+              <w:suppressLineNumbers w:val="0"/>
+              <w:bidi w:val="0"/>
+              <w:jc w:val="left"/>
+              <w:textAlignment w:val="bottom"/>
+              <w:rPr>
+                <w:rFonts w:hint="default" w:ascii="Arial" w:hAnsi="Arial" w:cs="Arial" w:eastAsiaTheme="minorHAnsi"/>
+                <w:sz w:val="20"/>
+                <w:szCs w:val="20"/>
+                <w:lang w:val="en-US" w:eastAsia="en-US" w:bidi="ar-SA"/>
+              </w:rPr>
+            </w:pPr>
+            <w:r>
+              <w:rPr>
+                <w:rFonts w:hint="default" w:ascii="Arial" w:hAnsi="Arial" w:eastAsia="SimSun" w:cs="Arial"/>
+                <w:kern w:val="0"/>
+                <w:sz w:val="20"/>
+                <w:szCs w:val="20"/>
+                <w:lang w:val="en-US" w:eastAsia="zh-CN" w:bidi="ar"/>
+              </w:rPr>
+              <w:t>Dashboard</w:t>
+            </w:r>
+          </w:p>
+        </w:tc>
+        <w:tc>
+          <w:tcPr>
+            <w:tcW w:w="1692" w:type="dxa"/>
             <w:shd w:val="clear" w:color="auto" w:fill="auto"/>
             <w:noWrap/>
             <w:vAlign w:val="bottom"/>
           </w:tcPr>
           <w:p>
             <w:pPr>
-              <w:spacing w:after="0" w:line="240" w:lineRule="auto"/>
-              <w:rPr>
-                <w:rFonts w:ascii="Calibri" w:hAnsi="Calibri" w:eastAsia="Times New Roman" w:cs="Calibri"/>
-                <w:color w:val="000000"/>
-                <w:lang w:val="en-US"/>
-              </w:rPr>
-            </w:pPr>
-            <w:r>
-              <w:rPr>
-                <w:rFonts w:ascii="Calibri" w:hAnsi="Calibri" w:eastAsia="Times New Roman" w:cs="Calibri"/>
-                <w:color w:val="000000"/>
-                <w:lang w:val="en-US"/>
-              </w:rPr>
-              <w:t>Create Order</w:t>
-            </w:r>
-          </w:p>
-        </w:tc>
-        <w:tc>
-          <w:tcPr>
-            <w:tcW w:w="5386" w:type="dxa"/>
-            <w:tcBorders>
-              <w:top w:val="nil"/>
-              <w:left w:val="nil"/>
-              <w:bottom w:val="single" w:color="auto" w:sz="4" w:space="0"/>
-              <w:right w:val="single" w:color="auto" w:sz="4" w:space="0"/>
-            </w:tcBorders>
+              <w:keepNext w:val="0"/>
+              <w:keepLines w:val="0"/>
+              <w:widowControl/>
+              <w:suppressLineNumbers w:val="0"/>
+              <w:bidi w:val="0"/>
+              <w:jc w:val="left"/>
+              <w:textAlignment w:val="bottom"/>
+              <w:rPr>
+                <w:rFonts w:hint="default" w:ascii="Arial" w:hAnsi="Arial" w:cs="Arial" w:eastAsiaTheme="minorHAnsi"/>
+                <w:sz w:val="20"/>
+                <w:szCs w:val="20"/>
+                <w:lang w:val="en-US" w:eastAsia="en-US" w:bidi="ar-SA"/>
+              </w:rPr>
+            </w:pPr>
+            <w:r>
+              <w:rPr>
+                <w:rFonts w:hint="default" w:ascii="Arial" w:hAnsi="Arial" w:eastAsia="SimSun" w:cs="Arial"/>
+                <w:kern w:val="0"/>
+                <w:sz w:val="20"/>
+                <w:szCs w:val="20"/>
+                <w:lang w:val="en-US" w:eastAsia="zh-CN" w:bidi="ar"/>
+              </w:rPr>
+              <w:t>Admin Dashboard</w:t>
+            </w:r>
+          </w:p>
+        </w:tc>
+        <w:tc>
+          <w:tcPr>
+            <w:tcW w:w="5353" w:type="dxa"/>
             <w:shd w:val="clear" w:color="auto" w:fill="auto"/>
             <w:noWrap/>
             <w:vAlign w:val="bottom"/>
           </w:tcPr>
           <w:p>
             <w:pPr>
-              <w:spacing w:after="0" w:line="240" w:lineRule="auto"/>
-              <w:rPr>
-                <w:rFonts w:ascii="Calibri" w:hAnsi="Calibri" w:eastAsia="Times New Roman" w:cs="Calibri"/>
-                <w:color w:val="000000"/>
-                <w:lang w:val="en-US"/>
-              </w:rPr>
-            </w:pPr>
-            <w:r>
-              <w:rPr>
-                <w:rFonts w:ascii="Calibri" w:hAnsi="Calibri" w:eastAsia="Times New Roman" w:cs="Calibri"/>
-                <w:color w:val="000000"/>
-                <w:lang w:val="en-US"/>
-              </w:rPr>
-              <w:t> &lt;&lt;Screen Brief description&gt;&gt;</w:t>
+              <w:keepNext w:val="0"/>
+              <w:keepLines w:val="0"/>
+              <w:widowControl/>
+              <w:suppressLineNumbers w:val="0"/>
+              <w:pBdr>
+                <w:top w:val="none" w:color="auto" w:sz="0" w:space="0"/>
+                <w:left w:val="none" w:color="auto" w:sz="0" w:space="0"/>
+                <w:bottom w:val="none" w:color="auto" w:sz="0" w:space="0"/>
+                <w:right w:val="none" w:color="auto" w:sz="0" w:space="0"/>
+              </w:pBdr>
+              <w:bidi w:val="0"/>
+              <w:jc w:val="left"/>
+              <w:textAlignment w:val="bottom"/>
+              <w:rPr>
+                <w:rFonts w:hint="default" w:ascii="Arial" w:hAnsi="Arial" w:cs="Arial" w:eastAsiaTheme="minorHAnsi"/>
+                <w:sz w:val="20"/>
+                <w:szCs w:val="20"/>
+                <w:lang w:val="en-US" w:eastAsia="en-US" w:bidi="ar-SA"/>
+              </w:rPr>
+            </w:pPr>
+            <w:r>
+              <w:rPr>
+                <w:rFonts w:hint="default" w:ascii="Arial" w:hAnsi="Arial" w:eastAsia="SimSun" w:cs="Arial"/>
+                <w:kern w:val="0"/>
+                <w:sz w:val="20"/>
+                <w:szCs w:val="20"/>
+                <w:lang w:val="en-US" w:eastAsia="zh-CN" w:bidi="ar"/>
+              </w:rPr>
+              <w:t>Overview of system statistics, user counts, and recent activities for Administrators.</w:t>
             </w:r>
           </w:p>
         </w:tc>
       </w:tr>
       <w:tr>
         <w:tblPrEx>
+          <w:tblBorders>
+            <w:top w:val="single" w:color="auto" w:sz="4" w:space="0"/>
+            <w:left w:val="single" w:color="auto" w:sz="4" w:space="0"/>
+            <w:bottom w:val="single" w:color="auto" w:sz="4" w:space="0"/>
+            <w:right w:val="single" w:color="auto" w:sz="4" w:space="0"/>
+            <w:insideH w:val="single" w:color="auto" w:sz="4" w:space="0"/>
+            <w:insideV w:val="single" w:color="auto" w:sz="4" w:space="0"/>
+          </w:tblBorders>
           <w:tblCellMar>
             <w:top w:w="0" w:type="dxa"/>
             <w:left w:w="108" w:type="dxa"/>
@@ -17178,28 +17476,33 @@
         </w:trPr>
         <w:tc>
           <w:tcPr>
-            <w:tcW w:w="328" w:type="dxa"/>
-            <w:tcBorders>
-              <w:top w:val="nil"/>
-              <w:left w:val="single" w:color="auto" w:sz="4" w:space="0"/>
-              <w:bottom w:val="single" w:color="auto" w:sz="4" w:space="0"/>
-              <w:right w:val="single" w:color="auto" w:sz="4" w:space="0"/>
-            </w:tcBorders>
-          </w:tcPr>
-          <w:p>
-            <w:pPr>
-              <w:spacing w:after="0" w:line="240" w:lineRule="auto"/>
-              <w:rPr>
-                <w:rFonts w:ascii="Calibri" w:hAnsi="Calibri" w:eastAsia="Times New Roman" w:cs="Calibri"/>
-                <w:color w:val="000000"/>
-                <w:lang w:val="en-US"/>
-              </w:rPr>
-            </w:pPr>
-            <w:r>
-              <w:rPr>
-                <w:rFonts w:ascii="Calibri" w:hAnsi="Calibri" w:eastAsia="Times New Roman" w:cs="Calibri"/>
-                <w:color w:val="000000"/>
-                <w:lang w:val="en-US"/>
+            <w:tcW w:w="510" w:type="dxa"/>
+            <w:shd w:val="clear" w:color="auto" w:fill="auto"/>
+            <w:vAlign w:val="bottom"/>
+          </w:tcPr>
+          <w:p>
+            <w:pPr>
+              <w:keepNext w:val="0"/>
+              <w:keepLines w:val="0"/>
+              <w:widowControl/>
+              <w:suppressLineNumbers w:val="0"/>
+              <w:bidi w:val="0"/>
+              <w:jc w:val="right"/>
+              <w:textAlignment w:val="bottom"/>
+              <w:rPr>
+                <w:rFonts w:hint="default" w:ascii="Arial" w:hAnsi="Arial" w:cs="Arial" w:eastAsiaTheme="minorHAnsi"/>
+                <w:sz w:val="20"/>
+                <w:szCs w:val="20"/>
+                <w:lang w:val="en-US" w:eastAsia="en-US" w:bidi="ar-SA"/>
+              </w:rPr>
+            </w:pPr>
+            <w:r>
+              <w:rPr>
+                <w:rFonts w:hint="default" w:ascii="Arial" w:hAnsi="Arial" w:eastAsia="SimSun" w:cs="Arial"/>
+                <w:kern w:val="0"/>
+                <w:sz w:val="20"/>
+                <w:szCs w:val="20"/>
+                <w:lang w:val="en-US" w:eastAsia="zh-CN" w:bidi="ar"/>
               </w:rPr>
               <w:t>2</w:t>
             </w:r>
@@ -17207,103 +17510,119 @@
         </w:tc>
         <w:tc>
           <w:tcPr>
-            <w:tcW w:w="1799" w:type="dxa"/>
-            <w:tcBorders>
-              <w:top w:val="nil"/>
-              <w:left w:val="single" w:color="auto" w:sz="4" w:space="0"/>
-              <w:bottom w:val="single" w:color="auto" w:sz="4" w:space="0"/>
-              <w:right w:val="single" w:color="auto" w:sz="4" w:space="0"/>
-            </w:tcBorders>
+            <w:tcW w:w="1716" w:type="dxa"/>
             <w:shd w:val="clear" w:color="auto" w:fill="auto"/>
             <w:noWrap/>
             <w:vAlign w:val="bottom"/>
           </w:tcPr>
           <w:p>
             <w:pPr>
-              <w:spacing w:after="0" w:line="240" w:lineRule="auto"/>
-              <w:rPr>
-                <w:rFonts w:ascii="Calibri" w:hAnsi="Calibri" w:eastAsia="Times New Roman" w:cs="Calibri"/>
-                <w:color w:val="000000"/>
-                <w:lang w:val="en-US"/>
-              </w:rPr>
-            </w:pPr>
-            <w:r>
-              <w:rPr>
-                <w:rFonts w:ascii="Calibri" w:hAnsi="Calibri" w:eastAsia="Times New Roman" w:cs="Calibri"/>
-                <w:color w:val="000000"/>
-                <w:lang w:val="en-US"/>
-              </w:rPr>
-              <w:t>Order Meals</w:t>
-            </w:r>
-          </w:p>
-        </w:tc>
-        <w:tc>
-          <w:tcPr>
-            <w:tcW w:w="1701" w:type="dxa"/>
-            <w:tcBorders>
-              <w:top w:val="nil"/>
-              <w:left w:val="nil"/>
-              <w:bottom w:val="single" w:color="auto" w:sz="4" w:space="0"/>
-              <w:right w:val="single" w:color="auto" w:sz="4" w:space="0"/>
-            </w:tcBorders>
+              <w:rPr>
+                <w:rFonts w:hint="default" w:ascii="Arial" w:hAnsi="Arial" w:cs="Arial" w:eastAsiaTheme="minorHAnsi"/>
+                <w:sz w:val="20"/>
+                <w:szCs w:val="20"/>
+                <w:lang w:val="en-US" w:eastAsia="en-US" w:bidi="ar-SA"/>
+              </w:rPr>
+            </w:pPr>
+            <w:r>
+              <w:rPr>
+                <w:rFonts w:hint="default" w:ascii="Arial" w:hAnsi="Arial" w:eastAsia="SimSun" w:cs="Arial"/>
+                <w:kern w:val="0"/>
+                <w:sz w:val="20"/>
+                <w:szCs w:val="20"/>
+                <w:lang w:val="en-US" w:eastAsia="zh-CN" w:bidi="ar"/>
+              </w:rPr>
+              <w:t>Dashboard</w:t>
+            </w:r>
+          </w:p>
+        </w:tc>
+        <w:tc>
+          <w:tcPr>
+            <w:tcW w:w="1692" w:type="dxa"/>
             <w:shd w:val="clear" w:color="auto" w:fill="auto"/>
             <w:noWrap/>
             <w:vAlign w:val="bottom"/>
           </w:tcPr>
           <w:p>
             <w:pPr>
-              <w:spacing w:after="0" w:line="240" w:lineRule="auto"/>
-              <w:rPr>
-                <w:rFonts w:ascii="Calibri" w:hAnsi="Calibri" w:eastAsia="Times New Roman" w:cs="Calibri"/>
-                <w:color w:val="000000"/>
-                <w:lang w:val="en-US"/>
-              </w:rPr>
-            </w:pPr>
-            <w:r>
-              <w:rPr>
-                <w:rFonts w:ascii="Calibri" w:hAnsi="Calibri" w:eastAsia="Times New Roman" w:cs="Calibri"/>
-                <w:color w:val="000000"/>
-                <w:lang w:val="en-US"/>
-              </w:rPr>
-              <w:t>Change Order</w:t>
-            </w:r>
-          </w:p>
-        </w:tc>
-        <w:tc>
-          <w:tcPr>
-            <w:tcW w:w="5386" w:type="dxa"/>
-            <w:tcBorders>
-              <w:top w:val="nil"/>
-              <w:left w:val="nil"/>
-              <w:bottom w:val="single" w:color="auto" w:sz="4" w:space="0"/>
-              <w:right w:val="single" w:color="auto" w:sz="4" w:space="0"/>
-            </w:tcBorders>
+              <w:keepNext w:val="0"/>
+              <w:keepLines w:val="0"/>
+              <w:widowControl/>
+              <w:suppressLineNumbers w:val="0"/>
+              <w:bidi w:val="0"/>
+              <w:jc w:val="left"/>
+              <w:textAlignment w:val="bottom"/>
+              <w:rPr>
+                <w:rFonts w:hint="default" w:ascii="Arial" w:hAnsi="Arial" w:cs="Arial" w:eastAsiaTheme="minorHAnsi"/>
+                <w:sz w:val="20"/>
+                <w:szCs w:val="20"/>
+                <w:lang w:val="en-US" w:eastAsia="en-US" w:bidi="ar-SA"/>
+              </w:rPr>
+            </w:pPr>
+            <w:r>
+              <w:rPr>
+                <w:rFonts w:hint="default" w:ascii="Arial" w:hAnsi="Arial" w:eastAsia="SimSun" w:cs="Arial"/>
+                <w:kern w:val="0"/>
+                <w:sz w:val="20"/>
+                <w:szCs w:val="20"/>
+                <w:lang w:val="en-US" w:eastAsia="zh-CN" w:bidi="ar"/>
+              </w:rPr>
+              <w:t>Instructor Dashboard</w:t>
+            </w:r>
+          </w:p>
+        </w:tc>
+        <w:tc>
+          <w:tcPr>
+            <w:tcW w:w="5353" w:type="dxa"/>
             <w:shd w:val="clear" w:color="auto" w:fill="auto"/>
             <w:noWrap/>
             <w:vAlign w:val="bottom"/>
           </w:tcPr>
           <w:p>
             <w:pPr>
-              <w:spacing w:after="0" w:line="240" w:lineRule="auto"/>
-              <w:rPr>
-                <w:rFonts w:ascii="Calibri" w:hAnsi="Calibri" w:eastAsia="Times New Roman" w:cs="Calibri"/>
-                <w:color w:val="000000"/>
-                <w:lang w:val="en-US"/>
-              </w:rPr>
-            </w:pPr>
-            <w:r>
-              <w:rPr>
-                <w:rFonts w:ascii="Calibri" w:hAnsi="Calibri" w:eastAsia="Times New Roman" w:cs="Calibri"/>
-                <w:color w:val="000000"/>
-                <w:lang w:val="en-US"/>
-              </w:rPr>
-              <w:t> </w:t>
+              <w:keepNext w:val="0"/>
+              <w:keepLines w:val="0"/>
+              <w:widowControl/>
+              <w:suppressLineNumbers w:val="0"/>
+              <w:pBdr>
+                <w:top w:val="none" w:color="auto" w:sz="0" w:space="0"/>
+                <w:left w:val="none" w:color="auto" w:sz="0" w:space="0"/>
+                <w:bottom w:val="none" w:color="auto" w:sz="0" w:space="0"/>
+                <w:right w:val="none" w:color="auto" w:sz="0" w:space="0"/>
+              </w:pBdr>
+              <w:bidi w:val="0"/>
+              <w:jc w:val="left"/>
+              <w:textAlignment w:val="bottom"/>
+              <w:rPr>
+                <w:rFonts w:hint="default" w:ascii="Arial" w:hAnsi="Arial" w:cs="Arial" w:eastAsiaTheme="minorHAnsi"/>
+                <w:sz w:val="20"/>
+                <w:szCs w:val="20"/>
+                <w:lang w:val="en-US" w:eastAsia="en-US" w:bidi="ar-SA"/>
+              </w:rPr>
+            </w:pPr>
+            <w:r>
+              <w:rPr>
+                <w:rFonts w:hint="default" w:ascii="Arial" w:hAnsi="Arial" w:eastAsia="SimSun" w:cs="Arial"/>
+                <w:kern w:val="0"/>
+                <w:sz w:val="20"/>
+                <w:szCs w:val="20"/>
+                <w:lang w:val="en-US" w:eastAsia="zh-CN" w:bidi="ar"/>
+              </w:rPr>
+              <w:t>Overview of assigned classes, upcoming schedules, and student performance metrics.</w:t>
             </w:r>
           </w:p>
         </w:tc>
       </w:tr>
       <w:tr>
         <w:tblPrEx>
+          <w:tblBorders>
+            <w:top w:val="single" w:color="auto" w:sz="4" w:space="0"/>
+            <w:left w:val="single" w:color="auto" w:sz="4" w:space="0"/>
+            <w:bottom w:val="single" w:color="auto" w:sz="4" w:space="0"/>
+            <w:right w:val="single" w:color="auto" w:sz="4" w:space="0"/>
+            <w:insideH w:val="single" w:color="auto" w:sz="4" w:space="0"/>
+            <w:insideV w:val="single" w:color="auto" w:sz="4" w:space="0"/>
+          </w:tblBorders>
           <w:tblCellMar>
             <w:top w:w="0" w:type="dxa"/>
             <w:left w:w="108" w:type="dxa"/>
@@ -17316,28 +17635,33 @@
         </w:trPr>
         <w:tc>
           <w:tcPr>
-            <w:tcW w:w="328" w:type="dxa"/>
-            <w:tcBorders>
-              <w:top w:val="nil"/>
-              <w:left w:val="single" w:color="auto" w:sz="4" w:space="0"/>
-              <w:bottom w:val="single" w:color="auto" w:sz="4" w:space="0"/>
-              <w:right w:val="single" w:color="auto" w:sz="4" w:space="0"/>
-            </w:tcBorders>
-          </w:tcPr>
-          <w:p>
-            <w:pPr>
-              <w:spacing w:after="0" w:line="240" w:lineRule="auto"/>
-              <w:rPr>
-                <w:rFonts w:ascii="Calibri" w:hAnsi="Calibri" w:eastAsia="Times New Roman" w:cs="Calibri"/>
-                <w:color w:val="000000"/>
-                <w:lang w:val="en-US"/>
-              </w:rPr>
-            </w:pPr>
-            <w:r>
-              <w:rPr>
-                <w:rFonts w:ascii="Calibri" w:hAnsi="Calibri" w:eastAsia="Times New Roman" w:cs="Calibri"/>
-                <w:color w:val="000000"/>
-                <w:lang w:val="en-US"/>
+            <w:tcW w:w="510" w:type="dxa"/>
+            <w:shd w:val="clear" w:color="auto" w:fill="auto"/>
+            <w:vAlign w:val="bottom"/>
+          </w:tcPr>
+          <w:p>
+            <w:pPr>
+              <w:keepNext w:val="0"/>
+              <w:keepLines w:val="0"/>
+              <w:widowControl/>
+              <w:suppressLineNumbers w:val="0"/>
+              <w:bidi w:val="0"/>
+              <w:jc w:val="right"/>
+              <w:textAlignment w:val="bottom"/>
+              <w:rPr>
+                <w:rFonts w:hint="default" w:ascii="Arial" w:hAnsi="Arial" w:cs="Arial" w:eastAsiaTheme="minorHAnsi"/>
+                <w:sz w:val="20"/>
+                <w:szCs w:val="20"/>
+                <w:lang w:val="en-US" w:eastAsia="en-US" w:bidi="ar-SA"/>
+              </w:rPr>
+            </w:pPr>
+            <w:r>
+              <w:rPr>
+                <w:rFonts w:hint="default" w:ascii="Arial" w:hAnsi="Arial" w:eastAsia="SimSun" w:cs="Arial"/>
+                <w:kern w:val="0"/>
+                <w:sz w:val="20"/>
+                <w:szCs w:val="20"/>
+                <w:lang w:val="en-US" w:eastAsia="zh-CN" w:bidi="ar"/>
               </w:rPr>
               <w:t>3</w:t>
             </w:r>
@@ -17345,82 +17669,2665 @@
         </w:tc>
         <w:tc>
           <w:tcPr>
-            <w:tcW w:w="1799" w:type="dxa"/>
-            <w:tcBorders>
-              <w:top w:val="nil"/>
-              <w:left w:val="single" w:color="auto" w:sz="4" w:space="0"/>
-              <w:bottom w:val="single" w:color="auto" w:sz="4" w:space="0"/>
-              <w:right w:val="single" w:color="auto" w:sz="4" w:space="0"/>
-            </w:tcBorders>
+            <w:tcW w:w="1716" w:type="dxa"/>
             <w:shd w:val="clear" w:color="auto" w:fill="auto"/>
             <w:noWrap/>
             <w:vAlign w:val="bottom"/>
           </w:tcPr>
           <w:p>
             <w:pPr>
-              <w:spacing w:after="0" w:line="240" w:lineRule="auto"/>
-              <w:rPr>
-                <w:rFonts w:ascii="Calibri" w:hAnsi="Calibri" w:eastAsia="Times New Roman" w:cs="Calibri"/>
-                <w:color w:val="000000"/>
-                <w:lang w:val="en-US"/>
-              </w:rPr>
-            </w:pPr>
-            <w:r>
-              <w:rPr>
-                <w:rFonts w:ascii="Calibri" w:hAnsi="Calibri" w:eastAsia="Times New Roman" w:cs="Calibri"/>
-                <w:color w:val="000000"/>
-                <w:lang w:val="en-US"/>
-              </w:rPr>
-              <w:t>..</w:t>
-            </w:r>
-          </w:p>
-        </w:tc>
-        <w:tc>
-          <w:tcPr>
-            <w:tcW w:w="1701" w:type="dxa"/>
-            <w:tcBorders>
-              <w:top w:val="nil"/>
-              <w:left w:val="nil"/>
-              <w:bottom w:val="single" w:color="auto" w:sz="4" w:space="0"/>
-              <w:right w:val="single" w:color="auto" w:sz="4" w:space="0"/>
-            </w:tcBorders>
+              <w:rPr>
+                <w:rFonts w:hint="default" w:ascii="Arial" w:hAnsi="Arial" w:cs="Arial" w:eastAsiaTheme="minorHAnsi"/>
+                <w:sz w:val="20"/>
+                <w:szCs w:val="20"/>
+                <w:lang w:val="en-US" w:eastAsia="en-US" w:bidi="ar-SA"/>
+              </w:rPr>
+            </w:pPr>
+            <w:r>
+              <w:rPr>
+                <w:rFonts w:hint="default" w:ascii="Arial" w:hAnsi="Arial" w:eastAsia="SimSun" w:cs="Arial"/>
+                <w:kern w:val="0"/>
+                <w:sz w:val="20"/>
+                <w:szCs w:val="20"/>
+                <w:lang w:val="en-US" w:eastAsia="zh-CN" w:bidi="ar"/>
+              </w:rPr>
+              <w:t>Dashboard</w:t>
+            </w:r>
+          </w:p>
+        </w:tc>
+        <w:tc>
+          <w:tcPr>
+            <w:tcW w:w="1692" w:type="dxa"/>
             <w:shd w:val="clear" w:color="auto" w:fill="auto"/>
             <w:noWrap/>
             <w:vAlign w:val="bottom"/>
           </w:tcPr>
           <w:p>
             <w:pPr>
-              <w:spacing w:after="0" w:line="240" w:lineRule="auto"/>
-              <w:rPr>
-                <w:rFonts w:ascii="Calibri" w:hAnsi="Calibri" w:eastAsia="Times New Roman" w:cs="Calibri"/>
-                <w:color w:val="000000"/>
-                <w:lang w:val="en-US"/>
-              </w:rPr>
-            </w:pPr>
-          </w:p>
-        </w:tc>
-        <w:tc>
-          <w:tcPr>
-            <w:tcW w:w="5386" w:type="dxa"/>
-            <w:tcBorders>
-              <w:top w:val="nil"/>
-              <w:left w:val="nil"/>
-              <w:bottom w:val="single" w:color="auto" w:sz="4" w:space="0"/>
-              <w:right w:val="single" w:color="auto" w:sz="4" w:space="0"/>
-            </w:tcBorders>
+              <w:keepNext w:val="0"/>
+              <w:keepLines w:val="0"/>
+              <w:widowControl/>
+              <w:suppressLineNumbers w:val="0"/>
+              <w:bidi w:val="0"/>
+              <w:jc w:val="left"/>
+              <w:textAlignment w:val="bottom"/>
+              <w:rPr>
+                <w:rFonts w:hint="default" w:ascii="Arial" w:hAnsi="Arial" w:cs="Arial" w:eastAsiaTheme="minorHAnsi"/>
+                <w:sz w:val="20"/>
+                <w:szCs w:val="20"/>
+                <w:lang w:val="en-US" w:eastAsia="en-US" w:bidi="ar-SA"/>
+              </w:rPr>
+            </w:pPr>
+            <w:r>
+              <w:rPr>
+                <w:rFonts w:hint="default" w:ascii="Arial" w:hAnsi="Arial" w:eastAsia="SimSun" w:cs="Arial"/>
+                <w:kern w:val="0"/>
+                <w:sz w:val="20"/>
+                <w:szCs w:val="20"/>
+                <w:lang w:val="en-US" w:eastAsia="zh-CN" w:bidi="ar"/>
+              </w:rPr>
+              <w:t>Sim Manager Dashboard</w:t>
+            </w:r>
+          </w:p>
+        </w:tc>
+        <w:tc>
+          <w:tcPr>
+            <w:tcW w:w="5353" w:type="dxa"/>
             <w:shd w:val="clear" w:color="auto" w:fill="auto"/>
             <w:noWrap/>
             <w:vAlign w:val="bottom"/>
           </w:tcPr>
           <w:p>
             <w:pPr>
-              <w:spacing w:after="0" w:line="240" w:lineRule="auto"/>
-              <w:rPr>
-                <w:rFonts w:ascii="Calibri" w:hAnsi="Calibri" w:eastAsia="Times New Roman" w:cs="Calibri"/>
-                <w:color w:val="000000"/>
-                <w:lang w:val="en-US"/>
-              </w:rPr>
-            </w:pPr>
+              <w:keepNext w:val="0"/>
+              <w:keepLines w:val="0"/>
+              <w:widowControl/>
+              <w:suppressLineNumbers w:val="0"/>
+              <w:pBdr>
+                <w:top w:val="none" w:color="auto" w:sz="0" w:space="0"/>
+                <w:left w:val="none" w:color="auto" w:sz="0" w:space="0"/>
+                <w:bottom w:val="none" w:color="auto" w:sz="0" w:space="0"/>
+                <w:right w:val="none" w:color="auto" w:sz="0" w:space="0"/>
+              </w:pBdr>
+              <w:bidi w:val="0"/>
+              <w:jc w:val="left"/>
+              <w:textAlignment w:val="bottom"/>
+              <w:rPr>
+                <w:rFonts w:hint="default" w:ascii="Arial" w:hAnsi="Arial" w:cs="Arial" w:eastAsiaTheme="minorHAnsi"/>
+                <w:sz w:val="20"/>
+                <w:szCs w:val="20"/>
+                <w:lang w:val="en-US" w:eastAsia="en-US" w:bidi="ar-SA"/>
+              </w:rPr>
+            </w:pPr>
+            <w:r>
+              <w:rPr>
+                <w:rFonts w:hint="default" w:ascii="Arial" w:hAnsi="Arial" w:eastAsia="SimSun" w:cs="Arial"/>
+                <w:kern w:val="0"/>
+                <w:sz w:val="20"/>
+                <w:szCs w:val="20"/>
+                <w:lang w:val="en-US" w:eastAsia="zh-CN" w:bidi="ar"/>
+              </w:rPr>
+              <w:t>Status overview of active simulations, practice scenarios, and system health.</w:t>
+            </w:r>
+          </w:p>
+        </w:tc>
+      </w:tr>
+      <w:tr>
+        <w:tblPrEx>
+          <w:tblBorders>
+            <w:top w:val="single" w:color="auto" w:sz="4" w:space="0"/>
+            <w:left w:val="single" w:color="auto" w:sz="4" w:space="0"/>
+            <w:bottom w:val="single" w:color="auto" w:sz="4" w:space="0"/>
+            <w:right w:val="single" w:color="auto" w:sz="4" w:space="0"/>
+            <w:insideH w:val="single" w:color="auto" w:sz="4" w:space="0"/>
+            <w:insideV w:val="single" w:color="auto" w:sz="4" w:space="0"/>
+          </w:tblBorders>
+          <w:tblCellMar>
+            <w:top w:w="0" w:type="dxa"/>
+            <w:left w:w="108" w:type="dxa"/>
+            <w:bottom w:w="0" w:type="dxa"/>
+            <w:right w:w="108" w:type="dxa"/>
+          </w:tblCellMar>
+        </w:tblPrEx>
+        <w:trPr>
+          <w:trHeight w:val="288" w:hRule="atLeast"/>
+        </w:trPr>
+        <w:tc>
+          <w:tcPr>
+            <w:tcW w:w="510" w:type="dxa"/>
+            <w:shd w:val="clear" w:color="auto" w:fill="auto"/>
+            <w:vAlign w:val="bottom"/>
+          </w:tcPr>
+          <w:p>
+            <w:pPr>
+              <w:keepNext w:val="0"/>
+              <w:keepLines w:val="0"/>
+              <w:widowControl/>
+              <w:suppressLineNumbers w:val="0"/>
+              <w:bidi w:val="0"/>
+              <w:jc w:val="right"/>
+              <w:textAlignment w:val="bottom"/>
+              <w:rPr>
+                <w:rFonts w:hint="default" w:ascii="Arial" w:hAnsi="Arial" w:cs="Arial" w:eastAsiaTheme="minorHAnsi"/>
+                <w:sz w:val="20"/>
+                <w:szCs w:val="20"/>
+                <w:lang w:val="en-US" w:eastAsia="en-US" w:bidi="ar-SA"/>
+              </w:rPr>
+            </w:pPr>
+            <w:r>
+              <w:rPr>
+                <w:rFonts w:hint="default" w:ascii="Arial" w:hAnsi="Arial" w:eastAsia="SimSun" w:cs="Arial"/>
+                <w:kern w:val="0"/>
+                <w:sz w:val="20"/>
+                <w:szCs w:val="20"/>
+                <w:lang w:val="en-US" w:eastAsia="zh-CN" w:bidi="ar"/>
+              </w:rPr>
+              <w:t>4</w:t>
+            </w:r>
+          </w:p>
+        </w:tc>
+        <w:tc>
+          <w:tcPr>
+            <w:tcW w:w="1716" w:type="dxa"/>
+            <w:shd w:val="clear" w:color="auto" w:fill="auto"/>
+            <w:vAlign w:val="bottom"/>
+          </w:tcPr>
+          <w:p>
+            <w:pPr>
+              <w:keepNext w:val="0"/>
+              <w:keepLines w:val="0"/>
+              <w:widowControl/>
+              <w:suppressLineNumbers w:val="0"/>
+              <w:bidi w:val="0"/>
+              <w:jc w:val="left"/>
+              <w:textAlignment w:val="bottom"/>
+              <w:rPr>
+                <w:rFonts w:hint="default" w:ascii="Arial" w:hAnsi="Arial" w:cs="Arial" w:eastAsiaTheme="minorHAnsi"/>
+                <w:sz w:val="20"/>
+                <w:szCs w:val="20"/>
+                <w:lang w:val="en-US" w:eastAsia="en-US" w:bidi="ar-SA"/>
+              </w:rPr>
+            </w:pPr>
+            <w:r>
+              <w:rPr>
+                <w:rFonts w:hint="default" w:ascii="Arial" w:hAnsi="Arial" w:eastAsia="SimSun" w:cs="Arial"/>
+                <w:kern w:val="0"/>
+                <w:sz w:val="20"/>
+                <w:szCs w:val="20"/>
+                <w:lang w:val="en-US" w:eastAsia="zh-CN" w:bidi="ar"/>
+              </w:rPr>
+              <w:t>User Management</w:t>
+            </w:r>
+          </w:p>
+        </w:tc>
+        <w:tc>
+          <w:tcPr>
+            <w:tcW w:w="1709" w:type="dxa"/>
+            <w:shd w:val="clear" w:color="auto" w:fill="auto"/>
+            <w:vAlign w:val="bottom"/>
+          </w:tcPr>
+          <w:p>
+            <w:pPr>
+              <w:keepNext w:val="0"/>
+              <w:keepLines w:val="0"/>
+              <w:widowControl/>
+              <w:suppressLineNumbers w:val="0"/>
+              <w:bidi w:val="0"/>
+              <w:jc w:val="left"/>
+              <w:textAlignment w:val="bottom"/>
+              <w:rPr>
+                <w:rFonts w:hint="default" w:ascii="Arial" w:hAnsi="Arial" w:cs="Arial" w:eastAsiaTheme="minorHAnsi"/>
+                <w:sz w:val="20"/>
+                <w:szCs w:val="20"/>
+                <w:lang w:val="en-US" w:eastAsia="en-US" w:bidi="ar-SA"/>
+              </w:rPr>
+            </w:pPr>
+            <w:r>
+              <w:rPr>
+                <w:rFonts w:hint="default" w:ascii="Arial" w:hAnsi="Arial" w:eastAsia="SimSun" w:cs="Arial"/>
+                <w:kern w:val="0"/>
+                <w:sz w:val="20"/>
+                <w:szCs w:val="20"/>
+                <w:lang w:val="en-US" w:eastAsia="zh-CN" w:bidi="ar"/>
+              </w:rPr>
+              <w:t>User Lists</w:t>
+            </w:r>
+          </w:p>
+        </w:tc>
+        <w:tc>
+          <w:tcPr>
+            <w:tcW w:w="5406" w:type="dxa"/>
+            <w:shd w:val="clear" w:color="auto" w:fill="auto"/>
+            <w:vAlign w:val="bottom"/>
+          </w:tcPr>
+          <w:p>
+            <w:pPr>
+              <w:keepNext w:val="0"/>
+              <w:keepLines w:val="0"/>
+              <w:widowControl/>
+              <w:suppressLineNumbers w:val="0"/>
+              <w:pBdr>
+                <w:top w:val="none" w:color="auto" w:sz="0" w:space="0"/>
+                <w:left w:val="none" w:color="auto" w:sz="0" w:space="0"/>
+                <w:bottom w:val="none" w:color="auto" w:sz="0" w:space="0"/>
+                <w:right w:val="none" w:color="auto" w:sz="0" w:space="0"/>
+              </w:pBdr>
+              <w:bidi w:val="0"/>
+              <w:jc w:val="left"/>
+              <w:textAlignment w:val="bottom"/>
+              <w:rPr>
+                <w:rFonts w:hint="default" w:ascii="Arial" w:hAnsi="Arial" w:cs="Arial" w:eastAsiaTheme="minorHAnsi"/>
+                <w:sz w:val="20"/>
+                <w:szCs w:val="20"/>
+                <w:lang w:val="en-US" w:eastAsia="en-US" w:bidi="ar-SA"/>
+              </w:rPr>
+            </w:pPr>
+            <w:r>
+              <w:rPr>
+                <w:rFonts w:hint="default" w:ascii="Arial" w:hAnsi="Arial" w:eastAsia="SimSun" w:cs="Arial"/>
+                <w:kern w:val="0"/>
+                <w:sz w:val="20"/>
+                <w:szCs w:val="20"/>
+                <w:lang w:val="en-US" w:eastAsia="zh-CN" w:bidi="ar"/>
+              </w:rPr>
+              <w:t>Interfaces to view and manage Trainees, Instructors, and Simulation Managers (tabs/tables).</w:t>
+            </w:r>
+          </w:p>
+        </w:tc>
+      </w:tr>
+      <w:tr>
+        <w:tblPrEx>
+          <w:tblBorders>
+            <w:top w:val="single" w:color="auto" w:sz="4" w:space="0"/>
+            <w:left w:val="single" w:color="auto" w:sz="4" w:space="0"/>
+            <w:bottom w:val="single" w:color="auto" w:sz="4" w:space="0"/>
+            <w:right w:val="single" w:color="auto" w:sz="4" w:space="0"/>
+            <w:insideH w:val="single" w:color="auto" w:sz="4" w:space="0"/>
+            <w:insideV w:val="single" w:color="auto" w:sz="4" w:space="0"/>
+          </w:tblBorders>
+          <w:tblCellMar>
+            <w:top w:w="0" w:type="dxa"/>
+            <w:left w:w="108" w:type="dxa"/>
+            <w:bottom w:w="0" w:type="dxa"/>
+            <w:right w:w="108" w:type="dxa"/>
+          </w:tblCellMar>
+        </w:tblPrEx>
+        <w:trPr>
+          <w:trHeight w:val="288" w:hRule="atLeast"/>
+        </w:trPr>
+        <w:tc>
+          <w:tcPr>
+            <w:tcW w:w="510" w:type="dxa"/>
+            <w:shd w:val="clear" w:color="auto" w:fill="auto"/>
+            <w:vAlign w:val="bottom"/>
+          </w:tcPr>
+          <w:p>
+            <w:pPr>
+              <w:keepNext w:val="0"/>
+              <w:keepLines w:val="0"/>
+              <w:widowControl/>
+              <w:suppressLineNumbers w:val="0"/>
+              <w:bidi w:val="0"/>
+              <w:jc w:val="right"/>
+              <w:textAlignment w:val="bottom"/>
+              <w:rPr>
+                <w:rFonts w:hint="default" w:ascii="Arial" w:hAnsi="Arial" w:cs="Arial" w:eastAsiaTheme="minorHAnsi"/>
+                <w:sz w:val="20"/>
+                <w:szCs w:val="20"/>
+                <w:lang w:val="en-US" w:eastAsia="en-US" w:bidi="ar-SA"/>
+              </w:rPr>
+            </w:pPr>
+            <w:r>
+              <w:rPr>
+                <w:rFonts w:hint="default" w:ascii="Arial" w:hAnsi="Arial" w:eastAsia="SimSun" w:cs="Arial"/>
+                <w:kern w:val="0"/>
+                <w:sz w:val="20"/>
+                <w:szCs w:val="20"/>
+                <w:lang w:val="en-US" w:eastAsia="zh-CN" w:bidi="ar"/>
+              </w:rPr>
+              <w:t>5</w:t>
+            </w:r>
+          </w:p>
+        </w:tc>
+        <w:tc>
+          <w:tcPr>
+            <w:tcW w:w="1716" w:type="dxa"/>
+            <w:shd w:val="clear" w:color="auto" w:fill="auto"/>
+            <w:vAlign w:val="bottom"/>
+          </w:tcPr>
+          <w:p>
+            <w:pPr>
+              <w:keepNext w:val="0"/>
+              <w:keepLines w:val="0"/>
+              <w:widowControl/>
+              <w:suppressLineNumbers w:val="0"/>
+              <w:bidi w:val="0"/>
+              <w:jc w:val="left"/>
+              <w:textAlignment w:val="bottom"/>
+              <w:rPr>
+                <w:rFonts w:hint="default" w:ascii="Arial" w:hAnsi="Arial" w:cs="Arial" w:eastAsiaTheme="minorHAnsi"/>
+                <w:sz w:val="20"/>
+                <w:szCs w:val="20"/>
+                <w:lang w:val="en-US" w:eastAsia="en-US" w:bidi="ar-SA"/>
+              </w:rPr>
+            </w:pPr>
+            <w:r>
+              <w:rPr>
+                <w:rFonts w:hint="default" w:ascii="Arial" w:hAnsi="Arial" w:eastAsia="SimSun" w:cs="Arial"/>
+                <w:kern w:val="0"/>
+                <w:sz w:val="20"/>
+                <w:szCs w:val="20"/>
+                <w:lang w:val="en-US" w:eastAsia="zh-CN" w:bidi="ar"/>
+              </w:rPr>
+              <w:t>Program Management</w:t>
+            </w:r>
+          </w:p>
+        </w:tc>
+        <w:tc>
+          <w:tcPr>
+            <w:tcW w:w="1709" w:type="dxa"/>
+            <w:shd w:val="clear" w:color="auto" w:fill="auto"/>
+            <w:vAlign w:val="bottom"/>
+          </w:tcPr>
+          <w:p>
+            <w:pPr>
+              <w:keepNext w:val="0"/>
+              <w:keepLines w:val="0"/>
+              <w:widowControl/>
+              <w:suppressLineNumbers w:val="0"/>
+              <w:bidi w:val="0"/>
+              <w:jc w:val="left"/>
+              <w:textAlignment w:val="bottom"/>
+              <w:rPr>
+                <w:rFonts w:hint="default" w:ascii="Arial" w:hAnsi="Arial" w:cs="Arial" w:eastAsiaTheme="minorHAnsi"/>
+                <w:sz w:val="20"/>
+                <w:szCs w:val="20"/>
+                <w:lang w:val="en-US" w:eastAsia="en-US" w:bidi="ar-SA"/>
+              </w:rPr>
+            </w:pPr>
+            <w:r>
+              <w:rPr>
+                <w:rFonts w:hint="default" w:ascii="Arial" w:hAnsi="Arial" w:eastAsia="SimSun" w:cs="Arial"/>
+                <w:kern w:val="0"/>
+                <w:sz w:val="20"/>
+                <w:szCs w:val="20"/>
+                <w:lang w:val="en-US" w:eastAsia="zh-CN" w:bidi="ar"/>
+              </w:rPr>
+              <w:t>Program List</w:t>
+            </w:r>
+          </w:p>
+        </w:tc>
+        <w:tc>
+          <w:tcPr>
+            <w:tcW w:w="5406" w:type="dxa"/>
+            <w:shd w:val="clear" w:color="auto" w:fill="auto"/>
+            <w:vAlign w:val="bottom"/>
+          </w:tcPr>
+          <w:p>
+            <w:pPr>
+              <w:keepNext w:val="0"/>
+              <w:keepLines w:val="0"/>
+              <w:widowControl/>
+              <w:suppressLineNumbers w:val="0"/>
+              <w:pBdr>
+                <w:top w:val="none" w:color="auto" w:sz="0" w:space="0"/>
+                <w:left w:val="none" w:color="auto" w:sz="0" w:space="0"/>
+                <w:bottom w:val="none" w:color="auto" w:sz="0" w:space="0"/>
+                <w:right w:val="none" w:color="auto" w:sz="0" w:space="0"/>
+              </w:pBdr>
+              <w:bidi w:val="0"/>
+              <w:jc w:val="left"/>
+              <w:textAlignment w:val="bottom"/>
+              <w:rPr>
+                <w:rFonts w:hint="default" w:ascii="Arial" w:hAnsi="Arial" w:cs="Arial" w:eastAsiaTheme="minorHAnsi"/>
+                <w:sz w:val="20"/>
+                <w:szCs w:val="20"/>
+                <w:lang w:val="en-US" w:eastAsia="en-US" w:bidi="ar-SA"/>
+              </w:rPr>
+            </w:pPr>
+            <w:r>
+              <w:rPr>
+                <w:rFonts w:hint="default" w:ascii="Arial" w:hAnsi="Arial" w:eastAsia="SimSun" w:cs="Arial"/>
+                <w:kern w:val="0"/>
+                <w:sz w:val="20"/>
+                <w:szCs w:val="20"/>
+                <w:lang w:val="en-US" w:eastAsia="zh-CN" w:bidi="ar"/>
+              </w:rPr>
+              <w:t>Management of training programs, including creation and modification.</w:t>
+            </w:r>
+          </w:p>
+        </w:tc>
+      </w:tr>
+      <w:tr>
+        <w:tblPrEx>
+          <w:tblBorders>
+            <w:top w:val="single" w:color="auto" w:sz="4" w:space="0"/>
+            <w:left w:val="single" w:color="auto" w:sz="4" w:space="0"/>
+            <w:bottom w:val="single" w:color="auto" w:sz="4" w:space="0"/>
+            <w:right w:val="single" w:color="auto" w:sz="4" w:space="0"/>
+            <w:insideH w:val="single" w:color="auto" w:sz="4" w:space="0"/>
+            <w:insideV w:val="single" w:color="auto" w:sz="4" w:space="0"/>
+          </w:tblBorders>
+          <w:tblCellMar>
+            <w:top w:w="0" w:type="dxa"/>
+            <w:left w:w="108" w:type="dxa"/>
+            <w:bottom w:w="0" w:type="dxa"/>
+            <w:right w:w="108" w:type="dxa"/>
+          </w:tblCellMar>
+        </w:tblPrEx>
+        <w:trPr>
+          <w:trHeight w:val="288" w:hRule="atLeast"/>
+        </w:trPr>
+        <w:tc>
+          <w:tcPr>
+            <w:tcW w:w="510" w:type="dxa"/>
+            <w:shd w:val="clear" w:color="auto" w:fill="auto"/>
+            <w:vAlign w:val="bottom"/>
+          </w:tcPr>
+          <w:p>
+            <w:pPr>
+              <w:keepNext w:val="0"/>
+              <w:keepLines w:val="0"/>
+              <w:widowControl/>
+              <w:suppressLineNumbers w:val="0"/>
+              <w:bidi w:val="0"/>
+              <w:jc w:val="right"/>
+              <w:textAlignment w:val="bottom"/>
+              <w:rPr>
+                <w:rFonts w:hint="default" w:ascii="Arial" w:hAnsi="Arial" w:cs="Arial" w:eastAsiaTheme="minorHAnsi"/>
+                <w:sz w:val="20"/>
+                <w:szCs w:val="20"/>
+                <w:lang w:val="en-US" w:eastAsia="en-US" w:bidi="ar-SA"/>
+              </w:rPr>
+            </w:pPr>
+            <w:r>
+              <w:rPr>
+                <w:rFonts w:hint="default" w:ascii="Arial" w:hAnsi="Arial" w:eastAsia="SimSun" w:cs="Arial"/>
+                <w:kern w:val="0"/>
+                <w:sz w:val="20"/>
+                <w:szCs w:val="20"/>
+                <w:lang w:val="en-US" w:eastAsia="zh-CN" w:bidi="ar"/>
+              </w:rPr>
+              <w:t>6</w:t>
+            </w:r>
+          </w:p>
+        </w:tc>
+        <w:tc>
+          <w:tcPr>
+            <w:tcW w:w="1716" w:type="dxa"/>
+            <w:shd w:val="clear" w:color="auto" w:fill="auto"/>
+            <w:vAlign w:val="bottom"/>
+          </w:tcPr>
+          <w:p>
+            <w:pPr>
+              <w:rPr>
+                <w:rFonts w:hint="default" w:ascii="Arial" w:hAnsi="Arial" w:cs="Arial" w:eastAsiaTheme="minorHAnsi"/>
+                <w:sz w:val="20"/>
+                <w:szCs w:val="20"/>
+                <w:lang w:val="en-US" w:eastAsia="en-US" w:bidi="ar-SA"/>
+              </w:rPr>
+            </w:pPr>
+            <w:r>
+              <w:rPr>
+                <w:rFonts w:hint="default" w:ascii="Arial" w:hAnsi="Arial" w:eastAsia="SimSun" w:cs="Arial"/>
+                <w:kern w:val="0"/>
+                <w:sz w:val="20"/>
+                <w:szCs w:val="20"/>
+                <w:lang w:val="en-US" w:eastAsia="zh-CN" w:bidi="ar"/>
+              </w:rPr>
+              <w:t>Program Management</w:t>
+            </w:r>
+          </w:p>
+        </w:tc>
+        <w:tc>
+          <w:tcPr>
+            <w:tcW w:w="1709" w:type="dxa"/>
+            <w:shd w:val="clear" w:color="auto" w:fill="auto"/>
+            <w:vAlign w:val="bottom"/>
+          </w:tcPr>
+          <w:p>
+            <w:pPr>
+              <w:keepNext w:val="0"/>
+              <w:keepLines w:val="0"/>
+              <w:widowControl/>
+              <w:suppressLineNumbers w:val="0"/>
+              <w:bidi w:val="0"/>
+              <w:jc w:val="left"/>
+              <w:textAlignment w:val="bottom"/>
+              <w:rPr>
+                <w:rFonts w:hint="default" w:ascii="Arial" w:hAnsi="Arial" w:cs="Arial" w:eastAsiaTheme="minorHAnsi"/>
+                <w:sz w:val="20"/>
+                <w:szCs w:val="20"/>
+                <w:lang w:val="en-US" w:eastAsia="en-US" w:bidi="ar-SA"/>
+              </w:rPr>
+            </w:pPr>
+            <w:r>
+              <w:rPr>
+                <w:rFonts w:hint="default" w:ascii="Arial" w:hAnsi="Arial" w:eastAsia="SimSun" w:cs="Arial"/>
+                <w:kern w:val="0"/>
+                <w:sz w:val="20"/>
+                <w:szCs w:val="20"/>
+                <w:lang w:val="en-US" w:eastAsia="zh-CN" w:bidi="ar"/>
+              </w:rPr>
+              <w:t>Program Catalog</w:t>
+            </w:r>
+          </w:p>
+        </w:tc>
+        <w:tc>
+          <w:tcPr>
+            <w:tcW w:w="5406" w:type="dxa"/>
+            <w:shd w:val="clear" w:color="auto" w:fill="auto"/>
+            <w:vAlign w:val="bottom"/>
+          </w:tcPr>
+          <w:p>
+            <w:pPr>
+              <w:keepNext w:val="0"/>
+              <w:keepLines w:val="0"/>
+              <w:widowControl/>
+              <w:suppressLineNumbers w:val="0"/>
+              <w:pBdr>
+                <w:top w:val="none" w:color="auto" w:sz="0" w:space="0"/>
+                <w:left w:val="none" w:color="auto" w:sz="0" w:space="0"/>
+                <w:bottom w:val="none" w:color="auto" w:sz="0" w:space="0"/>
+                <w:right w:val="none" w:color="auto" w:sz="0" w:space="0"/>
+              </w:pBdr>
+              <w:bidi w:val="0"/>
+              <w:jc w:val="left"/>
+              <w:textAlignment w:val="bottom"/>
+              <w:rPr>
+                <w:rFonts w:hint="default" w:ascii="Arial" w:hAnsi="Arial" w:cs="Arial" w:eastAsiaTheme="minorHAnsi"/>
+                <w:sz w:val="20"/>
+                <w:szCs w:val="20"/>
+                <w:lang w:val="en-US" w:eastAsia="en-US" w:bidi="ar-SA"/>
+              </w:rPr>
+            </w:pPr>
+            <w:r>
+              <w:rPr>
+                <w:rFonts w:hint="default" w:ascii="Arial" w:hAnsi="Arial" w:eastAsia="SimSun" w:cs="Arial"/>
+                <w:kern w:val="0"/>
+                <w:sz w:val="20"/>
+                <w:szCs w:val="20"/>
+                <w:lang w:val="en-US" w:eastAsia="zh-CN" w:bidi="ar"/>
+              </w:rPr>
+              <w:t>Public view for trainees to browse available training programs.</w:t>
+            </w:r>
+          </w:p>
+        </w:tc>
+      </w:tr>
+      <w:tr>
+        <w:tblPrEx>
+          <w:tblBorders>
+            <w:top w:val="single" w:color="auto" w:sz="4" w:space="0"/>
+            <w:left w:val="single" w:color="auto" w:sz="4" w:space="0"/>
+            <w:bottom w:val="single" w:color="auto" w:sz="4" w:space="0"/>
+            <w:right w:val="single" w:color="auto" w:sz="4" w:space="0"/>
+            <w:insideH w:val="single" w:color="auto" w:sz="4" w:space="0"/>
+            <w:insideV w:val="single" w:color="auto" w:sz="4" w:space="0"/>
+          </w:tblBorders>
+          <w:tblCellMar>
+            <w:top w:w="0" w:type="dxa"/>
+            <w:left w:w="108" w:type="dxa"/>
+            <w:bottom w:w="0" w:type="dxa"/>
+            <w:right w:w="108" w:type="dxa"/>
+          </w:tblCellMar>
+        </w:tblPrEx>
+        <w:trPr>
+          <w:trHeight w:val="288" w:hRule="atLeast"/>
+        </w:trPr>
+        <w:tc>
+          <w:tcPr>
+            <w:tcW w:w="510" w:type="dxa"/>
+            <w:shd w:val="clear" w:color="auto" w:fill="auto"/>
+            <w:vAlign w:val="bottom"/>
+          </w:tcPr>
+          <w:p>
+            <w:pPr>
+              <w:keepNext w:val="0"/>
+              <w:keepLines w:val="0"/>
+              <w:widowControl/>
+              <w:suppressLineNumbers w:val="0"/>
+              <w:bidi w:val="0"/>
+              <w:jc w:val="right"/>
+              <w:textAlignment w:val="bottom"/>
+              <w:rPr>
+                <w:rFonts w:hint="default" w:ascii="Arial" w:hAnsi="Arial" w:cs="Arial" w:eastAsiaTheme="minorHAnsi"/>
+                <w:sz w:val="20"/>
+                <w:szCs w:val="20"/>
+                <w:lang w:val="en-US" w:eastAsia="en-US" w:bidi="ar-SA"/>
+              </w:rPr>
+            </w:pPr>
+            <w:r>
+              <w:rPr>
+                <w:rFonts w:hint="default" w:ascii="Arial" w:hAnsi="Arial" w:eastAsia="SimSun" w:cs="Arial"/>
+                <w:kern w:val="0"/>
+                <w:sz w:val="20"/>
+                <w:szCs w:val="20"/>
+                <w:lang w:val="en-US" w:eastAsia="zh-CN" w:bidi="ar"/>
+              </w:rPr>
+              <w:t>7</w:t>
+            </w:r>
+          </w:p>
+        </w:tc>
+        <w:tc>
+          <w:tcPr>
+            <w:tcW w:w="1716" w:type="dxa"/>
+            <w:shd w:val="clear" w:color="auto" w:fill="auto"/>
+            <w:vAlign w:val="bottom"/>
+          </w:tcPr>
+          <w:p>
+            <w:pPr>
+              <w:keepNext w:val="0"/>
+              <w:keepLines w:val="0"/>
+              <w:widowControl/>
+              <w:suppressLineNumbers w:val="0"/>
+              <w:bidi w:val="0"/>
+              <w:jc w:val="left"/>
+              <w:textAlignment w:val="bottom"/>
+              <w:rPr>
+                <w:rFonts w:hint="default" w:ascii="Arial" w:hAnsi="Arial" w:cs="Arial" w:eastAsiaTheme="minorHAnsi"/>
+                <w:sz w:val="20"/>
+                <w:szCs w:val="20"/>
+                <w:lang w:val="en-US" w:eastAsia="en-US" w:bidi="ar-SA"/>
+              </w:rPr>
+            </w:pPr>
+            <w:r>
+              <w:rPr>
+                <w:rFonts w:hint="default" w:ascii="Arial" w:hAnsi="Arial" w:eastAsia="SimSun" w:cs="Arial"/>
+                <w:kern w:val="0"/>
+                <w:sz w:val="20"/>
+                <w:szCs w:val="20"/>
+                <w:lang w:val="en-US" w:eastAsia="zh-CN" w:bidi="ar"/>
+              </w:rPr>
+              <w:t>Course Management</w:t>
+            </w:r>
+          </w:p>
+        </w:tc>
+        <w:tc>
+          <w:tcPr>
+            <w:tcW w:w="1709" w:type="dxa"/>
+            <w:shd w:val="clear" w:color="auto" w:fill="auto"/>
+            <w:vAlign w:val="bottom"/>
+          </w:tcPr>
+          <w:p>
+            <w:pPr>
+              <w:keepNext w:val="0"/>
+              <w:keepLines w:val="0"/>
+              <w:widowControl/>
+              <w:suppressLineNumbers w:val="0"/>
+              <w:bidi w:val="0"/>
+              <w:jc w:val="left"/>
+              <w:textAlignment w:val="bottom"/>
+              <w:rPr>
+                <w:rFonts w:hint="default" w:ascii="Arial" w:hAnsi="Arial" w:cs="Arial" w:eastAsiaTheme="minorHAnsi"/>
+                <w:sz w:val="20"/>
+                <w:szCs w:val="20"/>
+                <w:lang w:val="en-US" w:eastAsia="en-US" w:bidi="ar-SA"/>
+              </w:rPr>
+            </w:pPr>
+            <w:r>
+              <w:rPr>
+                <w:rFonts w:hint="default" w:ascii="Arial" w:hAnsi="Arial" w:eastAsia="SimSun" w:cs="Arial"/>
+                <w:kern w:val="0"/>
+                <w:sz w:val="20"/>
+                <w:szCs w:val="20"/>
+                <w:lang w:val="en-US" w:eastAsia="zh-CN" w:bidi="ar"/>
+              </w:rPr>
+              <w:t>Course List (Admin)</w:t>
+            </w:r>
+          </w:p>
+        </w:tc>
+        <w:tc>
+          <w:tcPr>
+            <w:tcW w:w="5406" w:type="dxa"/>
+            <w:shd w:val="clear" w:color="auto" w:fill="auto"/>
+            <w:vAlign w:val="bottom"/>
+          </w:tcPr>
+          <w:p>
+            <w:pPr>
+              <w:keepNext w:val="0"/>
+              <w:keepLines w:val="0"/>
+              <w:widowControl/>
+              <w:suppressLineNumbers w:val="0"/>
+              <w:pBdr>
+                <w:top w:val="none" w:color="auto" w:sz="0" w:space="0"/>
+                <w:left w:val="none" w:color="auto" w:sz="0" w:space="0"/>
+                <w:bottom w:val="none" w:color="auto" w:sz="0" w:space="0"/>
+                <w:right w:val="none" w:color="auto" w:sz="0" w:space="0"/>
+              </w:pBdr>
+              <w:bidi w:val="0"/>
+              <w:jc w:val="left"/>
+              <w:textAlignment w:val="bottom"/>
+              <w:rPr>
+                <w:rFonts w:hint="default" w:ascii="Arial" w:hAnsi="Arial" w:cs="Arial" w:eastAsiaTheme="minorHAnsi"/>
+                <w:sz w:val="20"/>
+                <w:szCs w:val="20"/>
+                <w:lang w:val="en-US" w:eastAsia="en-US" w:bidi="ar-SA"/>
+              </w:rPr>
+            </w:pPr>
+            <w:r>
+              <w:rPr>
+                <w:rFonts w:hint="default" w:ascii="Arial" w:hAnsi="Arial" w:eastAsia="SimSun" w:cs="Arial"/>
+                <w:kern w:val="0"/>
+                <w:sz w:val="20"/>
+                <w:szCs w:val="20"/>
+                <w:lang w:val="en-US" w:eastAsia="zh-CN" w:bidi="ar"/>
+              </w:rPr>
+              <w:t>Administrative list of all courses to manage details and curriculum.</w:t>
+            </w:r>
+          </w:p>
+        </w:tc>
+      </w:tr>
+      <w:tr>
+        <w:tblPrEx>
+          <w:tblBorders>
+            <w:top w:val="single" w:color="auto" w:sz="4" w:space="0"/>
+            <w:left w:val="single" w:color="auto" w:sz="4" w:space="0"/>
+            <w:bottom w:val="single" w:color="auto" w:sz="4" w:space="0"/>
+            <w:right w:val="single" w:color="auto" w:sz="4" w:space="0"/>
+            <w:insideH w:val="single" w:color="auto" w:sz="4" w:space="0"/>
+            <w:insideV w:val="single" w:color="auto" w:sz="4" w:space="0"/>
+          </w:tblBorders>
+          <w:tblCellMar>
+            <w:top w:w="0" w:type="dxa"/>
+            <w:left w:w="108" w:type="dxa"/>
+            <w:bottom w:w="0" w:type="dxa"/>
+            <w:right w:w="108" w:type="dxa"/>
+          </w:tblCellMar>
+        </w:tblPrEx>
+        <w:trPr>
+          <w:trHeight w:val="288" w:hRule="atLeast"/>
+        </w:trPr>
+        <w:tc>
+          <w:tcPr>
+            <w:tcW w:w="510" w:type="dxa"/>
+            <w:shd w:val="clear" w:color="auto" w:fill="auto"/>
+            <w:vAlign w:val="bottom"/>
+          </w:tcPr>
+          <w:p>
+            <w:pPr>
+              <w:keepNext w:val="0"/>
+              <w:keepLines w:val="0"/>
+              <w:widowControl/>
+              <w:suppressLineNumbers w:val="0"/>
+              <w:bidi w:val="0"/>
+              <w:jc w:val="right"/>
+              <w:textAlignment w:val="bottom"/>
+              <w:rPr>
+                <w:rFonts w:hint="default" w:ascii="Arial" w:hAnsi="Arial" w:cs="Arial" w:eastAsiaTheme="minorHAnsi"/>
+                <w:sz w:val="20"/>
+                <w:szCs w:val="20"/>
+                <w:lang w:val="en-US" w:eastAsia="en-US" w:bidi="ar-SA"/>
+              </w:rPr>
+            </w:pPr>
+            <w:r>
+              <w:rPr>
+                <w:rFonts w:hint="default" w:ascii="Arial" w:hAnsi="Arial" w:eastAsia="SimSun" w:cs="Arial"/>
+                <w:kern w:val="0"/>
+                <w:sz w:val="20"/>
+                <w:szCs w:val="20"/>
+                <w:lang w:val="en-US" w:eastAsia="zh-CN" w:bidi="ar"/>
+              </w:rPr>
+              <w:t>8</w:t>
+            </w:r>
+          </w:p>
+        </w:tc>
+        <w:tc>
+          <w:tcPr>
+            <w:tcW w:w="1716" w:type="dxa"/>
+            <w:shd w:val="clear" w:color="auto" w:fill="auto"/>
+            <w:vAlign w:val="bottom"/>
+          </w:tcPr>
+          <w:p>
+            <w:pPr>
+              <w:rPr>
+                <w:rFonts w:hint="default" w:ascii="Arial" w:hAnsi="Arial" w:cs="Arial" w:eastAsiaTheme="minorHAnsi"/>
+                <w:sz w:val="20"/>
+                <w:szCs w:val="20"/>
+                <w:lang w:val="en-US" w:eastAsia="en-US" w:bidi="ar-SA"/>
+              </w:rPr>
+            </w:pPr>
+            <w:r>
+              <w:rPr>
+                <w:rFonts w:hint="default" w:ascii="Arial" w:hAnsi="Arial" w:eastAsia="SimSun" w:cs="Arial"/>
+                <w:kern w:val="0"/>
+                <w:sz w:val="20"/>
+                <w:szCs w:val="20"/>
+                <w:lang w:val="en-US" w:eastAsia="zh-CN" w:bidi="ar"/>
+              </w:rPr>
+              <w:t>Course Management</w:t>
+            </w:r>
+          </w:p>
+        </w:tc>
+        <w:tc>
+          <w:tcPr>
+            <w:tcW w:w="1709" w:type="dxa"/>
+            <w:shd w:val="clear" w:color="auto" w:fill="auto"/>
+            <w:vAlign w:val="bottom"/>
+          </w:tcPr>
+          <w:p>
+            <w:pPr>
+              <w:keepNext w:val="0"/>
+              <w:keepLines w:val="0"/>
+              <w:widowControl/>
+              <w:suppressLineNumbers w:val="0"/>
+              <w:bidi w:val="0"/>
+              <w:jc w:val="left"/>
+              <w:textAlignment w:val="bottom"/>
+              <w:rPr>
+                <w:rFonts w:hint="default" w:ascii="Arial" w:hAnsi="Arial" w:cs="Arial" w:eastAsiaTheme="minorHAnsi"/>
+                <w:sz w:val="20"/>
+                <w:szCs w:val="20"/>
+                <w:lang w:val="en-US" w:eastAsia="en-US" w:bidi="ar-SA"/>
+              </w:rPr>
+            </w:pPr>
+            <w:r>
+              <w:rPr>
+                <w:rFonts w:hint="default" w:ascii="Arial" w:hAnsi="Arial" w:eastAsia="SimSun" w:cs="Arial"/>
+                <w:kern w:val="0"/>
+                <w:sz w:val="20"/>
+                <w:szCs w:val="20"/>
+                <w:lang w:val="en-US" w:eastAsia="zh-CN" w:bidi="ar"/>
+              </w:rPr>
+              <w:t>Course Catalog</w:t>
+            </w:r>
+          </w:p>
+        </w:tc>
+        <w:tc>
+          <w:tcPr>
+            <w:tcW w:w="5406" w:type="dxa"/>
+            <w:shd w:val="clear" w:color="auto" w:fill="auto"/>
+            <w:vAlign w:val="bottom"/>
+          </w:tcPr>
+          <w:p>
+            <w:pPr>
+              <w:keepNext w:val="0"/>
+              <w:keepLines w:val="0"/>
+              <w:widowControl/>
+              <w:suppressLineNumbers w:val="0"/>
+              <w:pBdr>
+                <w:top w:val="none" w:color="auto" w:sz="0" w:space="0"/>
+                <w:left w:val="none" w:color="auto" w:sz="0" w:space="0"/>
+                <w:bottom w:val="none" w:color="auto" w:sz="0" w:space="0"/>
+                <w:right w:val="none" w:color="auto" w:sz="0" w:space="0"/>
+              </w:pBdr>
+              <w:bidi w:val="0"/>
+              <w:jc w:val="left"/>
+              <w:textAlignment w:val="bottom"/>
+              <w:rPr>
+                <w:rFonts w:hint="default" w:ascii="Arial" w:hAnsi="Arial" w:cs="Arial" w:eastAsiaTheme="minorHAnsi"/>
+                <w:sz w:val="20"/>
+                <w:szCs w:val="20"/>
+                <w:lang w:val="en-US" w:eastAsia="en-US" w:bidi="ar-SA"/>
+              </w:rPr>
+            </w:pPr>
+            <w:r>
+              <w:rPr>
+                <w:rFonts w:hint="default" w:ascii="Arial" w:hAnsi="Arial" w:eastAsia="SimSun" w:cs="Arial"/>
+                <w:kern w:val="0"/>
+                <w:sz w:val="20"/>
+                <w:szCs w:val="20"/>
+                <w:lang w:val="en-US" w:eastAsia="zh-CN" w:bidi="ar"/>
+              </w:rPr>
+              <w:t>Public view for trainees to browse and view details of specific courses.</w:t>
+            </w:r>
+          </w:p>
+        </w:tc>
+      </w:tr>
+      <w:tr>
+        <w:tblPrEx>
+          <w:tblBorders>
+            <w:top w:val="single" w:color="auto" w:sz="4" w:space="0"/>
+            <w:left w:val="single" w:color="auto" w:sz="4" w:space="0"/>
+            <w:bottom w:val="single" w:color="auto" w:sz="4" w:space="0"/>
+            <w:right w:val="single" w:color="auto" w:sz="4" w:space="0"/>
+            <w:insideH w:val="single" w:color="auto" w:sz="4" w:space="0"/>
+            <w:insideV w:val="single" w:color="auto" w:sz="4" w:space="0"/>
+          </w:tblBorders>
+          <w:tblCellMar>
+            <w:top w:w="0" w:type="dxa"/>
+            <w:left w:w="108" w:type="dxa"/>
+            <w:bottom w:w="0" w:type="dxa"/>
+            <w:right w:w="108" w:type="dxa"/>
+          </w:tblCellMar>
+        </w:tblPrEx>
+        <w:trPr>
+          <w:trHeight w:val="288" w:hRule="atLeast"/>
+        </w:trPr>
+        <w:tc>
+          <w:tcPr>
+            <w:tcW w:w="510" w:type="dxa"/>
+            <w:shd w:val="clear" w:color="auto" w:fill="auto"/>
+            <w:vAlign w:val="bottom"/>
+          </w:tcPr>
+          <w:p>
+            <w:pPr>
+              <w:keepNext w:val="0"/>
+              <w:keepLines w:val="0"/>
+              <w:widowControl/>
+              <w:suppressLineNumbers w:val="0"/>
+              <w:bidi w:val="0"/>
+              <w:jc w:val="right"/>
+              <w:textAlignment w:val="bottom"/>
+              <w:rPr>
+                <w:rFonts w:hint="default" w:ascii="Arial" w:hAnsi="Arial" w:cs="Arial" w:eastAsiaTheme="minorHAnsi"/>
+                <w:sz w:val="20"/>
+                <w:szCs w:val="20"/>
+                <w:lang w:val="en-US" w:eastAsia="en-US" w:bidi="ar-SA"/>
+              </w:rPr>
+            </w:pPr>
+            <w:r>
+              <w:rPr>
+                <w:rFonts w:hint="default" w:ascii="Arial" w:hAnsi="Arial" w:eastAsia="SimSun" w:cs="Arial"/>
+                <w:kern w:val="0"/>
+                <w:sz w:val="20"/>
+                <w:szCs w:val="20"/>
+                <w:lang w:val="en-US" w:eastAsia="zh-CN" w:bidi="ar"/>
+              </w:rPr>
+              <w:t>9</w:t>
+            </w:r>
+          </w:p>
+        </w:tc>
+        <w:tc>
+          <w:tcPr>
+            <w:tcW w:w="1716" w:type="dxa"/>
+            <w:shd w:val="clear" w:color="auto" w:fill="auto"/>
+            <w:vAlign w:val="bottom"/>
+          </w:tcPr>
+          <w:p>
+            <w:pPr>
+              <w:keepNext w:val="0"/>
+              <w:keepLines w:val="0"/>
+              <w:widowControl/>
+              <w:suppressLineNumbers w:val="0"/>
+              <w:bidi w:val="0"/>
+              <w:jc w:val="left"/>
+              <w:textAlignment w:val="bottom"/>
+              <w:rPr>
+                <w:rFonts w:hint="default" w:ascii="Arial" w:hAnsi="Arial" w:cs="Arial" w:eastAsiaTheme="minorHAnsi"/>
+                <w:sz w:val="20"/>
+                <w:szCs w:val="20"/>
+                <w:lang w:val="en-US" w:eastAsia="en-US" w:bidi="ar-SA"/>
+              </w:rPr>
+            </w:pPr>
+            <w:r>
+              <w:rPr>
+                <w:rFonts w:hint="default" w:ascii="Arial" w:hAnsi="Arial" w:eastAsia="SimSun" w:cs="Arial"/>
+                <w:kern w:val="0"/>
+                <w:sz w:val="20"/>
+                <w:szCs w:val="20"/>
+                <w:lang w:val="en-US" w:eastAsia="zh-CN" w:bidi="ar"/>
+              </w:rPr>
+              <w:t>Class Management</w:t>
+            </w:r>
+          </w:p>
+        </w:tc>
+        <w:tc>
+          <w:tcPr>
+            <w:tcW w:w="1709" w:type="dxa"/>
+            <w:shd w:val="clear" w:color="auto" w:fill="auto"/>
+            <w:vAlign w:val="bottom"/>
+          </w:tcPr>
+          <w:p>
+            <w:pPr>
+              <w:keepNext w:val="0"/>
+              <w:keepLines w:val="0"/>
+              <w:widowControl/>
+              <w:suppressLineNumbers w:val="0"/>
+              <w:bidi w:val="0"/>
+              <w:jc w:val="left"/>
+              <w:textAlignment w:val="bottom"/>
+              <w:rPr>
+                <w:rFonts w:hint="default" w:ascii="Arial" w:hAnsi="Arial" w:cs="Arial" w:eastAsiaTheme="minorHAnsi"/>
+                <w:sz w:val="20"/>
+                <w:szCs w:val="20"/>
+                <w:lang w:val="en-US" w:eastAsia="en-US" w:bidi="ar-SA"/>
+              </w:rPr>
+            </w:pPr>
+            <w:r>
+              <w:rPr>
+                <w:rFonts w:hint="default" w:ascii="Arial" w:hAnsi="Arial" w:eastAsia="SimSun" w:cs="Arial"/>
+                <w:kern w:val="0"/>
+                <w:sz w:val="20"/>
+                <w:szCs w:val="20"/>
+                <w:lang w:val="en-US" w:eastAsia="zh-CN" w:bidi="ar"/>
+              </w:rPr>
+              <w:t>Class Management (Admin)</w:t>
+            </w:r>
+          </w:p>
+        </w:tc>
+        <w:tc>
+          <w:tcPr>
+            <w:tcW w:w="5406" w:type="dxa"/>
+            <w:shd w:val="clear" w:color="auto" w:fill="auto"/>
+            <w:vAlign w:val="bottom"/>
+          </w:tcPr>
+          <w:p>
+            <w:pPr>
+              <w:keepNext w:val="0"/>
+              <w:keepLines w:val="0"/>
+              <w:widowControl/>
+              <w:suppressLineNumbers w:val="0"/>
+              <w:pBdr>
+                <w:top w:val="none" w:color="auto" w:sz="0" w:space="0"/>
+                <w:left w:val="none" w:color="auto" w:sz="0" w:space="0"/>
+                <w:bottom w:val="none" w:color="auto" w:sz="0" w:space="0"/>
+                <w:right w:val="none" w:color="auto" w:sz="0" w:space="0"/>
+              </w:pBdr>
+              <w:bidi w:val="0"/>
+              <w:jc w:val="left"/>
+              <w:textAlignment w:val="bottom"/>
+              <w:rPr>
+                <w:rFonts w:hint="default" w:ascii="Arial" w:hAnsi="Arial" w:cs="Arial" w:eastAsiaTheme="minorHAnsi"/>
+                <w:sz w:val="20"/>
+                <w:szCs w:val="20"/>
+                <w:lang w:val="en-US" w:eastAsia="en-US" w:bidi="ar-SA"/>
+              </w:rPr>
+            </w:pPr>
+            <w:r>
+              <w:rPr>
+                <w:rFonts w:hint="default" w:ascii="Arial" w:hAnsi="Arial" w:eastAsia="SimSun" w:cs="Arial"/>
+                <w:kern w:val="0"/>
+                <w:sz w:val="20"/>
+                <w:szCs w:val="20"/>
+                <w:lang w:val="en-US" w:eastAsia="zh-CN" w:bidi="ar"/>
+              </w:rPr>
+              <w:t>List of classes for admins to create, edit, or view detailed class information.</w:t>
+            </w:r>
+          </w:p>
+        </w:tc>
+      </w:tr>
+      <w:tr>
+        <w:tblPrEx>
+          <w:tblBorders>
+            <w:top w:val="single" w:color="auto" w:sz="4" w:space="0"/>
+            <w:left w:val="single" w:color="auto" w:sz="4" w:space="0"/>
+            <w:bottom w:val="single" w:color="auto" w:sz="4" w:space="0"/>
+            <w:right w:val="single" w:color="auto" w:sz="4" w:space="0"/>
+            <w:insideH w:val="single" w:color="auto" w:sz="4" w:space="0"/>
+            <w:insideV w:val="single" w:color="auto" w:sz="4" w:space="0"/>
+          </w:tblBorders>
+          <w:tblCellMar>
+            <w:top w:w="0" w:type="dxa"/>
+            <w:left w:w="108" w:type="dxa"/>
+            <w:bottom w:w="0" w:type="dxa"/>
+            <w:right w:w="108" w:type="dxa"/>
+          </w:tblCellMar>
+        </w:tblPrEx>
+        <w:trPr>
+          <w:trHeight w:val="288" w:hRule="atLeast"/>
+        </w:trPr>
+        <w:tc>
+          <w:tcPr>
+            <w:tcW w:w="510" w:type="dxa"/>
+            <w:shd w:val="clear" w:color="auto" w:fill="auto"/>
+            <w:vAlign w:val="bottom"/>
+          </w:tcPr>
+          <w:p>
+            <w:pPr>
+              <w:keepNext w:val="0"/>
+              <w:keepLines w:val="0"/>
+              <w:widowControl/>
+              <w:suppressLineNumbers w:val="0"/>
+              <w:bidi w:val="0"/>
+              <w:jc w:val="right"/>
+              <w:textAlignment w:val="bottom"/>
+              <w:rPr>
+                <w:rFonts w:hint="default" w:ascii="Arial" w:hAnsi="Arial" w:cs="Arial" w:eastAsiaTheme="minorHAnsi"/>
+                <w:sz w:val="20"/>
+                <w:szCs w:val="20"/>
+                <w:lang w:val="en-US" w:eastAsia="en-US" w:bidi="ar-SA"/>
+              </w:rPr>
+            </w:pPr>
+            <w:r>
+              <w:rPr>
+                <w:rFonts w:hint="default" w:ascii="Arial" w:hAnsi="Arial" w:eastAsia="SimSun" w:cs="Arial"/>
+                <w:kern w:val="0"/>
+                <w:sz w:val="20"/>
+                <w:szCs w:val="20"/>
+                <w:lang w:val="en-US" w:eastAsia="zh-CN" w:bidi="ar"/>
+              </w:rPr>
+              <w:t>10</w:t>
+            </w:r>
+          </w:p>
+        </w:tc>
+        <w:tc>
+          <w:tcPr>
+            <w:tcW w:w="1716" w:type="dxa"/>
+            <w:shd w:val="clear" w:color="auto" w:fill="auto"/>
+            <w:vAlign w:val="bottom"/>
+          </w:tcPr>
+          <w:p>
+            <w:pPr>
+              <w:rPr>
+                <w:rFonts w:hint="default" w:ascii="Arial" w:hAnsi="Arial" w:cs="Arial" w:eastAsiaTheme="minorHAnsi"/>
+                <w:sz w:val="20"/>
+                <w:szCs w:val="20"/>
+                <w:lang w:val="en-US" w:eastAsia="en-US" w:bidi="ar-SA"/>
+              </w:rPr>
+            </w:pPr>
+            <w:r>
+              <w:rPr>
+                <w:rFonts w:hint="default" w:ascii="Arial" w:hAnsi="Arial" w:eastAsia="SimSun" w:cs="Arial"/>
+                <w:kern w:val="0"/>
+                <w:sz w:val="20"/>
+                <w:szCs w:val="20"/>
+                <w:lang w:val="en-US" w:eastAsia="zh-CN" w:bidi="ar"/>
+              </w:rPr>
+              <w:t>Class Management</w:t>
+            </w:r>
+          </w:p>
+        </w:tc>
+        <w:tc>
+          <w:tcPr>
+            <w:tcW w:w="1709" w:type="dxa"/>
+            <w:shd w:val="clear" w:color="auto" w:fill="auto"/>
+            <w:vAlign w:val="bottom"/>
+          </w:tcPr>
+          <w:p>
+            <w:pPr>
+              <w:keepNext w:val="0"/>
+              <w:keepLines w:val="0"/>
+              <w:widowControl/>
+              <w:suppressLineNumbers w:val="0"/>
+              <w:bidi w:val="0"/>
+              <w:jc w:val="left"/>
+              <w:textAlignment w:val="bottom"/>
+              <w:rPr>
+                <w:rFonts w:hint="default" w:ascii="Arial" w:hAnsi="Arial" w:cs="Arial" w:eastAsiaTheme="minorHAnsi"/>
+                <w:sz w:val="20"/>
+                <w:szCs w:val="20"/>
+                <w:lang w:val="en-US" w:eastAsia="en-US" w:bidi="ar-SA"/>
+              </w:rPr>
+            </w:pPr>
+            <w:r>
+              <w:rPr>
+                <w:rFonts w:hint="default" w:ascii="Arial" w:hAnsi="Arial" w:eastAsia="SimSun" w:cs="Arial"/>
+                <w:kern w:val="0"/>
+                <w:sz w:val="20"/>
+                <w:szCs w:val="20"/>
+                <w:lang w:val="en-US" w:eastAsia="zh-CN" w:bidi="ar"/>
+              </w:rPr>
+              <w:t>Instructor Classes</w:t>
+            </w:r>
+          </w:p>
+        </w:tc>
+        <w:tc>
+          <w:tcPr>
+            <w:tcW w:w="5406" w:type="dxa"/>
+            <w:shd w:val="clear" w:color="auto" w:fill="auto"/>
+            <w:vAlign w:val="bottom"/>
+          </w:tcPr>
+          <w:p>
+            <w:pPr>
+              <w:keepNext w:val="0"/>
+              <w:keepLines w:val="0"/>
+              <w:widowControl/>
+              <w:suppressLineNumbers w:val="0"/>
+              <w:pBdr>
+                <w:top w:val="none" w:color="auto" w:sz="0" w:space="0"/>
+                <w:left w:val="none" w:color="auto" w:sz="0" w:space="0"/>
+                <w:bottom w:val="none" w:color="auto" w:sz="0" w:space="0"/>
+                <w:right w:val="none" w:color="auto" w:sz="0" w:space="0"/>
+              </w:pBdr>
+              <w:bidi w:val="0"/>
+              <w:jc w:val="left"/>
+              <w:textAlignment w:val="bottom"/>
+              <w:rPr>
+                <w:rFonts w:hint="default" w:ascii="Arial" w:hAnsi="Arial" w:cs="Arial" w:eastAsiaTheme="minorHAnsi"/>
+                <w:sz w:val="20"/>
+                <w:szCs w:val="20"/>
+                <w:lang w:val="en-US" w:eastAsia="en-US" w:bidi="ar-SA"/>
+              </w:rPr>
+            </w:pPr>
+            <w:r>
+              <w:rPr>
+                <w:rFonts w:hint="default" w:ascii="Arial" w:hAnsi="Arial" w:eastAsia="SimSun" w:cs="Arial"/>
+                <w:kern w:val="0"/>
+                <w:sz w:val="20"/>
+                <w:szCs w:val="20"/>
+                <w:lang w:val="en-US" w:eastAsia="zh-CN" w:bidi="ar"/>
+              </w:rPr>
+              <w:t>List of classes assigned to the instructor for teaching.</w:t>
+            </w:r>
+          </w:p>
+        </w:tc>
+      </w:tr>
+      <w:tr>
+        <w:tblPrEx>
+          <w:tblBorders>
+            <w:top w:val="single" w:color="auto" w:sz="4" w:space="0"/>
+            <w:left w:val="single" w:color="auto" w:sz="4" w:space="0"/>
+            <w:bottom w:val="single" w:color="auto" w:sz="4" w:space="0"/>
+            <w:right w:val="single" w:color="auto" w:sz="4" w:space="0"/>
+            <w:insideH w:val="single" w:color="auto" w:sz="4" w:space="0"/>
+            <w:insideV w:val="single" w:color="auto" w:sz="4" w:space="0"/>
+          </w:tblBorders>
+          <w:tblCellMar>
+            <w:top w:w="0" w:type="dxa"/>
+            <w:left w:w="108" w:type="dxa"/>
+            <w:bottom w:w="0" w:type="dxa"/>
+            <w:right w:w="108" w:type="dxa"/>
+          </w:tblCellMar>
+        </w:tblPrEx>
+        <w:trPr>
+          <w:trHeight w:val="288" w:hRule="atLeast"/>
+        </w:trPr>
+        <w:tc>
+          <w:tcPr>
+            <w:tcW w:w="510" w:type="dxa"/>
+            <w:shd w:val="clear" w:color="auto" w:fill="auto"/>
+            <w:vAlign w:val="bottom"/>
+          </w:tcPr>
+          <w:p>
+            <w:pPr>
+              <w:keepNext w:val="0"/>
+              <w:keepLines w:val="0"/>
+              <w:widowControl/>
+              <w:suppressLineNumbers w:val="0"/>
+              <w:bidi w:val="0"/>
+              <w:jc w:val="right"/>
+              <w:textAlignment w:val="bottom"/>
+              <w:rPr>
+                <w:rFonts w:hint="default" w:ascii="Arial" w:hAnsi="Arial" w:cs="Arial" w:eastAsiaTheme="minorHAnsi"/>
+                <w:sz w:val="20"/>
+                <w:szCs w:val="20"/>
+                <w:lang w:val="en-US" w:eastAsia="en-US" w:bidi="ar-SA"/>
+              </w:rPr>
+            </w:pPr>
+            <w:r>
+              <w:rPr>
+                <w:rFonts w:hint="default" w:ascii="Arial" w:hAnsi="Arial" w:eastAsia="SimSun" w:cs="Arial"/>
+                <w:kern w:val="0"/>
+                <w:sz w:val="20"/>
+                <w:szCs w:val="20"/>
+                <w:lang w:val="en-US" w:eastAsia="zh-CN" w:bidi="ar"/>
+              </w:rPr>
+              <w:t>11</w:t>
+            </w:r>
+          </w:p>
+        </w:tc>
+        <w:tc>
+          <w:tcPr>
+            <w:tcW w:w="1716" w:type="dxa"/>
+            <w:shd w:val="clear" w:color="auto" w:fill="auto"/>
+            <w:vAlign w:val="bottom"/>
+          </w:tcPr>
+          <w:p>
+            <w:pPr>
+              <w:rPr>
+                <w:rFonts w:hint="default" w:ascii="Arial" w:hAnsi="Arial" w:cs="Arial" w:eastAsiaTheme="minorHAnsi"/>
+                <w:sz w:val="20"/>
+                <w:szCs w:val="20"/>
+                <w:lang w:val="en-US" w:eastAsia="en-US" w:bidi="ar-SA"/>
+              </w:rPr>
+            </w:pPr>
+            <w:r>
+              <w:rPr>
+                <w:rFonts w:hint="default" w:ascii="Arial" w:hAnsi="Arial" w:eastAsia="SimSun" w:cs="Arial"/>
+                <w:kern w:val="0"/>
+                <w:sz w:val="20"/>
+                <w:szCs w:val="20"/>
+                <w:lang w:val="en-US" w:eastAsia="zh-CN" w:bidi="ar"/>
+              </w:rPr>
+              <w:t>Class Management</w:t>
+            </w:r>
+          </w:p>
+        </w:tc>
+        <w:tc>
+          <w:tcPr>
+            <w:tcW w:w="1709" w:type="dxa"/>
+            <w:shd w:val="clear" w:color="auto" w:fill="auto"/>
+            <w:vAlign w:val="bottom"/>
+          </w:tcPr>
+          <w:p>
+            <w:pPr>
+              <w:keepNext w:val="0"/>
+              <w:keepLines w:val="0"/>
+              <w:widowControl/>
+              <w:suppressLineNumbers w:val="0"/>
+              <w:bidi w:val="0"/>
+              <w:jc w:val="left"/>
+              <w:textAlignment w:val="bottom"/>
+              <w:rPr>
+                <w:rFonts w:hint="default" w:ascii="Arial" w:hAnsi="Arial" w:cs="Arial" w:eastAsiaTheme="minorHAnsi"/>
+                <w:sz w:val="20"/>
+                <w:szCs w:val="20"/>
+                <w:lang w:val="en-US" w:eastAsia="en-US" w:bidi="ar-SA"/>
+              </w:rPr>
+            </w:pPr>
+            <w:r>
+              <w:rPr>
+                <w:rFonts w:hint="default" w:ascii="Arial" w:hAnsi="Arial" w:eastAsia="SimSun" w:cs="Arial"/>
+                <w:kern w:val="0"/>
+                <w:sz w:val="20"/>
+                <w:szCs w:val="20"/>
+                <w:lang w:val="en-US" w:eastAsia="zh-CN" w:bidi="ar"/>
+              </w:rPr>
+              <w:t>My Classes (Trainee)</w:t>
+            </w:r>
+          </w:p>
+        </w:tc>
+        <w:tc>
+          <w:tcPr>
+            <w:tcW w:w="5406" w:type="dxa"/>
+            <w:shd w:val="clear" w:color="auto" w:fill="auto"/>
+            <w:vAlign w:val="bottom"/>
+          </w:tcPr>
+          <w:p>
+            <w:pPr>
+              <w:keepNext w:val="0"/>
+              <w:keepLines w:val="0"/>
+              <w:widowControl/>
+              <w:suppressLineNumbers w:val="0"/>
+              <w:pBdr>
+                <w:top w:val="none" w:color="auto" w:sz="0" w:space="0"/>
+                <w:left w:val="none" w:color="auto" w:sz="0" w:space="0"/>
+                <w:bottom w:val="none" w:color="auto" w:sz="0" w:space="0"/>
+                <w:right w:val="none" w:color="auto" w:sz="0" w:space="0"/>
+              </w:pBdr>
+              <w:bidi w:val="0"/>
+              <w:jc w:val="left"/>
+              <w:textAlignment w:val="bottom"/>
+              <w:rPr>
+                <w:rFonts w:hint="default" w:ascii="Arial" w:hAnsi="Arial" w:cs="Arial" w:eastAsiaTheme="minorHAnsi"/>
+                <w:sz w:val="20"/>
+                <w:szCs w:val="20"/>
+                <w:lang w:val="en-US" w:eastAsia="en-US" w:bidi="ar-SA"/>
+              </w:rPr>
+            </w:pPr>
+            <w:r>
+              <w:rPr>
+                <w:rFonts w:hint="default" w:ascii="Arial" w:hAnsi="Arial" w:eastAsia="SimSun" w:cs="Arial"/>
+                <w:kern w:val="0"/>
+                <w:sz w:val="20"/>
+                <w:szCs w:val="20"/>
+                <w:lang w:val="en-US" w:eastAsia="zh-CN" w:bidi="ar"/>
+              </w:rPr>
+              <w:t>List of classes the trainee is currently enrolled in.</w:t>
+            </w:r>
+          </w:p>
+        </w:tc>
+      </w:tr>
+      <w:tr>
+        <w:tblPrEx>
+          <w:tblBorders>
+            <w:top w:val="single" w:color="auto" w:sz="4" w:space="0"/>
+            <w:left w:val="single" w:color="auto" w:sz="4" w:space="0"/>
+            <w:bottom w:val="single" w:color="auto" w:sz="4" w:space="0"/>
+            <w:right w:val="single" w:color="auto" w:sz="4" w:space="0"/>
+            <w:insideH w:val="single" w:color="auto" w:sz="4" w:space="0"/>
+            <w:insideV w:val="single" w:color="auto" w:sz="4" w:space="0"/>
+          </w:tblBorders>
+          <w:tblCellMar>
+            <w:top w:w="0" w:type="dxa"/>
+            <w:left w:w="108" w:type="dxa"/>
+            <w:bottom w:w="0" w:type="dxa"/>
+            <w:right w:w="108" w:type="dxa"/>
+          </w:tblCellMar>
+        </w:tblPrEx>
+        <w:trPr>
+          <w:trHeight w:val="288" w:hRule="atLeast"/>
+        </w:trPr>
+        <w:tc>
+          <w:tcPr>
+            <w:tcW w:w="510" w:type="dxa"/>
+            <w:shd w:val="clear" w:color="auto" w:fill="auto"/>
+            <w:vAlign w:val="bottom"/>
+          </w:tcPr>
+          <w:p>
+            <w:pPr>
+              <w:keepNext w:val="0"/>
+              <w:keepLines w:val="0"/>
+              <w:widowControl/>
+              <w:suppressLineNumbers w:val="0"/>
+              <w:bidi w:val="0"/>
+              <w:jc w:val="right"/>
+              <w:textAlignment w:val="bottom"/>
+              <w:rPr>
+                <w:rFonts w:hint="default" w:ascii="Arial" w:hAnsi="Arial" w:cs="Arial" w:eastAsiaTheme="minorHAnsi"/>
+                <w:sz w:val="20"/>
+                <w:szCs w:val="20"/>
+                <w:lang w:val="en-US" w:eastAsia="en-US" w:bidi="ar-SA"/>
+              </w:rPr>
+            </w:pPr>
+            <w:r>
+              <w:rPr>
+                <w:rFonts w:hint="default" w:ascii="Arial" w:hAnsi="Arial" w:eastAsia="SimSun" w:cs="Arial"/>
+                <w:kern w:val="0"/>
+                <w:sz w:val="20"/>
+                <w:szCs w:val="20"/>
+                <w:lang w:val="en-US" w:eastAsia="zh-CN" w:bidi="ar"/>
+              </w:rPr>
+              <w:t>12</w:t>
+            </w:r>
+          </w:p>
+        </w:tc>
+        <w:tc>
+          <w:tcPr>
+            <w:tcW w:w="1716" w:type="dxa"/>
+            <w:shd w:val="clear" w:color="auto" w:fill="auto"/>
+            <w:vAlign w:val="bottom"/>
+          </w:tcPr>
+          <w:p>
+            <w:pPr>
+              <w:rPr>
+                <w:rFonts w:hint="default" w:ascii="Arial" w:hAnsi="Arial" w:cs="Arial" w:eastAsiaTheme="minorHAnsi"/>
+                <w:sz w:val="20"/>
+                <w:szCs w:val="20"/>
+                <w:lang w:val="en-US" w:eastAsia="en-US" w:bidi="ar-SA"/>
+              </w:rPr>
+            </w:pPr>
+            <w:r>
+              <w:rPr>
+                <w:rFonts w:hint="default" w:ascii="Arial" w:hAnsi="Arial" w:eastAsia="SimSun" w:cs="Arial"/>
+                <w:kern w:val="0"/>
+                <w:sz w:val="20"/>
+                <w:szCs w:val="20"/>
+                <w:lang w:val="en-US" w:eastAsia="zh-CN" w:bidi="ar"/>
+              </w:rPr>
+              <w:t>Class Management</w:t>
+            </w:r>
+          </w:p>
+        </w:tc>
+        <w:tc>
+          <w:tcPr>
+            <w:tcW w:w="1709" w:type="dxa"/>
+            <w:shd w:val="clear" w:color="auto" w:fill="auto"/>
+            <w:vAlign w:val="bottom"/>
+          </w:tcPr>
+          <w:p>
+            <w:pPr>
+              <w:keepNext w:val="0"/>
+              <w:keepLines w:val="0"/>
+              <w:widowControl/>
+              <w:suppressLineNumbers w:val="0"/>
+              <w:bidi w:val="0"/>
+              <w:jc w:val="left"/>
+              <w:textAlignment w:val="bottom"/>
+              <w:rPr>
+                <w:rFonts w:hint="default" w:ascii="Arial" w:hAnsi="Arial" w:cs="Arial" w:eastAsiaTheme="minorHAnsi"/>
+                <w:sz w:val="20"/>
+                <w:szCs w:val="20"/>
+                <w:lang w:val="en-US" w:eastAsia="en-US" w:bidi="ar-SA"/>
+              </w:rPr>
+            </w:pPr>
+            <w:r>
+              <w:rPr>
+                <w:rFonts w:hint="default" w:ascii="Arial" w:hAnsi="Arial" w:eastAsia="SimSun" w:cs="Arial"/>
+                <w:kern w:val="0"/>
+                <w:sz w:val="20"/>
+                <w:szCs w:val="20"/>
+                <w:lang w:val="en-US" w:eastAsia="zh-CN" w:bidi="ar"/>
+              </w:rPr>
+              <w:t>Class Detail</w:t>
+            </w:r>
+          </w:p>
+        </w:tc>
+        <w:tc>
+          <w:tcPr>
+            <w:tcW w:w="5406" w:type="dxa"/>
+            <w:shd w:val="clear" w:color="auto" w:fill="auto"/>
+            <w:vAlign w:val="bottom"/>
+          </w:tcPr>
+          <w:p>
+            <w:pPr>
+              <w:keepNext w:val="0"/>
+              <w:keepLines w:val="0"/>
+              <w:widowControl/>
+              <w:suppressLineNumbers w:val="0"/>
+              <w:pBdr>
+                <w:top w:val="none" w:color="auto" w:sz="0" w:space="0"/>
+                <w:left w:val="none" w:color="auto" w:sz="0" w:space="0"/>
+                <w:bottom w:val="none" w:color="auto" w:sz="0" w:space="0"/>
+                <w:right w:val="none" w:color="auto" w:sz="0" w:space="0"/>
+              </w:pBdr>
+              <w:bidi w:val="0"/>
+              <w:jc w:val="left"/>
+              <w:textAlignment w:val="bottom"/>
+              <w:rPr>
+                <w:rFonts w:hint="default" w:ascii="Arial" w:hAnsi="Arial" w:cs="Arial" w:eastAsiaTheme="minorHAnsi"/>
+                <w:sz w:val="20"/>
+                <w:szCs w:val="20"/>
+                <w:lang w:val="en-US" w:eastAsia="en-US" w:bidi="ar-SA"/>
+              </w:rPr>
+            </w:pPr>
+            <w:r>
+              <w:rPr>
+                <w:rFonts w:hint="default" w:ascii="Arial" w:hAnsi="Arial" w:eastAsia="SimSun" w:cs="Arial"/>
+                <w:kern w:val="0"/>
+                <w:sz w:val="20"/>
+                <w:szCs w:val="20"/>
+                <w:lang w:val="en-US" w:eastAsia="zh-CN" w:bidi="ar"/>
+              </w:rPr>
+              <w:t>Detailed view of a specific class (Overview, Sections, Members, Schedule, Exams).</w:t>
+            </w:r>
+          </w:p>
+        </w:tc>
+      </w:tr>
+      <w:tr>
+        <w:tblPrEx>
+          <w:tblBorders>
+            <w:top w:val="single" w:color="auto" w:sz="4" w:space="0"/>
+            <w:left w:val="single" w:color="auto" w:sz="4" w:space="0"/>
+            <w:bottom w:val="single" w:color="auto" w:sz="4" w:space="0"/>
+            <w:right w:val="single" w:color="auto" w:sz="4" w:space="0"/>
+            <w:insideH w:val="single" w:color="auto" w:sz="4" w:space="0"/>
+            <w:insideV w:val="single" w:color="auto" w:sz="4" w:space="0"/>
+          </w:tblBorders>
+          <w:tblCellMar>
+            <w:top w:w="0" w:type="dxa"/>
+            <w:left w:w="108" w:type="dxa"/>
+            <w:bottom w:w="0" w:type="dxa"/>
+            <w:right w:w="108" w:type="dxa"/>
+          </w:tblCellMar>
+        </w:tblPrEx>
+        <w:trPr>
+          <w:trHeight w:val="288" w:hRule="atLeast"/>
+        </w:trPr>
+        <w:tc>
+          <w:tcPr>
+            <w:tcW w:w="510" w:type="dxa"/>
+            <w:shd w:val="clear" w:color="auto" w:fill="auto"/>
+            <w:vAlign w:val="bottom"/>
+          </w:tcPr>
+          <w:p>
+            <w:pPr>
+              <w:keepNext w:val="0"/>
+              <w:keepLines w:val="0"/>
+              <w:widowControl/>
+              <w:suppressLineNumbers w:val="0"/>
+              <w:bidi w:val="0"/>
+              <w:jc w:val="right"/>
+              <w:textAlignment w:val="bottom"/>
+              <w:rPr>
+                <w:rFonts w:hint="default" w:ascii="Arial" w:hAnsi="Arial" w:cs="Arial" w:eastAsiaTheme="minorHAnsi"/>
+                <w:sz w:val="20"/>
+                <w:szCs w:val="20"/>
+                <w:lang w:val="en-US" w:eastAsia="en-US" w:bidi="ar-SA"/>
+              </w:rPr>
+            </w:pPr>
+            <w:r>
+              <w:rPr>
+                <w:rFonts w:hint="default" w:ascii="Arial" w:hAnsi="Arial" w:eastAsia="SimSun" w:cs="Arial"/>
+                <w:kern w:val="0"/>
+                <w:sz w:val="20"/>
+                <w:szCs w:val="20"/>
+                <w:lang w:val="en-US" w:eastAsia="zh-CN" w:bidi="ar"/>
+              </w:rPr>
+              <w:t>13</w:t>
+            </w:r>
+          </w:p>
+        </w:tc>
+        <w:tc>
+          <w:tcPr>
+            <w:tcW w:w="1716" w:type="dxa"/>
+            <w:shd w:val="clear" w:color="auto" w:fill="auto"/>
+            <w:vAlign w:val="bottom"/>
+          </w:tcPr>
+          <w:p>
+            <w:pPr>
+              <w:keepNext w:val="0"/>
+              <w:keepLines w:val="0"/>
+              <w:widowControl/>
+              <w:suppressLineNumbers w:val="0"/>
+              <w:bidi w:val="0"/>
+              <w:jc w:val="left"/>
+              <w:textAlignment w:val="bottom"/>
+              <w:rPr>
+                <w:rFonts w:hint="default" w:ascii="Arial" w:hAnsi="Arial" w:cs="Arial" w:eastAsiaTheme="minorHAnsi"/>
+                <w:sz w:val="20"/>
+                <w:szCs w:val="20"/>
+                <w:lang w:val="en-US" w:eastAsia="en-US" w:bidi="ar-SA"/>
+              </w:rPr>
+            </w:pPr>
+            <w:r>
+              <w:rPr>
+                <w:rFonts w:hint="default" w:ascii="Arial" w:hAnsi="Arial" w:eastAsia="SimSun" w:cs="Arial"/>
+                <w:kern w:val="0"/>
+                <w:sz w:val="20"/>
+                <w:szCs w:val="20"/>
+                <w:lang w:val="en-US" w:eastAsia="zh-CN" w:bidi="ar"/>
+              </w:rPr>
+              <w:t>Class Management</w:t>
+            </w:r>
+          </w:p>
+        </w:tc>
+        <w:tc>
+          <w:tcPr>
+            <w:tcW w:w="1709" w:type="dxa"/>
+            <w:shd w:val="clear" w:color="auto" w:fill="auto"/>
+            <w:vAlign w:val="bottom"/>
+          </w:tcPr>
+          <w:p>
+            <w:pPr>
+              <w:keepNext w:val="0"/>
+              <w:keepLines w:val="0"/>
+              <w:widowControl/>
+              <w:suppressLineNumbers w:val="0"/>
+              <w:bidi w:val="0"/>
+              <w:jc w:val="left"/>
+              <w:textAlignment w:val="bottom"/>
+              <w:rPr>
+                <w:rFonts w:hint="default" w:ascii="Arial" w:hAnsi="Arial" w:cs="Arial" w:eastAsiaTheme="minorHAnsi"/>
+                <w:sz w:val="20"/>
+                <w:szCs w:val="20"/>
+                <w:lang w:val="en-US" w:eastAsia="en-US" w:bidi="ar-SA"/>
+              </w:rPr>
+            </w:pPr>
+            <w:r>
+              <w:rPr>
+                <w:rFonts w:hint="default" w:ascii="Arial" w:hAnsi="Arial" w:eastAsia="SimSun" w:cs="Arial"/>
+                <w:kern w:val="0"/>
+                <w:sz w:val="20"/>
+                <w:szCs w:val="20"/>
+                <w:lang w:val="en-US" w:eastAsia="zh-CN" w:bidi="ar"/>
+              </w:rPr>
+              <w:t>Schedule</w:t>
+            </w:r>
+          </w:p>
+        </w:tc>
+        <w:tc>
+          <w:tcPr>
+            <w:tcW w:w="5406" w:type="dxa"/>
+            <w:shd w:val="clear" w:color="auto" w:fill="auto"/>
+            <w:vAlign w:val="bottom"/>
+          </w:tcPr>
+          <w:p>
+            <w:pPr>
+              <w:keepNext w:val="0"/>
+              <w:keepLines w:val="0"/>
+              <w:widowControl/>
+              <w:suppressLineNumbers w:val="0"/>
+              <w:pBdr>
+                <w:top w:val="none" w:color="auto" w:sz="0" w:space="0"/>
+                <w:left w:val="none" w:color="auto" w:sz="0" w:space="0"/>
+                <w:bottom w:val="none" w:color="auto" w:sz="0" w:space="0"/>
+                <w:right w:val="none" w:color="auto" w:sz="0" w:space="0"/>
+              </w:pBdr>
+              <w:bidi w:val="0"/>
+              <w:jc w:val="left"/>
+              <w:textAlignment w:val="bottom"/>
+              <w:rPr>
+                <w:rFonts w:hint="default" w:ascii="Arial" w:hAnsi="Arial" w:cs="Arial" w:eastAsiaTheme="minorHAnsi"/>
+                <w:sz w:val="20"/>
+                <w:szCs w:val="20"/>
+                <w:lang w:val="en-US" w:eastAsia="en-US" w:bidi="ar-SA"/>
+              </w:rPr>
+            </w:pPr>
+            <w:r>
+              <w:rPr>
+                <w:rFonts w:hint="default" w:ascii="Arial" w:hAnsi="Arial" w:eastAsia="SimSun" w:cs="Arial"/>
+                <w:kern w:val="0"/>
+                <w:sz w:val="20"/>
+                <w:szCs w:val="20"/>
+                <w:lang w:val="en-US" w:eastAsia="zh-CN" w:bidi="ar"/>
+              </w:rPr>
+              <w:t>Calendar view of teaching (Instructor) or learning (Trainee) sessions.</w:t>
+            </w:r>
+          </w:p>
+        </w:tc>
+      </w:tr>
+      <w:tr>
+        <w:tblPrEx>
+          <w:tblBorders>
+            <w:top w:val="single" w:color="auto" w:sz="4" w:space="0"/>
+            <w:left w:val="single" w:color="auto" w:sz="4" w:space="0"/>
+            <w:bottom w:val="single" w:color="auto" w:sz="4" w:space="0"/>
+            <w:right w:val="single" w:color="auto" w:sz="4" w:space="0"/>
+            <w:insideH w:val="single" w:color="auto" w:sz="4" w:space="0"/>
+            <w:insideV w:val="single" w:color="auto" w:sz="4" w:space="0"/>
+          </w:tblBorders>
+          <w:tblCellMar>
+            <w:top w:w="0" w:type="dxa"/>
+            <w:left w:w="108" w:type="dxa"/>
+            <w:bottom w:w="0" w:type="dxa"/>
+            <w:right w:w="108" w:type="dxa"/>
+          </w:tblCellMar>
+        </w:tblPrEx>
+        <w:trPr>
+          <w:trHeight w:val="288" w:hRule="atLeast"/>
+        </w:trPr>
+        <w:tc>
+          <w:tcPr>
+            <w:tcW w:w="510" w:type="dxa"/>
+            <w:shd w:val="clear" w:color="auto" w:fill="auto"/>
+            <w:vAlign w:val="bottom"/>
+          </w:tcPr>
+          <w:p>
+            <w:pPr>
+              <w:keepNext w:val="0"/>
+              <w:keepLines w:val="0"/>
+              <w:widowControl/>
+              <w:suppressLineNumbers w:val="0"/>
+              <w:bidi w:val="0"/>
+              <w:jc w:val="right"/>
+              <w:textAlignment w:val="bottom"/>
+              <w:rPr>
+                <w:rFonts w:hint="default" w:ascii="Arial" w:hAnsi="Arial" w:cs="Arial" w:eastAsiaTheme="minorHAnsi"/>
+                <w:sz w:val="20"/>
+                <w:szCs w:val="20"/>
+                <w:lang w:val="en-US" w:eastAsia="en-US" w:bidi="ar-SA"/>
+              </w:rPr>
+            </w:pPr>
+            <w:r>
+              <w:rPr>
+                <w:rFonts w:hint="default" w:ascii="Arial" w:hAnsi="Arial" w:eastAsia="SimSun" w:cs="Arial"/>
+                <w:kern w:val="0"/>
+                <w:sz w:val="20"/>
+                <w:szCs w:val="20"/>
+                <w:lang w:val="en-US" w:eastAsia="zh-CN" w:bidi="ar"/>
+              </w:rPr>
+              <w:t>14</w:t>
+            </w:r>
+          </w:p>
+        </w:tc>
+        <w:tc>
+          <w:tcPr>
+            <w:tcW w:w="1716" w:type="dxa"/>
+            <w:shd w:val="clear" w:color="auto" w:fill="auto"/>
+            <w:vAlign w:val="bottom"/>
+          </w:tcPr>
+          <w:p>
+            <w:pPr>
+              <w:keepNext w:val="0"/>
+              <w:keepLines w:val="0"/>
+              <w:widowControl/>
+              <w:suppressLineNumbers w:val="0"/>
+              <w:bidi w:val="0"/>
+              <w:jc w:val="left"/>
+              <w:textAlignment w:val="bottom"/>
+              <w:rPr>
+                <w:rFonts w:hint="default" w:ascii="Arial" w:hAnsi="Arial" w:cs="Arial" w:eastAsiaTheme="minorHAnsi"/>
+                <w:sz w:val="20"/>
+                <w:szCs w:val="20"/>
+                <w:lang w:val="en-US" w:eastAsia="en-US" w:bidi="ar-SA"/>
+              </w:rPr>
+            </w:pPr>
+            <w:r>
+              <w:rPr>
+                <w:rFonts w:hint="default" w:ascii="Arial" w:hAnsi="Arial" w:eastAsia="SimSun" w:cs="Arial"/>
+                <w:kern w:val="0"/>
+                <w:sz w:val="20"/>
+                <w:szCs w:val="20"/>
+                <w:lang w:val="en-US" w:eastAsia="zh-CN" w:bidi="ar"/>
+              </w:rPr>
+              <w:t>Class Management</w:t>
+            </w:r>
+          </w:p>
+        </w:tc>
+        <w:tc>
+          <w:tcPr>
+            <w:tcW w:w="1709" w:type="dxa"/>
+            <w:shd w:val="clear" w:color="auto" w:fill="auto"/>
+            <w:vAlign w:val="bottom"/>
+          </w:tcPr>
+          <w:p>
+            <w:pPr>
+              <w:keepNext w:val="0"/>
+              <w:keepLines w:val="0"/>
+              <w:widowControl/>
+              <w:suppressLineNumbers w:val="0"/>
+              <w:bidi w:val="0"/>
+              <w:jc w:val="left"/>
+              <w:textAlignment w:val="bottom"/>
+              <w:rPr>
+                <w:rFonts w:hint="default" w:ascii="Arial" w:hAnsi="Arial" w:cs="Arial" w:eastAsiaTheme="minorHAnsi"/>
+                <w:sz w:val="20"/>
+                <w:szCs w:val="20"/>
+                <w:lang w:val="en-US" w:eastAsia="en-US" w:bidi="ar-SA"/>
+              </w:rPr>
+            </w:pPr>
+            <w:r>
+              <w:rPr>
+                <w:rFonts w:hint="default" w:ascii="Arial" w:hAnsi="Arial" w:eastAsia="SimSun" w:cs="Arial"/>
+                <w:kern w:val="0"/>
+                <w:sz w:val="20"/>
+                <w:szCs w:val="20"/>
+                <w:lang w:val="en-US" w:eastAsia="zh-CN" w:bidi="ar"/>
+              </w:rPr>
+              <w:t>Quizzes</w:t>
+            </w:r>
+          </w:p>
+        </w:tc>
+        <w:tc>
+          <w:tcPr>
+            <w:tcW w:w="5406" w:type="dxa"/>
+            <w:shd w:val="clear" w:color="auto" w:fill="auto"/>
+            <w:vAlign w:val="bottom"/>
+          </w:tcPr>
+          <w:p>
+            <w:pPr>
+              <w:keepNext w:val="0"/>
+              <w:keepLines w:val="0"/>
+              <w:widowControl/>
+              <w:suppressLineNumbers w:val="0"/>
+              <w:pBdr>
+                <w:top w:val="none" w:color="auto" w:sz="0" w:space="0"/>
+                <w:left w:val="none" w:color="auto" w:sz="0" w:space="0"/>
+                <w:bottom w:val="none" w:color="auto" w:sz="0" w:space="0"/>
+                <w:right w:val="none" w:color="auto" w:sz="0" w:space="0"/>
+              </w:pBdr>
+              <w:bidi w:val="0"/>
+              <w:jc w:val="left"/>
+              <w:textAlignment w:val="bottom"/>
+              <w:rPr>
+                <w:rFonts w:hint="default" w:ascii="Arial" w:hAnsi="Arial" w:cs="Arial" w:eastAsiaTheme="minorHAnsi"/>
+                <w:sz w:val="20"/>
+                <w:szCs w:val="20"/>
+                <w:lang w:val="en-US" w:eastAsia="en-US" w:bidi="ar-SA"/>
+              </w:rPr>
+            </w:pPr>
+            <w:r>
+              <w:rPr>
+                <w:rFonts w:hint="default" w:ascii="Arial" w:hAnsi="Arial" w:eastAsia="SimSun" w:cs="Arial"/>
+                <w:kern w:val="0"/>
+                <w:sz w:val="20"/>
+                <w:szCs w:val="20"/>
+                <w:lang w:val="en-US" w:eastAsia="zh-CN" w:bidi="ar"/>
+              </w:rPr>
+              <w:t>Management of quizzes, including creation and editing questions (Instructor).</w:t>
+            </w:r>
+          </w:p>
+        </w:tc>
+      </w:tr>
+      <w:tr>
+        <w:tblPrEx>
+          <w:tblBorders>
+            <w:top w:val="single" w:color="auto" w:sz="4" w:space="0"/>
+            <w:left w:val="single" w:color="auto" w:sz="4" w:space="0"/>
+            <w:bottom w:val="single" w:color="auto" w:sz="4" w:space="0"/>
+            <w:right w:val="single" w:color="auto" w:sz="4" w:space="0"/>
+            <w:insideH w:val="single" w:color="auto" w:sz="4" w:space="0"/>
+            <w:insideV w:val="single" w:color="auto" w:sz="4" w:space="0"/>
+          </w:tblBorders>
+          <w:tblCellMar>
+            <w:top w:w="0" w:type="dxa"/>
+            <w:left w:w="108" w:type="dxa"/>
+            <w:bottom w:w="0" w:type="dxa"/>
+            <w:right w:w="108" w:type="dxa"/>
+          </w:tblCellMar>
+        </w:tblPrEx>
+        <w:trPr>
+          <w:trHeight w:val="288" w:hRule="atLeast"/>
+        </w:trPr>
+        <w:tc>
+          <w:tcPr>
+            <w:tcW w:w="510" w:type="dxa"/>
+            <w:shd w:val="clear" w:color="auto" w:fill="auto"/>
+            <w:vAlign w:val="bottom"/>
+          </w:tcPr>
+          <w:p>
+            <w:pPr>
+              <w:keepNext w:val="0"/>
+              <w:keepLines w:val="0"/>
+              <w:widowControl/>
+              <w:suppressLineNumbers w:val="0"/>
+              <w:bidi w:val="0"/>
+              <w:jc w:val="right"/>
+              <w:textAlignment w:val="bottom"/>
+              <w:rPr>
+                <w:rFonts w:hint="default" w:ascii="Arial" w:hAnsi="Arial" w:cs="Arial" w:eastAsiaTheme="minorHAnsi"/>
+                <w:sz w:val="20"/>
+                <w:szCs w:val="20"/>
+                <w:lang w:val="en-US" w:eastAsia="en-US" w:bidi="ar-SA"/>
+              </w:rPr>
+            </w:pPr>
+            <w:r>
+              <w:rPr>
+                <w:rFonts w:hint="default" w:ascii="Arial" w:hAnsi="Arial" w:eastAsia="SimSun" w:cs="Arial"/>
+                <w:kern w:val="0"/>
+                <w:sz w:val="20"/>
+                <w:szCs w:val="20"/>
+                <w:lang w:val="en-US" w:eastAsia="zh-CN" w:bidi="ar"/>
+              </w:rPr>
+              <w:t>15</w:t>
+            </w:r>
+          </w:p>
+        </w:tc>
+        <w:tc>
+          <w:tcPr>
+            <w:tcW w:w="1716" w:type="dxa"/>
+            <w:shd w:val="clear" w:color="auto" w:fill="auto"/>
+            <w:vAlign w:val="bottom"/>
+          </w:tcPr>
+          <w:p>
+            <w:pPr>
+              <w:rPr>
+                <w:rFonts w:hint="default" w:ascii="Arial" w:hAnsi="Arial" w:cs="Arial" w:eastAsiaTheme="minorHAnsi"/>
+                <w:sz w:val="20"/>
+                <w:szCs w:val="20"/>
+                <w:lang w:val="en-US" w:eastAsia="en-US" w:bidi="ar-SA"/>
+              </w:rPr>
+            </w:pPr>
+            <w:r>
+              <w:rPr>
+                <w:rFonts w:hint="default" w:ascii="Arial" w:hAnsi="Arial" w:eastAsia="SimSun" w:cs="Arial"/>
+                <w:kern w:val="0"/>
+                <w:sz w:val="20"/>
+                <w:szCs w:val="20"/>
+                <w:lang w:val="en-US" w:eastAsia="zh-CN" w:bidi="ar"/>
+              </w:rPr>
+              <w:t>Class Management</w:t>
+            </w:r>
+          </w:p>
+        </w:tc>
+        <w:tc>
+          <w:tcPr>
+            <w:tcW w:w="1709" w:type="dxa"/>
+            <w:shd w:val="clear" w:color="auto" w:fill="auto"/>
+            <w:vAlign w:val="bottom"/>
+          </w:tcPr>
+          <w:p>
+            <w:pPr>
+              <w:keepNext w:val="0"/>
+              <w:keepLines w:val="0"/>
+              <w:widowControl/>
+              <w:suppressLineNumbers w:val="0"/>
+              <w:bidi w:val="0"/>
+              <w:jc w:val="left"/>
+              <w:textAlignment w:val="bottom"/>
+              <w:rPr>
+                <w:rFonts w:hint="default" w:ascii="Arial" w:hAnsi="Arial" w:cs="Arial" w:eastAsiaTheme="minorHAnsi"/>
+                <w:sz w:val="20"/>
+                <w:szCs w:val="20"/>
+                <w:lang w:val="en-US" w:eastAsia="en-US" w:bidi="ar-SA"/>
+              </w:rPr>
+            </w:pPr>
+            <w:r>
+              <w:rPr>
+                <w:rFonts w:hint="default" w:ascii="Arial" w:hAnsi="Arial" w:eastAsia="SimSun" w:cs="Arial"/>
+                <w:kern w:val="0"/>
+                <w:sz w:val="20"/>
+                <w:szCs w:val="20"/>
+                <w:lang w:val="en-US" w:eastAsia="zh-CN" w:bidi="ar"/>
+              </w:rPr>
+              <w:t>Final Exam</w:t>
+            </w:r>
+          </w:p>
+        </w:tc>
+        <w:tc>
+          <w:tcPr>
+            <w:tcW w:w="5406" w:type="dxa"/>
+            <w:shd w:val="clear" w:color="auto" w:fill="auto"/>
+            <w:vAlign w:val="bottom"/>
+          </w:tcPr>
+          <w:p>
+            <w:pPr>
+              <w:keepNext w:val="0"/>
+              <w:keepLines w:val="0"/>
+              <w:widowControl/>
+              <w:suppressLineNumbers w:val="0"/>
+              <w:pBdr>
+                <w:top w:val="none" w:color="auto" w:sz="0" w:space="0"/>
+                <w:left w:val="none" w:color="auto" w:sz="0" w:space="0"/>
+                <w:bottom w:val="none" w:color="auto" w:sz="0" w:space="0"/>
+                <w:right w:val="none" w:color="auto" w:sz="0" w:space="0"/>
+              </w:pBdr>
+              <w:bidi w:val="0"/>
+              <w:jc w:val="left"/>
+              <w:textAlignment w:val="bottom"/>
+              <w:rPr>
+                <w:rFonts w:hint="default" w:ascii="Arial" w:hAnsi="Arial" w:cs="Arial" w:eastAsiaTheme="minorHAnsi"/>
+                <w:sz w:val="20"/>
+                <w:szCs w:val="20"/>
+                <w:lang w:val="en-US" w:eastAsia="en-US" w:bidi="ar-SA"/>
+              </w:rPr>
+            </w:pPr>
+            <w:r>
+              <w:rPr>
+                <w:rFonts w:hint="default" w:ascii="Arial" w:hAnsi="Arial" w:eastAsia="SimSun" w:cs="Arial"/>
+                <w:kern w:val="0"/>
+                <w:sz w:val="20"/>
+                <w:szCs w:val="20"/>
+                <w:lang w:val="en-US" w:eastAsia="zh-CN" w:bidi="ar"/>
+              </w:rPr>
+              <w:t>Management and grading of final exams for a class.</w:t>
+            </w:r>
+          </w:p>
+        </w:tc>
+      </w:tr>
+      <w:tr>
+        <w:tblPrEx>
+          <w:tblBorders>
+            <w:top w:val="single" w:color="auto" w:sz="4" w:space="0"/>
+            <w:left w:val="single" w:color="auto" w:sz="4" w:space="0"/>
+            <w:bottom w:val="single" w:color="auto" w:sz="4" w:space="0"/>
+            <w:right w:val="single" w:color="auto" w:sz="4" w:space="0"/>
+            <w:insideH w:val="single" w:color="auto" w:sz="4" w:space="0"/>
+            <w:insideV w:val="single" w:color="auto" w:sz="4" w:space="0"/>
+          </w:tblBorders>
+          <w:tblCellMar>
+            <w:top w:w="0" w:type="dxa"/>
+            <w:left w:w="108" w:type="dxa"/>
+            <w:bottom w:w="0" w:type="dxa"/>
+            <w:right w:w="108" w:type="dxa"/>
+          </w:tblCellMar>
+        </w:tblPrEx>
+        <w:trPr>
+          <w:trHeight w:val="288" w:hRule="atLeast"/>
+        </w:trPr>
+        <w:tc>
+          <w:tcPr>
+            <w:tcW w:w="510" w:type="dxa"/>
+            <w:shd w:val="clear" w:color="auto" w:fill="auto"/>
+            <w:vAlign w:val="bottom"/>
+          </w:tcPr>
+          <w:p>
+            <w:pPr>
+              <w:keepNext w:val="0"/>
+              <w:keepLines w:val="0"/>
+              <w:widowControl/>
+              <w:suppressLineNumbers w:val="0"/>
+              <w:bidi w:val="0"/>
+              <w:jc w:val="right"/>
+              <w:textAlignment w:val="bottom"/>
+              <w:rPr>
+                <w:rFonts w:hint="default" w:ascii="Arial" w:hAnsi="Arial" w:cs="Arial" w:eastAsiaTheme="minorHAnsi"/>
+                <w:sz w:val="20"/>
+                <w:szCs w:val="20"/>
+                <w:lang w:val="en-US" w:eastAsia="en-US" w:bidi="ar-SA"/>
+              </w:rPr>
+            </w:pPr>
+            <w:r>
+              <w:rPr>
+                <w:rFonts w:hint="default" w:ascii="Arial" w:hAnsi="Arial" w:eastAsia="SimSun" w:cs="Arial"/>
+                <w:kern w:val="0"/>
+                <w:sz w:val="20"/>
+                <w:szCs w:val="20"/>
+                <w:lang w:val="en-US" w:eastAsia="zh-CN" w:bidi="ar"/>
+              </w:rPr>
+              <w:t>16</w:t>
+            </w:r>
+          </w:p>
+        </w:tc>
+        <w:tc>
+          <w:tcPr>
+            <w:tcW w:w="1716" w:type="dxa"/>
+            <w:shd w:val="clear" w:color="auto" w:fill="auto"/>
+            <w:vAlign w:val="bottom"/>
+          </w:tcPr>
+          <w:p>
+            <w:pPr>
+              <w:keepNext w:val="0"/>
+              <w:keepLines w:val="0"/>
+              <w:widowControl/>
+              <w:suppressLineNumbers w:val="0"/>
+              <w:bidi w:val="0"/>
+              <w:jc w:val="left"/>
+              <w:textAlignment w:val="bottom"/>
+              <w:rPr>
+                <w:rFonts w:hint="default" w:ascii="Arial" w:hAnsi="Arial" w:cs="Arial" w:eastAsiaTheme="minorHAnsi"/>
+                <w:sz w:val="20"/>
+                <w:szCs w:val="20"/>
+                <w:lang w:val="en-US" w:eastAsia="en-US" w:bidi="ar-SA"/>
+              </w:rPr>
+            </w:pPr>
+            <w:r>
+              <w:rPr>
+                <w:rFonts w:hint="default" w:ascii="Arial" w:hAnsi="Arial" w:eastAsia="SimSun" w:cs="Arial"/>
+                <w:kern w:val="0"/>
+                <w:sz w:val="20"/>
+                <w:szCs w:val="20"/>
+                <w:lang w:val="en-US" w:eastAsia="zh-CN" w:bidi="ar"/>
+              </w:rPr>
+              <w:t>Simulation</w:t>
+            </w:r>
+          </w:p>
+        </w:tc>
+        <w:tc>
+          <w:tcPr>
+            <w:tcW w:w="1709" w:type="dxa"/>
+            <w:shd w:val="clear" w:color="auto" w:fill="auto"/>
+            <w:vAlign w:val="bottom"/>
+          </w:tcPr>
+          <w:p>
+            <w:pPr>
+              <w:keepNext w:val="0"/>
+              <w:keepLines w:val="0"/>
+              <w:widowControl/>
+              <w:suppressLineNumbers w:val="0"/>
+              <w:bidi w:val="0"/>
+              <w:jc w:val="left"/>
+              <w:textAlignment w:val="bottom"/>
+              <w:rPr>
+                <w:rFonts w:hint="default" w:ascii="Arial" w:hAnsi="Arial" w:cs="Arial" w:eastAsiaTheme="minorHAnsi"/>
+                <w:sz w:val="20"/>
+                <w:szCs w:val="20"/>
+                <w:lang w:val="en-US" w:eastAsia="en-US" w:bidi="ar-SA"/>
+              </w:rPr>
+            </w:pPr>
+            <w:r>
+              <w:rPr>
+                <w:rFonts w:hint="default" w:ascii="Arial" w:hAnsi="Arial" w:eastAsia="SimSun" w:cs="Arial"/>
+                <w:kern w:val="0"/>
+                <w:sz w:val="20"/>
+                <w:szCs w:val="20"/>
+                <w:lang w:val="en-US" w:eastAsia="zh-CN" w:bidi="ar"/>
+              </w:rPr>
+              <w:t>Practices Management</w:t>
+            </w:r>
+          </w:p>
+        </w:tc>
+        <w:tc>
+          <w:tcPr>
+            <w:tcW w:w="5406" w:type="dxa"/>
+            <w:shd w:val="clear" w:color="auto" w:fill="auto"/>
+            <w:vAlign w:val="bottom"/>
+          </w:tcPr>
+          <w:p>
+            <w:pPr>
+              <w:keepNext w:val="0"/>
+              <w:keepLines w:val="0"/>
+              <w:widowControl/>
+              <w:suppressLineNumbers w:val="0"/>
+              <w:pBdr>
+                <w:top w:val="none" w:color="auto" w:sz="0" w:space="0"/>
+                <w:left w:val="none" w:color="auto" w:sz="0" w:space="0"/>
+                <w:bottom w:val="none" w:color="auto" w:sz="0" w:space="0"/>
+                <w:right w:val="none" w:color="auto" w:sz="0" w:space="0"/>
+              </w:pBdr>
+              <w:bidi w:val="0"/>
+              <w:jc w:val="left"/>
+              <w:textAlignment w:val="bottom"/>
+              <w:rPr>
+                <w:rFonts w:hint="default" w:ascii="Arial" w:hAnsi="Arial" w:cs="Arial" w:eastAsiaTheme="minorHAnsi"/>
+                <w:sz w:val="20"/>
+                <w:szCs w:val="20"/>
+                <w:lang w:val="en-US" w:eastAsia="en-US" w:bidi="ar-SA"/>
+              </w:rPr>
+            </w:pPr>
+            <w:r>
+              <w:rPr>
+                <w:rFonts w:hint="default" w:ascii="Arial" w:hAnsi="Arial" w:eastAsia="SimSun" w:cs="Arial"/>
+                <w:kern w:val="0"/>
+                <w:sz w:val="20"/>
+                <w:szCs w:val="20"/>
+                <w:lang w:val="en-US" w:eastAsia="zh-CN" w:bidi="ar"/>
+              </w:rPr>
+              <w:t>Creation and configuration of simulation practice scenarios and steps.</w:t>
+            </w:r>
+          </w:p>
+        </w:tc>
+      </w:tr>
+      <w:tr>
+        <w:tblPrEx>
+          <w:tblBorders>
+            <w:top w:val="single" w:color="auto" w:sz="4" w:space="0"/>
+            <w:left w:val="single" w:color="auto" w:sz="4" w:space="0"/>
+            <w:bottom w:val="single" w:color="auto" w:sz="4" w:space="0"/>
+            <w:right w:val="single" w:color="auto" w:sz="4" w:space="0"/>
+            <w:insideH w:val="single" w:color="auto" w:sz="4" w:space="0"/>
+            <w:insideV w:val="single" w:color="auto" w:sz="4" w:space="0"/>
+          </w:tblBorders>
+          <w:tblCellMar>
+            <w:top w:w="0" w:type="dxa"/>
+            <w:left w:w="108" w:type="dxa"/>
+            <w:bottom w:w="0" w:type="dxa"/>
+            <w:right w:w="108" w:type="dxa"/>
+          </w:tblCellMar>
+        </w:tblPrEx>
+        <w:trPr>
+          <w:trHeight w:val="288" w:hRule="atLeast"/>
+        </w:trPr>
+        <w:tc>
+          <w:tcPr>
+            <w:tcW w:w="510" w:type="dxa"/>
+            <w:shd w:val="clear" w:color="auto" w:fill="auto"/>
+            <w:vAlign w:val="bottom"/>
+          </w:tcPr>
+          <w:p>
+            <w:pPr>
+              <w:keepNext w:val="0"/>
+              <w:keepLines w:val="0"/>
+              <w:widowControl/>
+              <w:suppressLineNumbers w:val="0"/>
+              <w:bidi w:val="0"/>
+              <w:jc w:val="right"/>
+              <w:textAlignment w:val="bottom"/>
+              <w:rPr>
+                <w:rFonts w:hint="default" w:ascii="Arial" w:hAnsi="Arial" w:cs="Arial" w:eastAsiaTheme="minorHAnsi"/>
+                <w:sz w:val="20"/>
+                <w:szCs w:val="20"/>
+                <w:lang w:val="en-US" w:eastAsia="en-US" w:bidi="ar-SA"/>
+              </w:rPr>
+            </w:pPr>
+            <w:r>
+              <w:rPr>
+                <w:rFonts w:hint="default" w:ascii="Arial" w:hAnsi="Arial" w:eastAsia="SimSun" w:cs="Arial"/>
+                <w:kern w:val="0"/>
+                <w:sz w:val="20"/>
+                <w:szCs w:val="20"/>
+                <w:lang w:val="en-US" w:eastAsia="zh-CN" w:bidi="ar"/>
+              </w:rPr>
+              <w:t>17</w:t>
+            </w:r>
+          </w:p>
+        </w:tc>
+        <w:tc>
+          <w:tcPr>
+            <w:tcW w:w="1716" w:type="dxa"/>
+            <w:shd w:val="clear" w:color="auto" w:fill="auto"/>
+            <w:vAlign w:val="bottom"/>
+          </w:tcPr>
+          <w:p>
+            <w:pPr>
+              <w:rPr>
+                <w:rFonts w:hint="default" w:ascii="Arial" w:hAnsi="Arial" w:cs="Arial" w:eastAsiaTheme="minorHAnsi"/>
+                <w:sz w:val="20"/>
+                <w:szCs w:val="20"/>
+                <w:lang w:val="en-US" w:eastAsia="en-US" w:bidi="ar-SA"/>
+              </w:rPr>
+            </w:pPr>
+            <w:r>
+              <w:rPr>
+                <w:rFonts w:hint="default" w:ascii="Arial" w:hAnsi="Arial" w:eastAsia="SimSun" w:cs="Arial"/>
+                <w:kern w:val="0"/>
+                <w:sz w:val="20"/>
+                <w:szCs w:val="20"/>
+                <w:lang w:val="en-US" w:eastAsia="zh-CN" w:bidi="ar"/>
+              </w:rPr>
+              <w:t>Simulation</w:t>
+            </w:r>
+          </w:p>
+        </w:tc>
+        <w:tc>
+          <w:tcPr>
+            <w:tcW w:w="1709" w:type="dxa"/>
+            <w:shd w:val="clear" w:color="auto" w:fill="auto"/>
+            <w:vAlign w:val="bottom"/>
+          </w:tcPr>
+          <w:p>
+            <w:pPr>
+              <w:keepNext w:val="0"/>
+              <w:keepLines w:val="0"/>
+              <w:widowControl/>
+              <w:suppressLineNumbers w:val="0"/>
+              <w:bidi w:val="0"/>
+              <w:jc w:val="left"/>
+              <w:textAlignment w:val="bottom"/>
+              <w:rPr>
+                <w:rFonts w:hint="default" w:ascii="Arial" w:hAnsi="Arial" w:cs="Arial" w:eastAsiaTheme="minorHAnsi"/>
+                <w:sz w:val="20"/>
+                <w:szCs w:val="20"/>
+                <w:lang w:val="en-US" w:eastAsia="en-US" w:bidi="ar-SA"/>
+              </w:rPr>
+            </w:pPr>
+            <w:r>
+              <w:rPr>
+                <w:rFonts w:hint="default" w:ascii="Arial" w:hAnsi="Arial" w:eastAsia="SimSun" w:cs="Arial"/>
+                <w:kern w:val="0"/>
+                <w:sz w:val="20"/>
+                <w:szCs w:val="20"/>
+                <w:lang w:val="en-US" w:eastAsia="zh-CN" w:bidi="ar"/>
+              </w:rPr>
+              <w:t>Brand Models</w:t>
+            </w:r>
+          </w:p>
+        </w:tc>
+        <w:tc>
+          <w:tcPr>
+            <w:tcW w:w="5406" w:type="dxa"/>
+            <w:shd w:val="clear" w:color="auto" w:fill="auto"/>
+            <w:vAlign w:val="bottom"/>
+          </w:tcPr>
+          <w:p>
+            <w:pPr>
+              <w:keepNext w:val="0"/>
+              <w:keepLines w:val="0"/>
+              <w:widowControl/>
+              <w:suppressLineNumbers w:val="0"/>
+              <w:pBdr>
+                <w:top w:val="none" w:color="auto" w:sz="0" w:space="0"/>
+                <w:left w:val="none" w:color="auto" w:sz="0" w:space="0"/>
+                <w:bottom w:val="none" w:color="auto" w:sz="0" w:space="0"/>
+                <w:right w:val="none" w:color="auto" w:sz="0" w:space="0"/>
+              </w:pBdr>
+              <w:bidi w:val="0"/>
+              <w:jc w:val="left"/>
+              <w:textAlignment w:val="bottom"/>
+              <w:rPr>
+                <w:rFonts w:hint="default" w:ascii="Arial" w:hAnsi="Arial" w:cs="Arial" w:eastAsiaTheme="minorHAnsi"/>
+                <w:sz w:val="20"/>
+                <w:szCs w:val="20"/>
+                <w:lang w:val="en-US" w:eastAsia="en-US" w:bidi="ar-SA"/>
+              </w:rPr>
+            </w:pPr>
+            <w:r>
+              <w:rPr>
+                <w:rFonts w:hint="default" w:ascii="Arial" w:hAnsi="Arial" w:eastAsia="SimSun" w:cs="Arial"/>
+                <w:kern w:val="0"/>
+                <w:sz w:val="20"/>
+                <w:szCs w:val="20"/>
+                <w:lang w:val="en-US" w:eastAsia="zh-CN" w:bidi="ar"/>
+              </w:rPr>
+              <w:t>Configuration of brand models used within simulations.</w:t>
+            </w:r>
+          </w:p>
+        </w:tc>
+      </w:tr>
+      <w:tr>
+        <w:tblPrEx>
+          <w:tblBorders>
+            <w:top w:val="single" w:color="auto" w:sz="4" w:space="0"/>
+            <w:left w:val="single" w:color="auto" w:sz="4" w:space="0"/>
+            <w:bottom w:val="single" w:color="auto" w:sz="4" w:space="0"/>
+            <w:right w:val="single" w:color="auto" w:sz="4" w:space="0"/>
+            <w:insideH w:val="single" w:color="auto" w:sz="4" w:space="0"/>
+            <w:insideV w:val="single" w:color="auto" w:sz="4" w:space="0"/>
+          </w:tblBorders>
+          <w:tblCellMar>
+            <w:top w:w="0" w:type="dxa"/>
+            <w:left w:w="108" w:type="dxa"/>
+            <w:bottom w:w="0" w:type="dxa"/>
+            <w:right w:w="108" w:type="dxa"/>
+          </w:tblCellMar>
+        </w:tblPrEx>
+        <w:trPr>
+          <w:trHeight w:val="288" w:hRule="atLeast"/>
+        </w:trPr>
+        <w:tc>
+          <w:tcPr>
+            <w:tcW w:w="510" w:type="dxa"/>
+            <w:shd w:val="clear" w:color="auto" w:fill="auto"/>
+            <w:vAlign w:val="bottom"/>
+          </w:tcPr>
+          <w:p>
+            <w:pPr>
+              <w:keepNext w:val="0"/>
+              <w:keepLines w:val="0"/>
+              <w:widowControl/>
+              <w:suppressLineNumbers w:val="0"/>
+              <w:bidi w:val="0"/>
+              <w:jc w:val="right"/>
+              <w:textAlignment w:val="bottom"/>
+              <w:rPr>
+                <w:rFonts w:hint="default" w:ascii="Arial" w:hAnsi="Arial" w:cs="Arial" w:eastAsiaTheme="minorHAnsi"/>
+                <w:sz w:val="20"/>
+                <w:szCs w:val="20"/>
+                <w:lang w:val="en-US" w:eastAsia="en-US" w:bidi="ar-SA"/>
+              </w:rPr>
+            </w:pPr>
+            <w:r>
+              <w:rPr>
+                <w:rFonts w:hint="default" w:ascii="Arial" w:hAnsi="Arial" w:eastAsia="SimSun" w:cs="Arial"/>
+                <w:kern w:val="0"/>
+                <w:sz w:val="20"/>
+                <w:szCs w:val="20"/>
+                <w:lang w:val="en-US" w:eastAsia="zh-CN" w:bidi="ar"/>
+              </w:rPr>
+              <w:t>18</w:t>
+            </w:r>
+          </w:p>
+        </w:tc>
+        <w:tc>
+          <w:tcPr>
+            <w:tcW w:w="1716" w:type="dxa"/>
+            <w:shd w:val="clear" w:color="auto" w:fill="auto"/>
+            <w:vAlign w:val="bottom"/>
+          </w:tcPr>
+          <w:p>
+            <w:pPr>
+              <w:keepNext w:val="0"/>
+              <w:keepLines w:val="0"/>
+              <w:widowControl/>
+              <w:suppressLineNumbers w:val="0"/>
+              <w:bidi w:val="0"/>
+              <w:jc w:val="left"/>
+              <w:textAlignment w:val="bottom"/>
+              <w:rPr>
+                <w:rFonts w:hint="default" w:ascii="Arial" w:hAnsi="Arial" w:cs="Arial" w:eastAsiaTheme="minorHAnsi"/>
+                <w:sz w:val="20"/>
+                <w:szCs w:val="20"/>
+                <w:lang w:val="en-US" w:eastAsia="en-US" w:bidi="ar-SA"/>
+              </w:rPr>
+            </w:pPr>
+            <w:r>
+              <w:rPr>
+                <w:rFonts w:hint="default" w:ascii="Arial" w:hAnsi="Arial" w:eastAsia="SimSun" w:cs="Arial"/>
+                <w:kern w:val="0"/>
+                <w:sz w:val="20"/>
+                <w:szCs w:val="20"/>
+                <w:lang w:val="en-US" w:eastAsia="zh-CN" w:bidi="ar"/>
+              </w:rPr>
+              <w:t>Class Management</w:t>
+            </w:r>
+          </w:p>
+        </w:tc>
+        <w:tc>
+          <w:tcPr>
+            <w:tcW w:w="1709" w:type="dxa"/>
+            <w:shd w:val="clear" w:color="auto" w:fill="auto"/>
+            <w:vAlign w:val="bottom"/>
+          </w:tcPr>
+          <w:p>
+            <w:pPr>
+              <w:keepNext w:val="0"/>
+              <w:keepLines w:val="0"/>
+              <w:widowControl/>
+              <w:suppressLineNumbers w:val="0"/>
+              <w:bidi w:val="0"/>
+              <w:jc w:val="left"/>
+              <w:textAlignment w:val="bottom"/>
+              <w:rPr>
+                <w:rFonts w:hint="default" w:ascii="Arial" w:hAnsi="Arial" w:cs="Arial" w:eastAsiaTheme="minorHAnsi"/>
+                <w:sz w:val="20"/>
+                <w:szCs w:val="20"/>
+                <w:lang w:val="en-US" w:eastAsia="en-US" w:bidi="ar-SA"/>
+              </w:rPr>
+            </w:pPr>
+            <w:r>
+              <w:rPr>
+                <w:rFonts w:hint="default" w:ascii="Arial" w:hAnsi="Arial" w:eastAsia="SimSun" w:cs="Arial"/>
+                <w:kern w:val="0"/>
+                <w:sz w:val="20"/>
+                <w:szCs w:val="20"/>
+                <w:lang w:val="en-US" w:eastAsia="zh-CN" w:bidi="ar"/>
+              </w:rPr>
+              <w:t>Materials</w:t>
+            </w:r>
+          </w:p>
+        </w:tc>
+        <w:tc>
+          <w:tcPr>
+            <w:tcW w:w="5406" w:type="dxa"/>
+            <w:shd w:val="clear" w:color="auto" w:fill="auto"/>
+            <w:vAlign w:val="bottom"/>
+          </w:tcPr>
+          <w:p>
+            <w:pPr>
+              <w:keepNext w:val="0"/>
+              <w:keepLines w:val="0"/>
+              <w:widowControl/>
+              <w:suppressLineNumbers w:val="0"/>
+              <w:pBdr>
+                <w:top w:val="none" w:color="auto" w:sz="0" w:space="0"/>
+                <w:left w:val="none" w:color="auto" w:sz="0" w:space="0"/>
+                <w:bottom w:val="none" w:color="auto" w:sz="0" w:space="0"/>
+                <w:right w:val="none" w:color="auto" w:sz="0" w:space="0"/>
+              </w:pBdr>
+              <w:bidi w:val="0"/>
+              <w:jc w:val="left"/>
+              <w:textAlignment w:val="bottom"/>
+              <w:rPr>
+                <w:rFonts w:hint="default" w:ascii="Arial" w:hAnsi="Arial" w:cs="Arial" w:eastAsiaTheme="minorHAnsi"/>
+                <w:sz w:val="20"/>
+                <w:szCs w:val="20"/>
+                <w:lang w:val="en-US" w:eastAsia="en-US" w:bidi="ar-SA"/>
+              </w:rPr>
+            </w:pPr>
+            <w:r>
+              <w:rPr>
+                <w:rFonts w:hint="default" w:ascii="Arial" w:hAnsi="Arial" w:eastAsia="SimSun" w:cs="Arial"/>
+                <w:kern w:val="0"/>
+                <w:sz w:val="20"/>
+                <w:szCs w:val="20"/>
+                <w:lang w:val="en-US" w:eastAsia="zh-CN" w:bidi="ar"/>
+              </w:rPr>
+              <w:t>Management of learning materials and resources for courses.</w:t>
+            </w:r>
+          </w:p>
+        </w:tc>
+      </w:tr>
+      <w:tr>
+        <w:tblPrEx>
+          <w:tblBorders>
+            <w:top w:val="single" w:color="auto" w:sz="4" w:space="0"/>
+            <w:left w:val="single" w:color="auto" w:sz="4" w:space="0"/>
+            <w:bottom w:val="single" w:color="auto" w:sz="4" w:space="0"/>
+            <w:right w:val="single" w:color="auto" w:sz="4" w:space="0"/>
+            <w:insideH w:val="single" w:color="auto" w:sz="4" w:space="0"/>
+            <w:insideV w:val="single" w:color="auto" w:sz="4" w:space="0"/>
+          </w:tblBorders>
+          <w:tblCellMar>
+            <w:top w:w="0" w:type="dxa"/>
+            <w:left w:w="108" w:type="dxa"/>
+            <w:bottom w:w="0" w:type="dxa"/>
+            <w:right w:w="108" w:type="dxa"/>
+          </w:tblCellMar>
+        </w:tblPrEx>
+        <w:trPr>
+          <w:trHeight w:val="288" w:hRule="atLeast"/>
+        </w:trPr>
+        <w:tc>
+          <w:tcPr>
+            <w:tcW w:w="510" w:type="dxa"/>
+            <w:shd w:val="clear" w:color="auto" w:fill="auto"/>
+            <w:vAlign w:val="bottom"/>
+          </w:tcPr>
+          <w:p>
+            <w:pPr>
+              <w:keepNext w:val="0"/>
+              <w:keepLines w:val="0"/>
+              <w:widowControl/>
+              <w:suppressLineNumbers w:val="0"/>
+              <w:bidi w:val="0"/>
+              <w:jc w:val="right"/>
+              <w:textAlignment w:val="bottom"/>
+              <w:rPr>
+                <w:rFonts w:hint="default" w:ascii="Arial" w:hAnsi="Arial" w:cs="Arial" w:eastAsiaTheme="minorHAnsi"/>
+                <w:sz w:val="20"/>
+                <w:szCs w:val="20"/>
+                <w:lang w:val="en-US" w:eastAsia="en-US" w:bidi="ar-SA"/>
+              </w:rPr>
+            </w:pPr>
+            <w:r>
+              <w:rPr>
+                <w:rFonts w:hint="default" w:ascii="Arial" w:hAnsi="Arial" w:eastAsia="SimSun" w:cs="Arial"/>
+                <w:kern w:val="0"/>
+                <w:sz w:val="20"/>
+                <w:szCs w:val="20"/>
+                <w:lang w:val="en-US" w:eastAsia="zh-CN" w:bidi="ar"/>
+              </w:rPr>
+              <w:t>19</w:t>
+            </w:r>
+          </w:p>
+        </w:tc>
+        <w:tc>
+          <w:tcPr>
+            <w:tcW w:w="1716" w:type="dxa"/>
+            <w:shd w:val="clear" w:color="auto" w:fill="auto"/>
+            <w:vAlign w:val="bottom"/>
+          </w:tcPr>
+          <w:p>
+            <w:pPr>
+              <w:keepNext w:val="0"/>
+              <w:keepLines w:val="0"/>
+              <w:widowControl/>
+              <w:suppressLineNumbers w:val="0"/>
+              <w:bidi w:val="0"/>
+              <w:jc w:val="left"/>
+              <w:textAlignment w:val="bottom"/>
+              <w:rPr>
+                <w:rFonts w:hint="default" w:ascii="Arial" w:hAnsi="Arial" w:cs="Arial" w:eastAsiaTheme="minorHAnsi"/>
+                <w:sz w:val="20"/>
+                <w:szCs w:val="20"/>
+                <w:lang w:val="en-US" w:eastAsia="en-US" w:bidi="ar-SA"/>
+              </w:rPr>
+            </w:pPr>
+            <w:r>
+              <w:rPr>
+                <w:rFonts w:hint="default" w:ascii="Arial" w:hAnsi="Arial" w:eastAsia="SimSun" w:cs="Arial"/>
+                <w:kern w:val="0"/>
+                <w:sz w:val="20"/>
+                <w:szCs w:val="20"/>
+                <w:lang w:val="en-US" w:eastAsia="zh-CN" w:bidi="ar"/>
+              </w:rPr>
+              <w:t>User Management</w:t>
+            </w:r>
+          </w:p>
+        </w:tc>
+        <w:tc>
+          <w:tcPr>
+            <w:tcW w:w="1709" w:type="dxa"/>
+            <w:shd w:val="clear" w:color="auto" w:fill="auto"/>
+            <w:vAlign w:val="bottom"/>
+          </w:tcPr>
+          <w:p>
+            <w:pPr>
+              <w:keepNext w:val="0"/>
+              <w:keepLines w:val="0"/>
+              <w:widowControl/>
+              <w:suppressLineNumbers w:val="0"/>
+              <w:bidi w:val="0"/>
+              <w:jc w:val="left"/>
+              <w:textAlignment w:val="bottom"/>
+              <w:rPr>
+                <w:rFonts w:hint="default" w:ascii="Arial" w:hAnsi="Arial" w:cs="Arial" w:eastAsiaTheme="minorHAnsi"/>
+                <w:sz w:val="20"/>
+                <w:szCs w:val="20"/>
+                <w:lang w:val="en-US" w:eastAsia="en-US" w:bidi="ar-SA"/>
+              </w:rPr>
+            </w:pPr>
+            <w:r>
+              <w:rPr>
+                <w:rFonts w:hint="default" w:ascii="Arial" w:hAnsi="Arial" w:eastAsia="SimSun" w:cs="Arial"/>
+                <w:kern w:val="0"/>
+                <w:sz w:val="20"/>
+                <w:szCs w:val="20"/>
+                <w:lang w:val="en-US" w:eastAsia="zh-CN" w:bidi="ar"/>
+              </w:rPr>
+              <w:t>User Profile</w:t>
+            </w:r>
+          </w:p>
+        </w:tc>
+        <w:tc>
+          <w:tcPr>
+            <w:tcW w:w="5406" w:type="dxa"/>
+            <w:shd w:val="clear" w:color="auto" w:fill="auto"/>
+            <w:vAlign w:val="bottom"/>
+          </w:tcPr>
+          <w:p>
+            <w:pPr>
+              <w:keepNext w:val="0"/>
+              <w:keepLines w:val="0"/>
+              <w:widowControl/>
+              <w:suppressLineNumbers w:val="0"/>
+              <w:pBdr>
+                <w:top w:val="none" w:color="auto" w:sz="0" w:space="0"/>
+                <w:left w:val="none" w:color="auto" w:sz="0" w:space="0"/>
+                <w:bottom w:val="none" w:color="auto" w:sz="0" w:space="0"/>
+                <w:right w:val="none" w:color="auto" w:sz="0" w:space="0"/>
+              </w:pBdr>
+              <w:bidi w:val="0"/>
+              <w:jc w:val="left"/>
+              <w:textAlignment w:val="bottom"/>
+              <w:rPr>
+                <w:rFonts w:hint="default" w:ascii="Arial" w:hAnsi="Arial" w:cs="Arial" w:eastAsiaTheme="minorHAnsi"/>
+                <w:sz w:val="20"/>
+                <w:szCs w:val="20"/>
+                <w:lang w:val="en-US" w:eastAsia="en-US" w:bidi="ar-SA"/>
+              </w:rPr>
+            </w:pPr>
+            <w:r>
+              <w:rPr>
+                <w:rFonts w:hint="default" w:ascii="Arial" w:hAnsi="Arial" w:eastAsia="SimSun" w:cs="Arial"/>
+                <w:kern w:val="0"/>
+                <w:sz w:val="20"/>
+                <w:szCs w:val="20"/>
+                <w:lang w:val="en-US" w:eastAsia="zh-CN" w:bidi="ar"/>
+              </w:rPr>
+              <w:t>View and edit personal account information.</w:t>
+            </w:r>
           </w:p>
         </w:tc>
       </w:tr>
@@ -17520,16 +20427,18 @@
               <w:spacing w:after="0"/>
               <w:jc w:val="center"/>
               <w:rPr>
-                <w:rFonts w:cs="Calibri"/>
+                <w:rFonts w:hint="default" w:cs="Calibri"/>
                 <w:b/>
-              </w:rPr>
-            </w:pPr>
-            <w:r>
-              <w:rPr>
-                <w:rFonts w:cs="Calibri"/>
+                <w:lang w:val="en-US"/>
+              </w:rPr>
+            </w:pPr>
+            <w:r>
+              <w:rPr>
+                <w:rFonts w:hint="default" w:cs="Calibri"/>
                 <w:b/>
-              </w:rPr>
-              <w:t>Role-Name1</w:t>
+                <w:lang w:val="en-US"/>
+              </w:rPr>
+              <w:t>Admin</w:t>
             </w:r>
           </w:p>
         </w:tc>
@@ -17543,16 +20452,18 @@
               <w:spacing w:after="0"/>
               <w:jc w:val="center"/>
               <w:rPr>
-                <w:rFonts w:cs="Calibri"/>
+                <w:rFonts w:hint="default" w:cs="Calibri"/>
                 <w:b/>
-              </w:rPr>
-            </w:pPr>
-            <w:r>
-              <w:rPr>
-                <w:rFonts w:cs="Calibri"/>
+                <w:lang w:val="en-US"/>
+              </w:rPr>
+            </w:pPr>
+            <w:r>
+              <w:rPr>
+                <w:rFonts w:hint="default" w:cs="Calibri"/>
                 <w:b/>
-              </w:rPr>
-              <w:t>Role-Name2</w:t>
+                <w:lang w:val="en-US"/>
+              </w:rPr>
+              <w:t>Instructor</w:t>
             </w:r>
           </w:p>
         </w:tc>
@@ -17566,16 +20477,18 @@
               <w:spacing w:after="0"/>
               <w:jc w:val="center"/>
               <w:rPr>
-                <w:rFonts w:cs="Calibri"/>
+                <w:rFonts w:hint="default" w:cs="Calibri"/>
                 <w:b/>
-              </w:rPr>
-            </w:pPr>
-            <w:r>
-              <w:rPr>
-                <w:rFonts w:cs="Calibri"/>
+                <w:lang w:val="en-US"/>
+              </w:rPr>
+            </w:pPr>
+            <w:r>
+              <w:rPr>
+                <w:rFonts w:hint="default" w:cs="Calibri"/>
                 <w:b/>
-              </w:rPr>
-              <w:t>Role-Name3</w:t>
+                <w:lang w:val="en-US"/>
+              </w:rPr>
+              <w:t>Trainee</w:t>
             </w:r>
           </w:p>
         </w:tc>
@@ -17589,16 +20502,18 @@
               <w:spacing w:after="0"/>
               <w:jc w:val="center"/>
               <w:rPr>
-                <w:rFonts w:cs="Calibri"/>
+                <w:rFonts w:hint="default" w:cs="Calibri"/>
                 <w:b/>
-              </w:rPr>
-            </w:pPr>
-            <w:r>
-              <w:rPr>
-                <w:rFonts w:cs="Calibri"/>
+                <w:lang w:val="en-US"/>
+              </w:rPr>
+            </w:pPr>
+            <w:r>
+              <w:rPr>
+                <w:rFonts w:hint="default" w:cs="Calibri"/>
                 <w:b/>
-              </w:rPr>
-              <w:t>…</w:t>
+                <w:lang w:val="en-US"/>
+              </w:rPr>
+              <w:t>Sim Manager</w:t>
             </w:r>
           </w:p>
         </w:tc>
@@ -17632,103 +20547,116 @@
           </w:tcPr>
           <w:p>
             <w:pPr>
-              <w:spacing w:after="0"/>
+              <w:keepNext w:val="0"/>
+              <w:keepLines w:val="0"/>
+              <w:widowControl/>
+              <w:suppressLineNumbers w:val="0"/>
+              <w:bidi w:val="0"/>
+              <w:jc w:val="left"/>
+              <w:textAlignment w:val="bottom"/>
+              <w:rPr>
+                <w:rFonts w:hint="default" w:ascii="Arial" w:hAnsi="Arial" w:cs="Arial" w:eastAsiaTheme="minorHAnsi"/>
+                <w:sz w:val="20"/>
+                <w:szCs w:val="20"/>
+                <w:lang w:val="en-GB" w:eastAsia="en-US" w:bidi="ar-SA"/>
+              </w:rPr>
+            </w:pPr>
+            <w:r>
+              <w:rPr>
+                <w:rFonts w:hint="default" w:ascii="Arial" w:hAnsi="Arial" w:eastAsia="SimSun" w:cs="Arial"/>
+                <w:kern w:val="0"/>
+                <w:sz w:val="20"/>
+                <w:szCs w:val="20"/>
+                <w:lang w:val="en-US" w:eastAsia="zh-CN" w:bidi="ar"/>
+              </w:rPr>
+              <w:t>Admin Dashboard</w:t>
+            </w:r>
+          </w:p>
+        </w:tc>
+        <w:tc>
+          <w:tcPr>
+            <w:tcW w:w="1417" w:type="dxa"/>
+            <w:shd w:val="clear" w:color="auto" w:fill="auto"/>
+            <w:noWrap/>
+            <w:vAlign w:val="bottom"/>
+          </w:tcPr>
+          <w:p>
+            <w:pPr>
+              <w:keepNext w:val="0"/>
+              <w:keepLines w:val="0"/>
+              <w:widowControl/>
+              <w:suppressLineNumbers w:val="0"/>
+              <w:bidi w:val="0"/>
+              <w:jc w:val="center"/>
+              <w:textAlignment w:val="bottom"/>
+              <w:rPr>
+                <w:rFonts w:hint="default" w:ascii="Arial" w:hAnsi="Arial" w:cs="Arial" w:eastAsiaTheme="minorHAnsi"/>
+                <w:sz w:val="20"/>
+                <w:szCs w:val="20"/>
+                <w:lang w:val="en-GB" w:eastAsia="en-US" w:bidi="ar-SA"/>
+              </w:rPr>
+            </w:pPr>
+            <w:r>
               <w:rPr>
                 <w:rFonts w:ascii="Calibri" w:hAnsi="Calibri" w:cs="Calibri"/>
                 <w:color w:val="000000"/>
               </w:rPr>
-            </w:pPr>
-            <w:r>
-              <w:rPr>
-                <w:rFonts w:ascii="Calibri" w:hAnsi="Calibri" w:cs="Calibri"/>
-                <w:color w:val="000000"/>
-              </w:rPr>
-              <w:t>&lt;&lt;Screen Name1&gt;&gt;</w:t>
-            </w:r>
-          </w:p>
-        </w:tc>
-        <w:tc>
-          <w:tcPr>
-            <w:tcW w:w="1417" w:type="dxa"/>
-            <w:shd w:val="clear" w:color="auto" w:fill="auto"/>
-            <w:noWrap/>
-            <w:vAlign w:val="bottom"/>
-          </w:tcPr>
-          <w:p>
-            <w:pPr>
-              <w:spacing w:after="0"/>
+              <w:t>X</w:t>
+            </w:r>
+          </w:p>
+        </w:tc>
+        <w:tc>
+          <w:tcPr>
+            <w:tcW w:w="1418" w:type="dxa"/>
+            <w:shd w:val="clear" w:color="auto" w:fill="auto"/>
+            <w:vAlign w:val="bottom"/>
+          </w:tcPr>
+          <w:p>
+            <w:pPr>
               <w:jc w:val="center"/>
               <w:rPr>
-                <w:rFonts w:ascii="Calibri" w:hAnsi="Calibri" w:cs="Calibri"/>
-                <w:color w:val="000000"/>
-              </w:rPr>
-            </w:pPr>
-            <w:r>
-              <w:rPr>
-                <w:rFonts w:ascii="Calibri" w:hAnsi="Calibri" w:cs="Calibri"/>
-                <w:color w:val="000000"/>
-              </w:rPr>
-              <w:t>X</w:t>
-            </w:r>
-          </w:p>
-        </w:tc>
-        <w:tc>
-          <w:tcPr>
-            <w:tcW w:w="1418" w:type="dxa"/>
-          </w:tcPr>
-          <w:p>
-            <w:pPr>
-              <w:spacing w:after="0"/>
+                <w:rFonts w:hint="default" w:ascii="Arial" w:hAnsi="Arial" w:cs="Arial" w:eastAsiaTheme="minorHAnsi"/>
+                <w:sz w:val="20"/>
+                <w:szCs w:val="20"/>
+                <w:lang w:val="en-GB" w:eastAsia="en-US" w:bidi="ar-SA"/>
+              </w:rPr>
+            </w:pPr>
+          </w:p>
+        </w:tc>
+        <w:tc>
+          <w:tcPr>
+            <w:tcW w:w="1559" w:type="dxa"/>
+            <w:shd w:val="clear" w:color="auto" w:fill="auto"/>
+            <w:vAlign w:val="bottom"/>
+          </w:tcPr>
+          <w:p>
+            <w:pPr>
               <w:jc w:val="center"/>
               <w:rPr>
-                <w:rFonts w:ascii="Calibri" w:hAnsi="Calibri" w:cs="Calibri"/>
-                <w:color w:val="000000"/>
-              </w:rPr>
-            </w:pPr>
-          </w:p>
-        </w:tc>
-        <w:tc>
-          <w:tcPr>
-            <w:tcW w:w="1559" w:type="dxa"/>
-          </w:tcPr>
-          <w:p>
-            <w:pPr>
-              <w:spacing w:after="0"/>
+                <w:rFonts w:hint="default" w:ascii="Arial" w:hAnsi="Arial" w:cs="Arial" w:eastAsiaTheme="minorHAnsi"/>
+                <w:sz w:val="20"/>
+                <w:szCs w:val="20"/>
+                <w:lang w:val="en-GB" w:eastAsia="en-US" w:bidi="ar-SA"/>
+              </w:rPr>
+            </w:pPr>
+          </w:p>
+        </w:tc>
+        <w:tc>
+          <w:tcPr>
+            <w:tcW w:w="1701" w:type="dxa"/>
+            <w:shd w:val="clear" w:color="auto" w:fill="auto"/>
+            <w:vAlign w:val="bottom"/>
+          </w:tcPr>
+          <w:p>
+            <w:pPr>
               <w:jc w:val="center"/>
               <w:rPr>
-                <w:rFonts w:ascii="Calibri" w:hAnsi="Calibri" w:cs="Calibri"/>
-                <w:color w:val="000000"/>
-              </w:rPr>
-            </w:pPr>
-            <w:r>
-              <w:rPr>
-                <w:rFonts w:ascii="Calibri" w:hAnsi="Calibri" w:cs="Calibri"/>
-                <w:color w:val="000000"/>
-              </w:rPr>
-              <w:t>X</w:t>
-            </w:r>
-          </w:p>
-        </w:tc>
-        <w:tc>
-          <w:tcPr>
-            <w:tcW w:w="1701" w:type="dxa"/>
-          </w:tcPr>
-          <w:p>
-            <w:pPr>
-              <w:spacing w:after="0"/>
-              <w:jc w:val="center"/>
-              <w:rPr>
-                <w:rFonts w:ascii="Calibri" w:hAnsi="Calibri" w:cs="Calibri"/>
-                <w:color w:val="000000"/>
-              </w:rPr>
-            </w:pPr>
-            <w:r>
-              <w:rPr>
-                <w:rFonts w:ascii="Calibri" w:hAnsi="Calibri" w:cs="Calibri"/>
-                <w:color w:val="000000"/>
-              </w:rPr>
-              <w:t>X</w:t>
-            </w:r>
+                <w:rFonts w:hint="default" w:ascii="Arial" w:hAnsi="Arial" w:cs="Arial" w:eastAsiaTheme="minorHAnsi"/>
+                <w:sz w:val="20"/>
+                <w:szCs w:val="20"/>
+                <w:lang w:val="en-GB" w:eastAsia="en-US" w:bidi="ar-SA"/>
+              </w:rPr>
+            </w:pPr>
           </w:p>
         </w:tc>
       </w:tr>
@@ -17761,96 +20689,116 @@
           </w:tcPr>
           <w:p>
             <w:pPr>
-              <w:spacing w:after="0"/>
+              <w:keepNext w:val="0"/>
+              <w:keepLines w:val="0"/>
+              <w:widowControl/>
+              <w:suppressLineNumbers w:val="0"/>
+              <w:bidi w:val="0"/>
+              <w:jc w:val="left"/>
+              <w:textAlignment w:val="bottom"/>
+              <w:rPr>
+                <w:rFonts w:hint="default" w:ascii="Arial" w:hAnsi="Arial" w:cs="Arial" w:eastAsiaTheme="minorHAnsi"/>
+                <w:sz w:val="20"/>
+                <w:szCs w:val="20"/>
+                <w:lang w:val="en-GB" w:eastAsia="en-US" w:bidi="ar-SA"/>
+              </w:rPr>
+            </w:pPr>
+            <w:r>
+              <w:rPr>
+                <w:rFonts w:hint="default" w:ascii="Arial" w:hAnsi="Arial" w:eastAsia="SimSun" w:cs="Arial"/>
+                <w:kern w:val="0"/>
+                <w:sz w:val="20"/>
+                <w:szCs w:val="20"/>
+                <w:lang w:val="en-US" w:eastAsia="zh-CN" w:bidi="ar"/>
+              </w:rPr>
+              <w:t>Manage Users (Trainees, Instructors, etc.)</w:t>
+            </w:r>
+          </w:p>
+        </w:tc>
+        <w:tc>
+          <w:tcPr>
+            <w:tcW w:w="1417" w:type="dxa"/>
+            <w:shd w:val="clear" w:color="auto" w:fill="auto"/>
+            <w:noWrap/>
+            <w:vAlign w:val="bottom"/>
+          </w:tcPr>
+          <w:p>
+            <w:pPr>
+              <w:keepNext w:val="0"/>
+              <w:keepLines w:val="0"/>
+              <w:widowControl/>
+              <w:suppressLineNumbers w:val="0"/>
+              <w:bidi w:val="0"/>
+              <w:jc w:val="center"/>
+              <w:textAlignment w:val="bottom"/>
+              <w:rPr>
+                <w:rFonts w:hint="default" w:ascii="Arial" w:hAnsi="Arial" w:cs="Arial" w:eastAsiaTheme="minorHAnsi"/>
+                <w:sz w:val="20"/>
+                <w:szCs w:val="20"/>
+                <w:lang w:val="en-GB" w:eastAsia="en-US" w:bidi="ar-SA"/>
+              </w:rPr>
+            </w:pPr>
+            <w:r>
               <w:rPr>
                 <w:rFonts w:ascii="Calibri" w:hAnsi="Calibri" w:cs="Calibri"/>
                 <w:color w:val="000000"/>
               </w:rPr>
-            </w:pPr>
-            <w:r>
-              <w:rPr>
-                <w:rFonts w:ascii="Calibri" w:hAnsi="Calibri" w:cs="Calibri"/>
-                <w:color w:val="000000"/>
-              </w:rPr>
-              <w:t xml:space="preserve">    &lt;&lt;Screen Activity&gt;&gt;</w:t>
-            </w:r>
-          </w:p>
-        </w:tc>
-        <w:tc>
-          <w:tcPr>
-            <w:tcW w:w="1417" w:type="dxa"/>
-            <w:shd w:val="clear" w:color="auto" w:fill="auto"/>
-            <w:noWrap/>
-            <w:vAlign w:val="bottom"/>
-          </w:tcPr>
-          <w:p>
-            <w:pPr>
-              <w:spacing w:after="0"/>
+              <w:t>X</w:t>
+            </w:r>
+          </w:p>
+        </w:tc>
+        <w:tc>
+          <w:tcPr>
+            <w:tcW w:w="1418" w:type="dxa"/>
+            <w:shd w:val="clear" w:color="auto" w:fill="auto"/>
+            <w:vAlign w:val="bottom"/>
+          </w:tcPr>
+          <w:p>
+            <w:pPr>
               <w:jc w:val="center"/>
               <w:rPr>
-                <w:rFonts w:ascii="Calibri" w:hAnsi="Calibri" w:cs="Calibri"/>
-                <w:color w:val="000000"/>
-              </w:rPr>
-            </w:pPr>
-          </w:p>
-        </w:tc>
-        <w:tc>
-          <w:tcPr>
-            <w:tcW w:w="1418" w:type="dxa"/>
-          </w:tcPr>
-          <w:p>
-            <w:pPr>
-              <w:spacing w:after="0"/>
+                <w:rFonts w:hint="default" w:ascii="Arial" w:hAnsi="Arial" w:cs="Arial" w:eastAsiaTheme="minorHAnsi"/>
+                <w:sz w:val="20"/>
+                <w:szCs w:val="20"/>
+                <w:lang w:val="en-GB" w:eastAsia="en-US" w:bidi="ar-SA"/>
+              </w:rPr>
+            </w:pPr>
+          </w:p>
+        </w:tc>
+        <w:tc>
+          <w:tcPr>
+            <w:tcW w:w="1559" w:type="dxa"/>
+            <w:shd w:val="clear" w:color="auto" w:fill="auto"/>
+            <w:vAlign w:val="bottom"/>
+          </w:tcPr>
+          <w:p>
+            <w:pPr>
               <w:jc w:val="center"/>
               <w:rPr>
-                <w:rFonts w:ascii="Calibri" w:hAnsi="Calibri" w:cs="Calibri"/>
-                <w:color w:val="000000"/>
-              </w:rPr>
-            </w:pPr>
-          </w:p>
-        </w:tc>
-        <w:tc>
-          <w:tcPr>
-            <w:tcW w:w="1559" w:type="dxa"/>
-          </w:tcPr>
-          <w:p>
-            <w:pPr>
-              <w:spacing w:after="0"/>
+                <w:rFonts w:hint="default" w:ascii="Arial" w:hAnsi="Arial" w:cs="Arial" w:eastAsiaTheme="minorHAnsi"/>
+                <w:sz w:val="20"/>
+                <w:szCs w:val="20"/>
+                <w:lang w:val="en-GB" w:eastAsia="en-US" w:bidi="ar-SA"/>
+              </w:rPr>
+            </w:pPr>
+          </w:p>
+        </w:tc>
+        <w:tc>
+          <w:tcPr>
+            <w:tcW w:w="1701" w:type="dxa"/>
+            <w:shd w:val="clear" w:color="auto" w:fill="auto"/>
+            <w:vAlign w:val="bottom"/>
+          </w:tcPr>
+          <w:p>
+            <w:pPr>
               <w:jc w:val="center"/>
               <w:rPr>
-                <w:rFonts w:ascii="Calibri" w:hAnsi="Calibri" w:cs="Calibri"/>
-                <w:color w:val="000000"/>
-              </w:rPr>
-            </w:pPr>
-            <w:r>
-              <w:rPr>
-                <w:rFonts w:ascii="Calibri" w:hAnsi="Calibri" w:cs="Calibri"/>
-                <w:color w:val="000000"/>
-              </w:rPr>
-              <w:t>X</w:t>
-            </w:r>
-          </w:p>
-        </w:tc>
-        <w:tc>
-          <w:tcPr>
-            <w:tcW w:w="1701" w:type="dxa"/>
-          </w:tcPr>
-          <w:p>
-            <w:pPr>
-              <w:spacing w:after="0"/>
-              <w:jc w:val="center"/>
-              <w:rPr>
-                <w:rFonts w:ascii="Calibri" w:hAnsi="Calibri" w:cs="Calibri"/>
-                <w:color w:val="000000"/>
-              </w:rPr>
-            </w:pPr>
-            <w:r>
-              <w:rPr>
-                <w:rFonts w:ascii="Calibri" w:hAnsi="Calibri" w:cs="Calibri"/>
-                <w:color w:val="000000"/>
-              </w:rPr>
-              <w:t>X</w:t>
-            </w:r>
+                <w:rFonts w:hint="default" w:ascii="Arial" w:hAnsi="Arial" w:cs="Arial" w:eastAsiaTheme="minorHAnsi"/>
+                <w:sz w:val="20"/>
+                <w:szCs w:val="20"/>
+                <w:lang w:val="en-GB" w:eastAsia="en-US" w:bidi="ar-SA"/>
+              </w:rPr>
+            </w:pPr>
           </w:p>
         </w:tc>
       </w:tr>
@@ -17883,94 +20831,114 @@
           </w:tcPr>
           <w:p>
             <w:pPr>
-              <w:spacing w:after="0"/>
+              <w:keepNext w:val="0"/>
+              <w:keepLines w:val="0"/>
+              <w:widowControl/>
+              <w:suppressLineNumbers w:val="0"/>
+              <w:bidi w:val="0"/>
+              <w:jc w:val="left"/>
+              <w:textAlignment w:val="bottom"/>
+              <w:rPr>
+                <w:rFonts w:hint="default" w:ascii="Arial" w:hAnsi="Arial" w:cs="Arial" w:eastAsiaTheme="minorHAnsi"/>
+                <w:sz w:val="20"/>
+                <w:szCs w:val="20"/>
+                <w:lang w:val="en-GB" w:eastAsia="en-US" w:bidi="ar-SA"/>
+              </w:rPr>
+            </w:pPr>
+            <w:r>
+              <w:rPr>
+                <w:rFonts w:hint="default" w:ascii="Arial" w:hAnsi="Arial" w:eastAsia="SimSun" w:cs="Arial"/>
+                <w:kern w:val="0"/>
+                <w:sz w:val="20"/>
+                <w:szCs w:val="20"/>
+                <w:lang w:val="en-US" w:eastAsia="zh-CN" w:bidi="ar"/>
+              </w:rPr>
+              <w:t>Manage Programs &amp; Courses (Admin)</w:t>
+            </w:r>
+          </w:p>
+        </w:tc>
+        <w:tc>
+          <w:tcPr>
+            <w:tcW w:w="1417" w:type="dxa"/>
+            <w:shd w:val="clear" w:color="auto" w:fill="auto"/>
+            <w:noWrap/>
+            <w:vAlign w:val="bottom"/>
+          </w:tcPr>
+          <w:p>
+            <w:pPr>
+              <w:keepNext w:val="0"/>
+              <w:keepLines w:val="0"/>
+              <w:widowControl/>
+              <w:suppressLineNumbers w:val="0"/>
+              <w:bidi w:val="0"/>
+              <w:jc w:val="center"/>
+              <w:textAlignment w:val="bottom"/>
+              <w:rPr>
+                <w:rFonts w:hint="default" w:ascii="Arial" w:hAnsi="Arial" w:cs="Arial" w:eastAsiaTheme="minorHAnsi"/>
+                <w:sz w:val="20"/>
+                <w:szCs w:val="20"/>
+                <w:lang w:val="en-GB" w:eastAsia="en-US" w:bidi="ar-SA"/>
+              </w:rPr>
+            </w:pPr>
+            <w:r>
               <w:rPr>
                 <w:rFonts w:ascii="Calibri" w:hAnsi="Calibri" w:cs="Calibri"/>
                 <w:color w:val="000000"/>
               </w:rPr>
-            </w:pPr>
-            <w:r>
-              <w:rPr>
-                <w:rFonts w:ascii="Calibri" w:hAnsi="Calibri" w:cs="Calibri"/>
-                <w:color w:val="000000"/>
-              </w:rPr>
-              <w:t>&lt;&lt;Screen Name2&gt;&gt;</w:t>
-            </w:r>
-          </w:p>
-        </w:tc>
-        <w:tc>
-          <w:tcPr>
-            <w:tcW w:w="1417" w:type="dxa"/>
-            <w:shd w:val="clear" w:color="auto" w:fill="auto"/>
-            <w:noWrap/>
-            <w:vAlign w:val="bottom"/>
-          </w:tcPr>
-          <w:p>
-            <w:pPr>
-              <w:spacing w:after="0"/>
+              <w:t>X</w:t>
+            </w:r>
+          </w:p>
+        </w:tc>
+        <w:tc>
+          <w:tcPr>
+            <w:tcW w:w="1418" w:type="dxa"/>
+            <w:shd w:val="clear" w:color="auto" w:fill="auto"/>
+            <w:vAlign w:val="bottom"/>
+          </w:tcPr>
+          <w:p>
+            <w:pPr>
               <w:jc w:val="center"/>
               <w:rPr>
-                <w:rFonts w:ascii="Calibri" w:hAnsi="Calibri" w:cs="Calibri"/>
-                <w:color w:val="000000"/>
-              </w:rPr>
-            </w:pPr>
-            <w:r>
-              <w:rPr>
-                <w:rFonts w:ascii="Calibri" w:hAnsi="Calibri" w:cs="Calibri"/>
-                <w:color w:val="000000"/>
-              </w:rPr>
-              <w:t>X</w:t>
-            </w:r>
-          </w:p>
-        </w:tc>
-        <w:tc>
-          <w:tcPr>
-            <w:tcW w:w="1418" w:type="dxa"/>
-          </w:tcPr>
-          <w:p>
-            <w:pPr>
-              <w:spacing w:after="0"/>
+                <w:rFonts w:hint="default" w:ascii="Arial" w:hAnsi="Arial" w:cs="Arial" w:eastAsiaTheme="minorHAnsi"/>
+                <w:sz w:val="20"/>
+                <w:szCs w:val="20"/>
+                <w:lang w:val="en-GB" w:eastAsia="en-US" w:bidi="ar-SA"/>
+              </w:rPr>
+            </w:pPr>
+          </w:p>
+        </w:tc>
+        <w:tc>
+          <w:tcPr>
+            <w:tcW w:w="1559" w:type="dxa"/>
+            <w:shd w:val="clear" w:color="auto" w:fill="auto"/>
+            <w:vAlign w:val="bottom"/>
+          </w:tcPr>
+          <w:p>
+            <w:pPr>
               <w:jc w:val="center"/>
               <w:rPr>
-                <w:rFonts w:ascii="Calibri" w:hAnsi="Calibri" w:cs="Calibri"/>
-                <w:color w:val="000000"/>
-              </w:rPr>
-            </w:pPr>
-          </w:p>
-        </w:tc>
-        <w:tc>
-          <w:tcPr>
-            <w:tcW w:w="1559" w:type="dxa"/>
-          </w:tcPr>
-          <w:p>
-            <w:pPr>
-              <w:spacing w:after="0"/>
+                <w:rFonts w:hint="default" w:ascii="Arial" w:hAnsi="Arial" w:cs="Arial" w:eastAsiaTheme="minorHAnsi"/>
+                <w:sz w:val="20"/>
+                <w:szCs w:val="20"/>
+                <w:lang w:val="en-GB" w:eastAsia="en-US" w:bidi="ar-SA"/>
+              </w:rPr>
+            </w:pPr>
+          </w:p>
+        </w:tc>
+        <w:tc>
+          <w:tcPr>
+            <w:tcW w:w="1701" w:type="dxa"/>
+            <w:shd w:val="clear" w:color="auto" w:fill="auto"/>
+            <w:vAlign w:val="bottom"/>
+          </w:tcPr>
+          <w:p>
+            <w:pPr>
               <w:jc w:val="center"/>
               <w:rPr>
-                <w:rFonts w:ascii="Calibri" w:hAnsi="Calibri" w:cs="Calibri"/>
-                <w:color w:val="000000"/>
-              </w:rPr>
-            </w:pPr>
-            <w:r>
-              <w:rPr>
-                <w:rFonts w:ascii="Calibri" w:hAnsi="Calibri" w:cs="Calibri"/>
-                <w:color w:val="000000"/>
-              </w:rPr>
-              <w:t>X</w:t>
-            </w:r>
-          </w:p>
-        </w:tc>
-        <w:tc>
-          <w:tcPr>
-            <w:tcW w:w="1701" w:type="dxa"/>
-          </w:tcPr>
-          <w:p>
-            <w:pPr>
-              <w:spacing w:after="0"/>
-              <w:jc w:val="center"/>
-              <w:rPr>
-                <w:rFonts w:ascii="Calibri" w:hAnsi="Calibri" w:cs="Calibri"/>
-                <w:color w:val="000000"/>
+                <w:rFonts w:hint="default" w:ascii="Arial" w:hAnsi="Arial" w:cs="Arial" w:eastAsiaTheme="minorHAnsi"/>
+                <w:sz w:val="20"/>
+                <w:szCs w:val="20"/>
+                <w:lang w:val="en-GB" w:eastAsia="en-US" w:bidi="ar-SA"/>
               </w:rPr>
             </w:pPr>
           </w:p>
@@ -18005,87 +20973,114 @@
           </w:tcPr>
           <w:p>
             <w:pPr>
-              <w:spacing w:after="0"/>
+              <w:keepNext w:val="0"/>
+              <w:keepLines w:val="0"/>
+              <w:widowControl/>
+              <w:suppressLineNumbers w:val="0"/>
+              <w:bidi w:val="0"/>
+              <w:jc w:val="left"/>
+              <w:textAlignment w:val="bottom"/>
+              <w:rPr>
+                <w:rFonts w:hint="default" w:ascii="Arial" w:hAnsi="Arial" w:cs="Arial" w:eastAsiaTheme="minorHAnsi"/>
+                <w:sz w:val="20"/>
+                <w:szCs w:val="20"/>
+                <w:lang w:val="en-GB" w:eastAsia="en-US" w:bidi="ar-SA"/>
+              </w:rPr>
+            </w:pPr>
+            <w:r>
+              <w:rPr>
+                <w:rFonts w:hint="default" w:ascii="Arial" w:hAnsi="Arial" w:eastAsia="SimSun" w:cs="Arial"/>
+                <w:kern w:val="0"/>
+                <w:sz w:val="20"/>
+                <w:szCs w:val="20"/>
+                <w:lang w:val="en-US" w:eastAsia="zh-CN" w:bidi="ar"/>
+              </w:rPr>
+              <w:t>Manage Classes (Admin)</w:t>
+            </w:r>
+          </w:p>
+        </w:tc>
+        <w:tc>
+          <w:tcPr>
+            <w:tcW w:w="1417" w:type="dxa"/>
+            <w:shd w:val="clear" w:color="auto" w:fill="auto"/>
+            <w:noWrap/>
+            <w:vAlign w:val="bottom"/>
+          </w:tcPr>
+          <w:p>
+            <w:pPr>
+              <w:keepNext w:val="0"/>
+              <w:keepLines w:val="0"/>
+              <w:widowControl/>
+              <w:suppressLineNumbers w:val="0"/>
+              <w:bidi w:val="0"/>
+              <w:jc w:val="center"/>
+              <w:textAlignment w:val="bottom"/>
+              <w:rPr>
+                <w:rFonts w:hint="default" w:ascii="Arial" w:hAnsi="Arial" w:cs="Arial" w:eastAsiaTheme="minorHAnsi"/>
+                <w:sz w:val="20"/>
+                <w:szCs w:val="20"/>
+                <w:lang w:val="en-GB" w:eastAsia="en-US" w:bidi="ar-SA"/>
+              </w:rPr>
+            </w:pPr>
+            <w:r>
               <w:rPr>
                 <w:rFonts w:ascii="Calibri" w:hAnsi="Calibri" w:cs="Calibri"/>
                 <w:color w:val="000000"/>
               </w:rPr>
-            </w:pPr>
-            <w:r>
-              <w:rPr>
-                <w:rFonts w:ascii="Calibri" w:hAnsi="Calibri" w:cs="Calibri"/>
-                <w:color w:val="000000"/>
-              </w:rPr>
-              <w:t xml:space="preserve">    Query All Data</w:t>
-            </w:r>
-          </w:p>
-        </w:tc>
-        <w:tc>
-          <w:tcPr>
-            <w:tcW w:w="1417" w:type="dxa"/>
-            <w:shd w:val="clear" w:color="auto" w:fill="auto"/>
-            <w:noWrap/>
-            <w:vAlign w:val="bottom"/>
-          </w:tcPr>
-          <w:p>
-            <w:pPr>
-              <w:spacing w:after="0"/>
+              <w:t>X</w:t>
+            </w:r>
+          </w:p>
+        </w:tc>
+        <w:tc>
+          <w:tcPr>
+            <w:tcW w:w="1418" w:type="dxa"/>
+            <w:shd w:val="clear" w:color="auto" w:fill="auto"/>
+            <w:vAlign w:val="bottom"/>
+          </w:tcPr>
+          <w:p>
+            <w:pPr>
               <w:jc w:val="center"/>
               <w:rPr>
-                <w:rFonts w:ascii="Calibri" w:hAnsi="Calibri" w:cs="Calibri"/>
-                <w:color w:val="000000"/>
-              </w:rPr>
-            </w:pPr>
-            <w:r>
-              <w:rPr>
-                <w:rFonts w:ascii="Calibri" w:hAnsi="Calibri" w:cs="Calibri"/>
-                <w:color w:val="000000"/>
-              </w:rPr>
-              <w:t>X</w:t>
-            </w:r>
-          </w:p>
-        </w:tc>
-        <w:tc>
-          <w:tcPr>
-            <w:tcW w:w="1418" w:type="dxa"/>
-          </w:tcPr>
-          <w:p>
-            <w:pPr>
-              <w:spacing w:after="0"/>
+                <w:rFonts w:hint="default" w:ascii="Arial" w:hAnsi="Arial" w:cs="Arial" w:eastAsiaTheme="minorHAnsi"/>
+                <w:sz w:val="20"/>
+                <w:szCs w:val="20"/>
+                <w:lang w:val="en-GB" w:eastAsia="en-US" w:bidi="ar-SA"/>
+              </w:rPr>
+            </w:pPr>
+          </w:p>
+        </w:tc>
+        <w:tc>
+          <w:tcPr>
+            <w:tcW w:w="1559" w:type="dxa"/>
+            <w:shd w:val="clear" w:color="auto" w:fill="auto"/>
+            <w:vAlign w:val="bottom"/>
+          </w:tcPr>
+          <w:p>
+            <w:pPr>
               <w:jc w:val="center"/>
               <w:rPr>
-                <w:rFonts w:ascii="Calibri" w:hAnsi="Calibri" w:cs="Calibri"/>
-                <w:color w:val="000000"/>
-              </w:rPr>
-            </w:pPr>
-          </w:p>
-        </w:tc>
-        <w:tc>
-          <w:tcPr>
-            <w:tcW w:w="1559" w:type="dxa"/>
-          </w:tcPr>
-          <w:p>
-            <w:pPr>
-              <w:spacing w:after="0"/>
+                <w:rFonts w:hint="default" w:ascii="Arial" w:hAnsi="Arial" w:cs="Arial" w:eastAsiaTheme="minorHAnsi"/>
+                <w:sz w:val="20"/>
+                <w:szCs w:val="20"/>
+                <w:lang w:val="en-GB" w:eastAsia="en-US" w:bidi="ar-SA"/>
+              </w:rPr>
+            </w:pPr>
+          </w:p>
+        </w:tc>
+        <w:tc>
+          <w:tcPr>
+            <w:tcW w:w="1701" w:type="dxa"/>
+            <w:shd w:val="clear" w:color="auto" w:fill="auto"/>
+            <w:vAlign w:val="bottom"/>
+          </w:tcPr>
+          <w:p>
+            <w:pPr>
               <w:jc w:val="center"/>
               <w:rPr>
-                <w:rFonts w:ascii="Calibri" w:hAnsi="Calibri" w:cs="Calibri"/>
-                <w:color w:val="000000"/>
-              </w:rPr>
-            </w:pPr>
-          </w:p>
-        </w:tc>
-        <w:tc>
-          <w:tcPr>
-            <w:tcW w:w="1701" w:type="dxa"/>
-          </w:tcPr>
-          <w:p>
-            <w:pPr>
-              <w:spacing w:after="0"/>
-              <w:jc w:val="center"/>
-              <w:rPr>
-                <w:rFonts w:ascii="Calibri" w:hAnsi="Calibri" w:cs="Calibri"/>
-                <w:color w:val="000000"/>
+                <w:rFonts w:hint="default" w:ascii="Arial" w:hAnsi="Arial" w:cs="Arial" w:eastAsiaTheme="minorHAnsi"/>
+                <w:sz w:val="20"/>
+                <w:szCs w:val="20"/>
+                <w:lang w:val="en-GB" w:eastAsia="en-US" w:bidi="ar-SA"/>
               </w:rPr>
             </w:pPr>
           </w:p>
@@ -18120,87 +21115,120 @@
           </w:tcPr>
           <w:p>
             <w:pPr>
-              <w:spacing w:after="0"/>
+              <w:keepNext w:val="0"/>
+              <w:keepLines w:val="0"/>
+              <w:widowControl/>
+              <w:suppressLineNumbers w:val="0"/>
+              <w:pBdr>
+                <w:top w:val="none" w:color="auto" w:sz="0" w:space="0"/>
+                <w:left w:val="none" w:color="auto" w:sz="0" w:space="0"/>
+                <w:bottom w:val="none" w:color="auto" w:sz="0" w:space="0"/>
+                <w:right w:val="none" w:color="auto" w:sz="0" w:space="0"/>
+              </w:pBdr>
+              <w:bidi w:val="0"/>
+              <w:jc w:val="left"/>
+              <w:textAlignment w:val="bottom"/>
+              <w:rPr>
+                <w:rFonts w:hint="default" w:ascii="Arial" w:hAnsi="Arial" w:cs="Arial" w:eastAsiaTheme="minorHAnsi"/>
+                <w:sz w:val="20"/>
+                <w:szCs w:val="20"/>
+                <w:lang w:val="en-GB" w:eastAsia="en-US" w:bidi="ar-SA"/>
+              </w:rPr>
+            </w:pPr>
+            <w:r>
+              <w:rPr>
+                <w:rFonts w:hint="default" w:ascii="Arial" w:hAnsi="Arial" w:eastAsia="SimSun" w:cs="Arial"/>
+                <w:kern w:val="0"/>
+                <w:sz w:val="20"/>
+                <w:szCs w:val="20"/>
+                <w:lang w:val="en-US" w:eastAsia="zh-CN" w:bidi="ar"/>
+              </w:rPr>
+              <w:t>Instructor Dashboard</w:t>
+            </w:r>
+          </w:p>
+        </w:tc>
+        <w:tc>
+          <w:tcPr>
+            <w:tcW w:w="1417" w:type="dxa"/>
+            <w:shd w:val="clear" w:color="auto" w:fill="auto"/>
+            <w:noWrap/>
+            <w:vAlign w:val="bottom"/>
+          </w:tcPr>
+          <w:p>
+            <w:pPr>
+              <w:jc w:val="center"/>
+              <w:rPr>
+                <w:rFonts w:hint="default" w:ascii="Arial" w:hAnsi="Arial" w:cs="Arial" w:eastAsiaTheme="minorHAnsi"/>
+                <w:sz w:val="20"/>
+                <w:szCs w:val="20"/>
+                <w:lang w:val="en-GB" w:eastAsia="en-US" w:bidi="ar-SA"/>
+              </w:rPr>
+            </w:pPr>
+          </w:p>
+        </w:tc>
+        <w:tc>
+          <w:tcPr>
+            <w:tcW w:w="1418" w:type="dxa"/>
+            <w:shd w:val="clear" w:color="auto" w:fill="auto"/>
+            <w:vAlign w:val="bottom"/>
+          </w:tcPr>
+          <w:p>
+            <w:pPr>
+              <w:keepNext w:val="0"/>
+              <w:keepLines w:val="0"/>
+              <w:widowControl/>
+              <w:suppressLineNumbers w:val="0"/>
+              <w:bidi w:val="0"/>
+              <w:jc w:val="center"/>
+              <w:textAlignment w:val="bottom"/>
+              <w:rPr>
+                <w:rFonts w:hint="default" w:ascii="Arial" w:hAnsi="Arial" w:cs="Arial" w:eastAsiaTheme="minorHAnsi"/>
+                <w:sz w:val="20"/>
+                <w:szCs w:val="20"/>
+                <w:lang w:val="en-GB" w:eastAsia="en-US" w:bidi="ar-SA"/>
+              </w:rPr>
+            </w:pPr>
+            <w:r>
               <w:rPr>
                 <w:rFonts w:ascii="Calibri" w:hAnsi="Calibri" w:cs="Calibri"/>
                 <w:color w:val="000000"/>
               </w:rPr>
-            </w:pPr>
-            <w:r>
-              <w:rPr>
-                <w:rFonts w:ascii="Calibri" w:hAnsi="Calibri" w:cs="Calibri"/>
-                <w:color w:val="000000"/>
-              </w:rPr>
-              <w:t xml:space="preserve">    Query Own Data</w:t>
-            </w:r>
-          </w:p>
-        </w:tc>
-        <w:tc>
-          <w:tcPr>
-            <w:tcW w:w="1417" w:type="dxa"/>
-            <w:shd w:val="clear" w:color="auto" w:fill="auto"/>
-            <w:noWrap/>
-            <w:vAlign w:val="bottom"/>
-          </w:tcPr>
-          <w:p>
-            <w:pPr>
-              <w:spacing w:after="0"/>
+              <w:t>X</w:t>
+            </w:r>
+          </w:p>
+        </w:tc>
+        <w:tc>
+          <w:tcPr>
+            <w:tcW w:w="1559" w:type="dxa"/>
+            <w:shd w:val="clear" w:color="auto" w:fill="auto"/>
+            <w:vAlign w:val="bottom"/>
+          </w:tcPr>
+          <w:p>
+            <w:pPr>
               <w:jc w:val="center"/>
               <w:rPr>
-                <w:rFonts w:ascii="Calibri" w:hAnsi="Calibri" w:cs="Calibri"/>
-                <w:color w:val="000000"/>
-              </w:rPr>
-            </w:pPr>
-          </w:p>
-        </w:tc>
-        <w:tc>
-          <w:tcPr>
-            <w:tcW w:w="1418" w:type="dxa"/>
-          </w:tcPr>
-          <w:p>
-            <w:pPr>
-              <w:spacing w:after="0"/>
+                <w:rFonts w:hint="default" w:ascii="Arial" w:hAnsi="Arial" w:cs="Arial" w:eastAsiaTheme="minorHAnsi"/>
+                <w:sz w:val="20"/>
+                <w:szCs w:val="20"/>
+                <w:lang w:val="en-GB" w:eastAsia="en-US" w:bidi="ar-SA"/>
+              </w:rPr>
+            </w:pPr>
+          </w:p>
+        </w:tc>
+        <w:tc>
+          <w:tcPr>
+            <w:tcW w:w="1701" w:type="dxa"/>
+            <w:shd w:val="clear" w:color="auto" w:fill="auto"/>
+            <w:vAlign w:val="bottom"/>
+          </w:tcPr>
+          <w:p>
+            <w:pPr>
               <w:jc w:val="center"/>
               <w:rPr>
-                <w:rFonts w:ascii="Calibri" w:hAnsi="Calibri" w:cs="Calibri"/>
-                <w:color w:val="000000"/>
-              </w:rPr>
-            </w:pPr>
-          </w:p>
-        </w:tc>
-        <w:tc>
-          <w:tcPr>
-            <w:tcW w:w="1559" w:type="dxa"/>
-          </w:tcPr>
-          <w:p>
-            <w:pPr>
-              <w:spacing w:after="0"/>
-              <w:jc w:val="center"/>
-              <w:rPr>
-                <w:rFonts w:ascii="Calibri" w:hAnsi="Calibri" w:cs="Calibri"/>
-                <w:color w:val="000000"/>
-              </w:rPr>
-            </w:pPr>
-            <w:r>
-              <w:rPr>
-                <w:rFonts w:ascii="Calibri" w:hAnsi="Calibri" w:cs="Calibri"/>
-                <w:color w:val="000000"/>
-              </w:rPr>
-              <w:t>X</w:t>
-            </w:r>
-          </w:p>
-        </w:tc>
-        <w:tc>
-          <w:tcPr>
-            <w:tcW w:w="1701" w:type="dxa"/>
-          </w:tcPr>
-          <w:p>
-            <w:pPr>
-              <w:spacing w:after="0"/>
-              <w:jc w:val="center"/>
-              <w:rPr>
-                <w:rFonts w:ascii="Calibri" w:hAnsi="Calibri" w:cs="Calibri"/>
-                <w:color w:val="000000"/>
+                <w:rFonts w:hint="default" w:ascii="Arial" w:hAnsi="Arial" w:cs="Arial" w:eastAsiaTheme="minorHAnsi"/>
+                <w:sz w:val="20"/>
+                <w:szCs w:val="20"/>
+                <w:lang w:val="en-GB" w:eastAsia="en-US" w:bidi="ar-SA"/>
               </w:rPr>
             </w:pPr>
           </w:p>
@@ -18235,87 +21263,120 @@
           </w:tcPr>
           <w:p>
             <w:pPr>
-              <w:spacing w:after="0"/>
+              <w:keepNext w:val="0"/>
+              <w:keepLines w:val="0"/>
+              <w:widowControl/>
+              <w:suppressLineNumbers w:val="0"/>
+              <w:pBdr>
+                <w:top w:val="none" w:color="auto" w:sz="0" w:space="0"/>
+                <w:left w:val="none" w:color="auto" w:sz="0" w:space="0"/>
+                <w:bottom w:val="none" w:color="auto" w:sz="0" w:space="0"/>
+                <w:right w:val="none" w:color="auto" w:sz="0" w:space="0"/>
+              </w:pBdr>
+              <w:bidi w:val="0"/>
+              <w:jc w:val="left"/>
+              <w:textAlignment w:val="bottom"/>
+              <w:rPr>
+                <w:rFonts w:hint="default" w:ascii="Arial" w:hAnsi="Arial" w:cs="Arial" w:eastAsiaTheme="minorHAnsi"/>
+                <w:sz w:val="20"/>
+                <w:szCs w:val="20"/>
+                <w:lang w:val="en-GB" w:eastAsia="en-US" w:bidi="ar-SA"/>
+              </w:rPr>
+            </w:pPr>
+            <w:r>
+              <w:rPr>
+                <w:rFonts w:hint="default" w:ascii="Arial" w:hAnsi="Arial" w:eastAsia="SimSun" w:cs="Arial"/>
+                <w:kern w:val="0"/>
+                <w:sz w:val="20"/>
+                <w:szCs w:val="20"/>
+                <w:lang w:val="en-US" w:eastAsia="zh-CN" w:bidi="ar"/>
+              </w:rPr>
+              <w:t>Instructor Schedule</w:t>
+            </w:r>
+          </w:p>
+        </w:tc>
+        <w:tc>
+          <w:tcPr>
+            <w:tcW w:w="1417" w:type="dxa"/>
+            <w:shd w:val="clear" w:color="auto" w:fill="auto"/>
+            <w:noWrap/>
+            <w:vAlign w:val="bottom"/>
+          </w:tcPr>
+          <w:p>
+            <w:pPr>
+              <w:jc w:val="center"/>
+              <w:rPr>
+                <w:rFonts w:hint="default" w:ascii="Arial" w:hAnsi="Arial" w:cs="Arial" w:eastAsiaTheme="minorHAnsi"/>
+                <w:sz w:val="20"/>
+                <w:szCs w:val="20"/>
+                <w:lang w:val="en-GB" w:eastAsia="en-US" w:bidi="ar-SA"/>
+              </w:rPr>
+            </w:pPr>
+          </w:p>
+        </w:tc>
+        <w:tc>
+          <w:tcPr>
+            <w:tcW w:w="1418" w:type="dxa"/>
+            <w:shd w:val="clear" w:color="auto" w:fill="auto"/>
+            <w:vAlign w:val="bottom"/>
+          </w:tcPr>
+          <w:p>
+            <w:pPr>
+              <w:keepNext w:val="0"/>
+              <w:keepLines w:val="0"/>
+              <w:widowControl/>
+              <w:suppressLineNumbers w:val="0"/>
+              <w:bidi w:val="0"/>
+              <w:jc w:val="center"/>
+              <w:textAlignment w:val="bottom"/>
+              <w:rPr>
+                <w:rFonts w:hint="default" w:ascii="Arial" w:hAnsi="Arial" w:cs="Arial" w:eastAsiaTheme="minorHAnsi"/>
+                <w:sz w:val="20"/>
+                <w:szCs w:val="20"/>
+                <w:lang w:val="en-GB" w:eastAsia="en-US" w:bidi="ar-SA"/>
+              </w:rPr>
+            </w:pPr>
+            <w:r>
               <w:rPr>
                 <w:rFonts w:ascii="Calibri" w:hAnsi="Calibri" w:cs="Calibri"/>
                 <w:color w:val="000000"/>
               </w:rPr>
-            </w:pPr>
-            <w:r>
-              <w:rPr>
-                <w:rFonts w:ascii="Calibri" w:hAnsi="Calibri" w:cs="Calibri"/>
-                <w:color w:val="000000"/>
-              </w:rPr>
-              <w:t xml:space="preserve">    Query Managed Data</w:t>
-            </w:r>
-          </w:p>
-        </w:tc>
-        <w:tc>
-          <w:tcPr>
-            <w:tcW w:w="1417" w:type="dxa"/>
-            <w:shd w:val="clear" w:color="auto" w:fill="auto"/>
-            <w:noWrap/>
-            <w:vAlign w:val="bottom"/>
-          </w:tcPr>
-          <w:p>
-            <w:pPr>
-              <w:spacing w:after="0"/>
+              <w:t>X</w:t>
+            </w:r>
+          </w:p>
+        </w:tc>
+        <w:tc>
+          <w:tcPr>
+            <w:tcW w:w="1559" w:type="dxa"/>
+            <w:shd w:val="clear" w:color="auto" w:fill="auto"/>
+            <w:vAlign w:val="bottom"/>
+          </w:tcPr>
+          <w:p>
+            <w:pPr>
               <w:jc w:val="center"/>
               <w:rPr>
-                <w:rFonts w:ascii="Calibri" w:hAnsi="Calibri" w:cs="Calibri"/>
-                <w:color w:val="000000"/>
-              </w:rPr>
-            </w:pPr>
-          </w:p>
-        </w:tc>
-        <w:tc>
-          <w:tcPr>
-            <w:tcW w:w="1418" w:type="dxa"/>
-          </w:tcPr>
-          <w:p>
-            <w:pPr>
-              <w:spacing w:after="0"/>
+                <w:rFonts w:hint="default" w:ascii="Arial" w:hAnsi="Arial" w:cs="Arial" w:eastAsiaTheme="minorHAnsi"/>
+                <w:sz w:val="20"/>
+                <w:szCs w:val="20"/>
+                <w:lang w:val="en-GB" w:eastAsia="en-US" w:bidi="ar-SA"/>
+              </w:rPr>
+            </w:pPr>
+          </w:p>
+        </w:tc>
+        <w:tc>
+          <w:tcPr>
+            <w:tcW w:w="1701" w:type="dxa"/>
+            <w:shd w:val="clear" w:color="auto" w:fill="auto"/>
+            <w:vAlign w:val="bottom"/>
+          </w:tcPr>
+          <w:p>
+            <w:pPr>
               <w:jc w:val="center"/>
               <w:rPr>
-                <w:rFonts w:ascii="Calibri" w:hAnsi="Calibri" w:cs="Calibri"/>
-                <w:color w:val="000000"/>
-              </w:rPr>
-            </w:pPr>
-          </w:p>
-        </w:tc>
-        <w:tc>
-          <w:tcPr>
-            <w:tcW w:w="1559" w:type="dxa"/>
-          </w:tcPr>
-          <w:p>
-            <w:pPr>
-              <w:spacing w:after="0"/>
-              <w:jc w:val="center"/>
-              <w:rPr>
-                <w:rFonts w:ascii="Calibri" w:hAnsi="Calibri" w:cs="Calibri"/>
-                <w:color w:val="000000"/>
-              </w:rPr>
-            </w:pPr>
-            <w:r>
-              <w:rPr>
-                <w:rFonts w:ascii="Calibri" w:hAnsi="Calibri" w:cs="Calibri"/>
-                <w:color w:val="000000"/>
-              </w:rPr>
-              <w:t>X</w:t>
-            </w:r>
-          </w:p>
-        </w:tc>
-        <w:tc>
-          <w:tcPr>
-            <w:tcW w:w="1701" w:type="dxa"/>
-          </w:tcPr>
-          <w:p>
-            <w:pPr>
-              <w:spacing w:after="0"/>
-              <w:jc w:val="center"/>
-              <w:rPr>
-                <w:rFonts w:ascii="Calibri" w:hAnsi="Calibri" w:cs="Calibri"/>
-                <w:color w:val="000000"/>
+                <w:rFonts w:hint="default" w:ascii="Arial" w:hAnsi="Arial" w:cs="Arial" w:eastAsiaTheme="minorHAnsi"/>
+                <w:sz w:val="20"/>
+                <w:szCs w:val="20"/>
+                <w:lang w:val="en-GB" w:eastAsia="en-US" w:bidi="ar-SA"/>
               </w:rPr>
             </w:pPr>
           </w:p>
@@ -18350,96 +21411,122 @@
           </w:tcPr>
           <w:p>
             <w:pPr>
-              <w:spacing w:after="0"/>
+              <w:keepNext w:val="0"/>
+              <w:keepLines w:val="0"/>
+              <w:widowControl/>
+              <w:suppressLineNumbers w:val="0"/>
+              <w:pBdr>
+                <w:top w:val="none" w:color="auto" w:sz="0" w:space="0"/>
+                <w:left w:val="none" w:color="auto" w:sz="0" w:space="0"/>
+                <w:bottom w:val="none" w:color="auto" w:sz="0" w:space="0"/>
+                <w:right w:val="none" w:color="auto" w:sz="0" w:space="0"/>
+              </w:pBdr>
+              <w:bidi w:val="0"/>
+              <w:jc w:val="left"/>
+              <w:textAlignment w:val="bottom"/>
+              <w:rPr>
+                <w:rFonts w:hint="default" w:ascii="Arial" w:hAnsi="Arial" w:cs="Arial" w:eastAsiaTheme="minorHAnsi"/>
+                <w:sz w:val="20"/>
+                <w:szCs w:val="20"/>
+                <w:lang w:val="en-GB" w:eastAsia="en-US" w:bidi="ar-SA"/>
+              </w:rPr>
+            </w:pPr>
+            <w:r>
+              <w:rPr>
+                <w:rFonts w:hint="default" w:ascii="Arial" w:hAnsi="Arial" w:eastAsia="SimSun" w:cs="Arial"/>
+                <w:kern w:val="0"/>
+                <w:sz w:val="20"/>
+                <w:szCs w:val="20"/>
+                <w:lang w:val="en-US" w:eastAsia="zh-CN" w:bidi="ar"/>
+              </w:rPr>
+              <w:t>Teaching Classes (List &amp; Detail)</w:t>
+            </w:r>
+          </w:p>
+        </w:tc>
+        <w:tc>
+          <w:tcPr>
+            <w:tcW w:w="1417" w:type="dxa"/>
+            <w:shd w:val="clear" w:color="auto" w:fill="auto"/>
+            <w:noWrap/>
+            <w:vAlign w:val="bottom"/>
+          </w:tcPr>
+          <w:p>
+            <w:pPr>
+              <w:jc w:val="center"/>
+              <w:rPr>
+                <w:rFonts w:hint="default" w:ascii="Arial" w:hAnsi="Arial" w:cs="Arial" w:eastAsiaTheme="minorHAnsi"/>
+                <w:sz w:val="20"/>
+                <w:szCs w:val="20"/>
+                <w:lang w:val="en-GB" w:eastAsia="en-US" w:bidi="ar-SA"/>
+              </w:rPr>
+            </w:pPr>
+          </w:p>
+        </w:tc>
+        <w:tc>
+          <w:tcPr>
+            <w:tcW w:w="1418" w:type="dxa"/>
+            <w:shd w:val="clear" w:color="auto" w:fill="auto"/>
+            <w:vAlign w:val="bottom"/>
+          </w:tcPr>
+          <w:p>
+            <w:pPr>
+              <w:keepNext w:val="0"/>
+              <w:keepLines w:val="0"/>
+              <w:widowControl/>
+              <w:suppressLineNumbers w:val="0"/>
+              <w:bidi w:val="0"/>
+              <w:jc w:val="center"/>
+              <w:textAlignment w:val="bottom"/>
+              <w:rPr>
+                <w:rFonts w:hint="default" w:ascii="Arial" w:hAnsi="Arial" w:cs="Arial" w:eastAsiaTheme="minorHAnsi"/>
+                <w:sz w:val="20"/>
+                <w:szCs w:val="20"/>
+                <w:lang w:val="en-GB" w:eastAsia="en-US" w:bidi="ar-SA"/>
+              </w:rPr>
+            </w:pPr>
+            <w:r>
               <w:rPr>
                 <w:rFonts w:ascii="Calibri" w:hAnsi="Calibri" w:cs="Calibri"/>
                 <w:color w:val="000000"/>
               </w:rPr>
-            </w:pPr>
-            <w:r>
-              <w:rPr>
-                <w:rFonts w:ascii="Calibri" w:hAnsi="Calibri" w:cs="Calibri"/>
-                <w:color w:val="000000"/>
-              </w:rPr>
-              <w:t xml:space="preserve">    Add New Data</w:t>
-            </w:r>
-          </w:p>
-        </w:tc>
-        <w:tc>
-          <w:tcPr>
-            <w:tcW w:w="1417" w:type="dxa"/>
-            <w:shd w:val="clear" w:color="auto" w:fill="auto"/>
-            <w:noWrap/>
-            <w:vAlign w:val="bottom"/>
-          </w:tcPr>
-          <w:p>
-            <w:pPr>
-              <w:spacing w:after="0"/>
+              <w:t>X</w:t>
+            </w:r>
+          </w:p>
+        </w:tc>
+        <w:tc>
+          <w:tcPr>
+            <w:tcW w:w="1559" w:type="dxa"/>
+            <w:shd w:val="clear" w:color="auto" w:fill="auto"/>
+            <w:vAlign w:val="bottom"/>
+          </w:tcPr>
+          <w:p>
+            <w:pPr>
               <w:jc w:val="center"/>
               <w:rPr>
-                <w:rFonts w:ascii="Calibri" w:hAnsi="Calibri" w:cs="Calibri"/>
-                <w:color w:val="000000"/>
-              </w:rPr>
-            </w:pPr>
-          </w:p>
-        </w:tc>
-        <w:tc>
-          <w:tcPr>
-            <w:tcW w:w="1418" w:type="dxa"/>
-          </w:tcPr>
-          <w:p>
-            <w:pPr>
-              <w:spacing w:after="0"/>
+                <w:rFonts w:hint="default" w:ascii="Arial" w:hAnsi="Arial" w:cs="Arial" w:eastAsiaTheme="minorHAnsi"/>
+                <w:sz w:val="20"/>
+                <w:szCs w:val="20"/>
+                <w:lang w:val="en-GB" w:eastAsia="en-US" w:bidi="ar-SA"/>
+              </w:rPr>
+            </w:pPr>
+          </w:p>
+        </w:tc>
+        <w:tc>
+          <w:tcPr>
+            <w:tcW w:w="1701" w:type="dxa"/>
+            <w:shd w:val="clear" w:color="auto" w:fill="auto"/>
+            <w:vAlign w:val="bottom"/>
+          </w:tcPr>
+          <w:p>
+            <w:pPr>
               <w:jc w:val="center"/>
               <w:rPr>
-                <w:rFonts w:ascii="Calibri" w:hAnsi="Calibri" w:cs="Calibri"/>
-                <w:color w:val="000000"/>
-              </w:rPr>
-            </w:pPr>
-          </w:p>
-        </w:tc>
-        <w:tc>
-          <w:tcPr>
-            <w:tcW w:w="1559" w:type="dxa"/>
-          </w:tcPr>
-          <w:p>
-            <w:pPr>
-              <w:spacing w:after="0"/>
-              <w:jc w:val="center"/>
-              <w:rPr>
-                <w:rFonts w:ascii="Calibri" w:hAnsi="Calibri" w:cs="Calibri"/>
-                <w:color w:val="000000"/>
-              </w:rPr>
-            </w:pPr>
-            <w:r>
-              <w:rPr>
-                <w:rFonts w:ascii="Calibri" w:hAnsi="Calibri" w:cs="Calibri"/>
-                <w:color w:val="000000"/>
-              </w:rPr>
-              <w:t>X</w:t>
-            </w:r>
-          </w:p>
-        </w:tc>
-        <w:tc>
-          <w:tcPr>
-            <w:tcW w:w="1701" w:type="dxa"/>
-          </w:tcPr>
-          <w:p>
-            <w:pPr>
-              <w:spacing w:after="0"/>
-              <w:jc w:val="center"/>
-              <w:rPr>
-                <w:rFonts w:ascii="Calibri" w:hAnsi="Calibri" w:cs="Calibri"/>
-                <w:color w:val="000000"/>
-              </w:rPr>
-            </w:pPr>
-            <w:r>
-              <w:rPr>
-                <w:rFonts w:ascii="Calibri" w:hAnsi="Calibri" w:cs="Calibri"/>
-                <w:color w:val="000000"/>
-              </w:rPr>
-              <w:t>X</w:t>
-            </w:r>
+                <w:rFonts w:hint="default" w:ascii="Arial" w:hAnsi="Arial" w:cs="Arial" w:eastAsiaTheme="minorHAnsi"/>
+                <w:sz w:val="20"/>
+                <w:szCs w:val="20"/>
+                <w:lang w:val="en-GB" w:eastAsia="en-US" w:bidi="ar-SA"/>
+              </w:rPr>
+            </w:pPr>
           </w:p>
         </w:tc>
       </w:tr>
@@ -18472,89 +21559,122 @@
           </w:tcPr>
           <w:p>
             <w:pPr>
-              <w:spacing w:after="0"/>
+              <w:keepNext w:val="0"/>
+              <w:keepLines w:val="0"/>
+              <w:widowControl/>
+              <w:suppressLineNumbers w:val="0"/>
+              <w:pBdr>
+                <w:top w:val="none" w:color="auto" w:sz="0" w:space="0"/>
+                <w:left w:val="none" w:color="auto" w:sz="0" w:space="0"/>
+                <w:bottom w:val="none" w:color="auto" w:sz="0" w:space="0"/>
+                <w:right w:val="none" w:color="auto" w:sz="0" w:space="0"/>
+              </w:pBdr>
+              <w:bidi w:val="0"/>
+              <w:jc w:val="left"/>
+              <w:textAlignment w:val="bottom"/>
+              <w:rPr>
+                <w:rFonts w:hint="default" w:ascii="Arial" w:hAnsi="Arial" w:cs="Arial" w:eastAsiaTheme="minorHAnsi"/>
+                <w:sz w:val="20"/>
+                <w:szCs w:val="20"/>
+                <w:lang w:val="en-GB" w:eastAsia="en-US" w:bidi="ar-SA"/>
+              </w:rPr>
+            </w:pPr>
+            <w:r>
+              <w:rPr>
+                <w:rFonts w:hint="default" w:ascii="Arial" w:hAnsi="Arial" w:eastAsia="SimSun" w:cs="Arial"/>
+                <w:kern w:val="0"/>
+                <w:sz w:val="20"/>
+                <w:szCs w:val="20"/>
+                <w:lang w:val="en-US" w:eastAsia="zh-CN" w:bidi="ar"/>
+              </w:rPr>
+              <w:t>Class Attendance &amp; Grading</w:t>
+            </w:r>
+          </w:p>
+        </w:tc>
+        <w:tc>
+          <w:tcPr>
+            <w:tcW w:w="1417" w:type="dxa"/>
+            <w:shd w:val="clear" w:color="auto" w:fill="auto"/>
+            <w:noWrap/>
+            <w:vAlign w:val="bottom"/>
+          </w:tcPr>
+          <w:p>
+            <w:pPr>
+              <w:jc w:val="center"/>
+              <w:rPr>
+                <w:rFonts w:hint="default" w:ascii="Arial" w:hAnsi="Arial" w:cs="Arial" w:eastAsiaTheme="minorHAnsi"/>
+                <w:sz w:val="20"/>
+                <w:szCs w:val="20"/>
+                <w:lang w:val="en-GB" w:eastAsia="en-US" w:bidi="ar-SA"/>
+              </w:rPr>
+            </w:pPr>
+          </w:p>
+        </w:tc>
+        <w:tc>
+          <w:tcPr>
+            <w:tcW w:w="1418" w:type="dxa"/>
+            <w:shd w:val="clear" w:color="auto" w:fill="auto"/>
+            <w:vAlign w:val="bottom"/>
+          </w:tcPr>
+          <w:p>
+            <w:pPr>
+              <w:keepNext w:val="0"/>
+              <w:keepLines w:val="0"/>
+              <w:widowControl/>
+              <w:suppressLineNumbers w:val="0"/>
+              <w:bidi w:val="0"/>
+              <w:jc w:val="center"/>
+              <w:textAlignment w:val="bottom"/>
+              <w:rPr>
+                <w:rFonts w:hint="default" w:ascii="Arial" w:hAnsi="Arial" w:cs="Arial" w:eastAsiaTheme="minorHAnsi"/>
+                <w:sz w:val="20"/>
+                <w:szCs w:val="20"/>
+                <w:lang w:val="en-GB" w:eastAsia="en-US" w:bidi="ar-SA"/>
+              </w:rPr>
+            </w:pPr>
+            <w:r>
               <w:rPr>
                 <w:rFonts w:ascii="Calibri" w:hAnsi="Calibri" w:cs="Calibri"/>
                 <w:color w:val="000000"/>
               </w:rPr>
-            </w:pPr>
-            <w:r>
-              <w:rPr>
-                <w:rFonts w:ascii="Calibri" w:hAnsi="Calibri" w:cs="Calibri"/>
-                <w:color w:val="000000"/>
-              </w:rPr>
-              <w:t xml:space="preserve">    Update All Data</w:t>
-            </w:r>
-          </w:p>
-        </w:tc>
-        <w:tc>
-          <w:tcPr>
-            <w:tcW w:w="1417" w:type="dxa"/>
-            <w:shd w:val="clear" w:color="auto" w:fill="auto"/>
-            <w:noWrap/>
-            <w:vAlign w:val="bottom"/>
-          </w:tcPr>
-          <w:p>
-            <w:pPr>
-              <w:spacing w:after="0"/>
+              <w:t>X</w:t>
+            </w:r>
+          </w:p>
+        </w:tc>
+        <w:tc>
+          <w:tcPr>
+            <w:tcW w:w="1559" w:type="dxa"/>
+            <w:shd w:val="clear" w:color="auto" w:fill="auto"/>
+            <w:vAlign w:val="bottom"/>
+          </w:tcPr>
+          <w:p>
+            <w:pPr>
               <w:jc w:val="center"/>
               <w:rPr>
-                <w:rFonts w:ascii="Calibri" w:hAnsi="Calibri" w:cs="Calibri"/>
-                <w:color w:val="000000"/>
-              </w:rPr>
-            </w:pPr>
-          </w:p>
-        </w:tc>
-        <w:tc>
-          <w:tcPr>
-            <w:tcW w:w="1418" w:type="dxa"/>
-          </w:tcPr>
-          <w:p>
-            <w:pPr>
-              <w:spacing w:after="0"/>
+                <w:rFonts w:hint="default" w:ascii="Arial" w:hAnsi="Arial" w:cs="Arial" w:eastAsiaTheme="minorHAnsi"/>
+                <w:sz w:val="20"/>
+                <w:szCs w:val="20"/>
+                <w:lang w:val="en-GB" w:eastAsia="en-US" w:bidi="ar-SA"/>
+              </w:rPr>
+            </w:pPr>
+          </w:p>
+        </w:tc>
+        <w:tc>
+          <w:tcPr>
+            <w:tcW w:w="1701" w:type="dxa"/>
+            <w:shd w:val="clear" w:color="auto" w:fill="auto"/>
+            <w:vAlign w:val="bottom"/>
+          </w:tcPr>
+          <w:p>
+            <w:pPr>
               <w:jc w:val="center"/>
               <w:rPr>
-                <w:rFonts w:ascii="Calibri" w:hAnsi="Calibri" w:cs="Calibri"/>
-                <w:color w:val="000000"/>
-              </w:rPr>
-            </w:pPr>
-          </w:p>
-        </w:tc>
-        <w:tc>
-          <w:tcPr>
-            <w:tcW w:w="1559" w:type="dxa"/>
-          </w:tcPr>
-          <w:p>
-            <w:pPr>
-              <w:spacing w:after="0"/>
-              <w:jc w:val="center"/>
-              <w:rPr>
-                <w:rFonts w:ascii="Calibri" w:hAnsi="Calibri" w:cs="Calibri"/>
-                <w:color w:val="000000"/>
-              </w:rPr>
-            </w:pPr>
-          </w:p>
-        </w:tc>
-        <w:tc>
-          <w:tcPr>
-            <w:tcW w:w="1701" w:type="dxa"/>
-          </w:tcPr>
-          <w:p>
-            <w:pPr>
-              <w:spacing w:after="0"/>
-              <w:jc w:val="center"/>
-              <w:rPr>
-                <w:rFonts w:ascii="Calibri" w:hAnsi="Calibri" w:cs="Calibri"/>
-                <w:color w:val="000000"/>
-              </w:rPr>
-            </w:pPr>
-            <w:r>
-              <w:rPr>
-                <w:rFonts w:ascii="Calibri" w:hAnsi="Calibri" w:cs="Calibri"/>
-                <w:color w:val="000000"/>
-              </w:rPr>
-              <w:t>X</w:t>
-            </w:r>
+                <w:rFonts w:hint="default" w:ascii="Arial" w:hAnsi="Arial" w:cs="Arial" w:eastAsiaTheme="minorHAnsi"/>
+                <w:sz w:val="20"/>
+                <w:szCs w:val="20"/>
+                <w:lang w:val="en-GB" w:eastAsia="en-US" w:bidi="ar-SA"/>
+              </w:rPr>
+            </w:pPr>
           </w:p>
         </w:tc>
       </w:tr>
@@ -18587,89 +21707,122 @@
           </w:tcPr>
           <w:p>
             <w:pPr>
-              <w:spacing w:after="0"/>
+              <w:keepNext w:val="0"/>
+              <w:keepLines w:val="0"/>
+              <w:widowControl/>
+              <w:suppressLineNumbers w:val="0"/>
+              <w:pBdr>
+                <w:top w:val="none" w:color="auto" w:sz="0" w:space="0"/>
+                <w:left w:val="none" w:color="auto" w:sz="0" w:space="0"/>
+                <w:bottom w:val="none" w:color="auto" w:sz="0" w:space="0"/>
+                <w:right w:val="none" w:color="auto" w:sz="0" w:space="0"/>
+              </w:pBdr>
+              <w:bidi w:val="0"/>
+              <w:jc w:val="left"/>
+              <w:textAlignment w:val="bottom"/>
+              <w:rPr>
+                <w:rFonts w:hint="default" w:ascii="Arial" w:hAnsi="Arial" w:cs="Arial" w:eastAsiaTheme="minorHAnsi"/>
+                <w:sz w:val="20"/>
+                <w:szCs w:val="20"/>
+                <w:lang w:val="en-GB" w:eastAsia="en-US" w:bidi="ar-SA"/>
+              </w:rPr>
+            </w:pPr>
+            <w:r>
+              <w:rPr>
+                <w:rFonts w:hint="default" w:ascii="Arial" w:hAnsi="Arial" w:eastAsia="SimSun" w:cs="Arial"/>
+                <w:kern w:val="0"/>
+                <w:sz w:val="20"/>
+                <w:szCs w:val="20"/>
+                <w:lang w:val="en-US" w:eastAsia="zh-CN" w:bidi="ar"/>
+              </w:rPr>
+              <w:t>Content Management (Materials, Sections)</w:t>
+            </w:r>
+          </w:p>
+        </w:tc>
+        <w:tc>
+          <w:tcPr>
+            <w:tcW w:w="1417" w:type="dxa"/>
+            <w:shd w:val="clear" w:color="auto" w:fill="auto"/>
+            <w:noWrap/>
+            <w:vAlign w:val="bottom"/>
+          </w:tcPr>
+          <w:p>
+            <w:pPr>
+              <w:jc w:val="center"/>
+              <w:rPr>
+                <w:rFonts w:hint="default" w:ascii="Arial" w:hAnsi="Arial" w:cs="Arial" w:eastAsiaTheme="minorHAnsi"/>
+                <w:sz w:val="20"/>
+                <w:szCs w:val="20"/>
+                <w:lang w:val="en-GB" w:eastAsia="en-US" w:bidi="ar-SA"/>
+              </w:rPr>
+            </w:pPr>
+          </w:p>
+        </w:tc>
+        <w:tc>
+          <w:tcPr>
+            <w:tcW w:w="1418" w:type="dxa"/>
+            <w:shd w:val="clear" w:color="auto" w:fill="auto"/>
+            <w:vAlign w:val="bottom"/>
+          </w:tcPr>
+          <w:p>
+            <w:pPr>
+              <w:keepNext w:val="0"/>
+              <w:keepLines w:val="0"/>
+              <w:widowControl/>
+              <w:suppressLineNumbers w:val="0"/>
+              <w:bidi w:val="0"/>
+              <w:jc w:val="center"/>
+              <w:textAlignment w:val="bottom"/>
+              <w:rPr>
+                <w:rFonts w:hint="default" w:ascii="Arial" w:hAnsi="Arial" w:cs="Arial" w:eastAsiaTheme="minorHAnsi"/>
+                <w:sz w:val="20"/>
+                <w:szCs w:val="20"/>
+                <w:lang w:val="en-GB" w:eastAsia="en-US" w:bidi="ar-SA"/>
+              </w:rPr>
+            </w:pPr>
+            <w:r>
               <w:rPr>
                 <w:rFonts w:ascii="Calibri" w:hAnsi="Calibri" w:cs="Calibri"/>
                 <w:color w:val="000000"/>
               </w:rPr>
-            </w:pPr>
-            <w:r>
-              <w:rPr>
-                <w:rFonts w:ascii="Calibri" w:hAnsi="Calibri" w:cs="Calibri"/>
-                <w:color w:val="000000"/>
-              </w:rPr>
-              <w:t xml:space="preserve">    Update Own Data</w:t>
-            </w:r>
-          </w:p>
-        </w:tc>
-        <w:tc>
-          <w:tcPr>
-            <w:tcW w:w="1417" w:type="dxa"/>
-            <w:shd w:val="clear" w:color="auto" w:fill="auto"/>
-            <w:noWrap/>
-            <w:vAlign w:val="bottom"/>
-          </w:tcPr>
-          <w:p>
-            <w:pPr>
-              <w:spacing w:after="0"/>
+              <w:t>X</w:t>
+            </w:r>
+          </w:p>
+        </w:tc>
+        <w:tc>
+          <w:tcPr>
+            <w:tcW w:w="1559" w:type="dxa"/>
+            <w:shd w:val="clear" w:color="auto" w:fill="auto"/>
+            <w:vAlign w:val="bottom"/>
+          </w:tcPr>
+          <w:p>
+            <w:pPr>
               <w:jc w:val="center"/>
               <w:rPr>
-                <w:rFonts w:ascii="Calibri" w:hAnsi="Calibri" w:cs="Calibri"/>
-                <w:color w:val="000000"/>
-              </w:rPr>
-            </w:pPr>
-          </w:p>
-        </w:tc>
-        <w:tc>
-          <w:tcPr>
-            <w:tcW w:w="1418" w:type="dxa"/>
-          </w:tcPr>
-          <w:p>
-            <w:pPr>
-              <w:spacing w:after="0"/>
+                <w:rFonts w:hint="default" w:ascii="Arial" w:hAnsi="Arial" w:cs="Arial" w:eastAsiaTheme="minorHAnsi"/>
+                <w:sz w:val="20"/>
+                <w:szCs w:val="20"/>
+                <w:lang w:val="en-GB" w:eastAsia="en-US" w:bidi="ar-SA"/>
+              </w:rPr>
+            </w:pPr>
+          </w:p>
+        </w:tc>
+        <w:tc>
+          <w:tcPr>
+            <w:tcW w:w="1701" w:type="dxa"/>
+            <w:shd w:val="clear" w:color="auto" w:fill="auto"/>
+            <w:vAlign w:val="bottom"/>
+          </w:tcPr>
+          <w:p>
+            <w:pPr>
               <w:jc w:val="center"/>
               <w:rPr>
-                <w:rFonts w:ascii="Calibri" w:hAnsi="Calibri" w:cs="Calibri"/>
-                <w:color w:val="000000"/>
-              </w:rPr>
-            </w:pPr>
-          </w:p>
-        </w:tc>
-        <w:tc>
-          <w:tcPr>
-            <w:tcW w:w="1559" w:type="dxa"/>
-          </w:tcPr>
-          <w:p>
-            <w:pPr>
-              <w:spacing w:after="0"/>
-              <w:jc w:val="center"/>
-              <w:rPr>
-                <w:rFonts w:ascii="Calibri" w:hAnsi="Calibri" w:cs="Calibri"/>
-                <w:color w:val="000000"/>
-              </w:rPr>
-            </w:pPr>
-          </w:p>
-        </w:tc>
-        <w:tc>
-          <w:tcPr>
-            <w:tcW w:w="1701" w:type="dxa"/>
-          </w:tcPr>
-          <w:p>
-            <w:pPr>
-              <w:spacing w:after="0"/>
-              <w:jc w:val="center"/>
-              <w:rPr>
-                <w:rFonts w:ascii="Calibri" w:hAnsi="Calibri" w:cs="Calibri"/>
-                <w:color w:val="000000"/>
-              </w:rPr>
-            </w:pPr>
-            <w:r>
-              <w:rPr>
-                <w:rFonts w:ascii="Calibri" w:hAnsi="Calibri" w:cs="Calibri"/>
-                <w:color w:val="000000"/>
-              </w:rPr>
-              <w:t>X</w:t>
-            </w:r>
+                <w:rFonts w:hint="default" w:ascii="Arial" w:hAnsi="Arial" w:cs="Arial" w:eastAsiaTheme="minorHAnsi"/>
+                <w:sz w:val="20"/>
+                <w:szCs w:val="20"/>
+                <w:lang w:val="en-GB" w:eastAsia="en-US" w:bidi="ar-SA"/>
+              </w:rPr>
+            </w:pPr>
           </w:p>
         </w:tc>
       </w:tr>
@@ -18702,89 +21855,122 @@
           </w:tcPr>
           <w:p>
             <w:pPr>
-              <w:spacing w:after="0"/>
+              <w:keepNext w:val="0"/>
+              <w:keepLines w:val="0"/>
+              <w:widowControl/>
+              <w:suppressLineNumbers w:val="0"/>
+              <w:pBdr>
+                <w:top w:val="none" w:color="auto" w:sz="0" w:space="0"/>
+                <w:left w:val="none" w:color="auto" w:sz="0" w:space="0"/>
+                <w:bottom w:val="none" w:color="auto" w:sz="0" w:space="0"/>
+                <w:right w:val="none" w:color="auto" w:sz="0" w:space="0"/>
+              </w:pBdr>
+              <w:bidi w:val="0"/>
+              <w:jc w:val="left"/>
+              <w:textAlignment w:val="bottom"/>
+              <w:rPr>
+                <w:rFonts w:hint="default" w:ascii="Arial" w:hAnsi="Arial" w:cs="Arial" w:eastAsiaTheme="minorHAnsi"/>
+                <w:sz w:val="20"/>
+                <w:szCs w:val="20"/>
+                <w:lang w:val="en-GB" w:eastAsia="en-US" w:bidi="ar-SA"/>
+              </w:rPr>
+            </w:pPr>
+            <w:r>
+              <w:rPr>
+                <w:rFonts w:hint="default" w:ascii="Arial" w:hAnsi="Arial" w:eastAsia="SimSun" w:cs="Arial"/>
+                <w:kern w:val="0"/>
+                <w:sz w:val="20"/>
+                <w:szCs w:val="20"/>
+                <w:lang w:val="en-US" w:eastAsia="zh-CN" w:bidi="ar"/>
+              </w:rPr>
+              <w:t>Assessment Management (Quizzes, Practices)</w:t>
+            </w:r>
+          </w:p>
+        </w:tc>
+        <w:tc>
+          <w:tcPr>
+            <w:tcW w:w="1417" w:type="dxa"/>
+            <w:shd w:val="clear" w:color="auto" w:fill="auto"/>
+            <w:noWrap/>
+            <w:vAlign w:val="bottom"/>
+          </w:tcPr>
+          <w:p>
+            <w:pPr>
+              <w:jc w:val="center"/>
+              <w:rPr>
+                <w:rFonts w:hint="default" w:ascii="Arial" w:hAnsi="Arial" w:cs="Arial" w:eastAsiaTheme="minorHAnsi"/>
+                <w:sz w:val="20"/>
+                <w:szCs w:val="20"/>
+                <w:lang w:val="en-GB" w:eastAsia="en-US" w:bidi="ar-SA"/>
+              </w:rPr>
+            </w:pPr>
+          </w:p>
+        </w:tc>
+        <w:tc>
+          <w:tcPr>
+            <w:tcW w:w="1418" w:type="dxa"/>
+            <w:shd w:val="clear" w:color="auto" w:fill="auto"/>
+            <w:vAlign w:val="bottom"/>
+          </w:tcPr>
+          <w:p>
+            <w:pPr>
+              <w:keepNext w:val="0"/>
+              <w:keepLines w:val="0"/>
+              <w:widowControl/>
+              <w:suppressLineNumbers w:val="0"/>
+              <w:bidi w:val="0"/>
+              <w:jc w:val="center"/>
+              <w:textAlignment w:val="bottom"/>
+              <w:rPr>
+                <w:rFonts w:hint="default" w:ascii="Arial" w:hAnsi="Arial" w:cs="Arial" w:eastAsiaTheme="minorHAnsi"/>
+                <w:sz w:val="20"/>
+                <w:szCs w:val="20"/>
+                <w:lang w:val="en-GB" w:eastAsia="en-US" w:bidi="ar-SA"/>
+              </w:rPr>
+            </w:pPr>
+            <w:r>
               <w:rPr>
                 <w:rFonts w:ascii="Calibri" w:hAnsi="Calibri" w:cs="Calibri"/>
                 <w:color w:val="000000"/>
               </w:rPr>
-            </w:pPr>
-            <w:r>
-              <w:rPr>
-                <w:rFonts w:ascii="Calibri" w:hAnsi="Calibri" w:cs="Calibri"/>
-                <w:color w:val="000000"/>
-              </w:rPr>
-              <w:t xml:space="preserve">    Update Managed Data</w:t>
-            </w:r>
-          </w:p>
-        </w:tc>
-        <w:tc>
-          <w:tcPr>
-            <w:tcW w:w="1417" w:type="dxa"/>
-            <w:shd w:val="clear" w:color="auto" w:fill="auto"/>
-            <w:noWrap/>
-            <w:vAlign w:val="bottom"/>
-          </w:tcPr>
-          <w:p>
-            <w:pPr>
-              <w:spacing w:after="0"/>
+              <w:t>X</w:t>
+            </w:r>
+          </w:p>
+        </w:tc>
+        <w:tc>
+          <w:tcPr>
+            <w:tcW w:w="1559" w:type="dxa"/>
+            <w:shd w:val="clear" w:color="auto" w:fill="auto"/>
+            <w:vAlign w:val="bottom"/>
+          </w:tcPr>
+          <w:p>
+            <w:pPr>
               <w:jc w:val="center"/>
               <w:rPr>
-                <w:rFonts w:ascii="Calibri" w:hAnsi="Calibri" w:cs="Calibri"/>
-                <w:color w:val="000000"/>
-              </w:rPr>
-            </w:pPr>
-          </w:p>
-        </w:tc>
-        <w:tc>
-          <w:tcPr>
-            <w:tcW w:w="1418" w:type="dxa"/>
-          </w:tcPr>
-          <w:p>
-            <w:pPr>
-              <w:spacing w:after="0"/>
+                <w:rFonts w:hint="default" w:ascii="Arial" w:hAnsi="Arial" w:cs="Arial" w:eastAsiaTheme="minorHAnsi"/>
+                <w:sz w:val="20"/>
+                <w:szCs w:val="20"/>
+                <w:lang w:val="en-GB" w:eastAsia="en-US" w:bidi="ar-SA"/>
+              </w:rPr>
+            </w:pPr>
+          </w:p>
+        </w:tc>
+        <w:tc>
+          <w:tcPr>
+            <w:tcW w:w="1701" w:type="dxa"/>
+            <w:shd w:val="clear" w:color="auto" w:fill="auto"/>
+            <w:vAlign w:val="bottom"/>
+          </w:tcPr>
+          <w:p>
+            <w:pPr>
               <w:jc w:val="center"/>
               <w:rPr>
-                <w:rFonts w:ascii="Calibri" w:hAnsi="Calibri" w:cs="Calibri"/>
-                <w:color w:val="000000"/>
-              </w:rPr>
-            </w:pPr>
-          </w:p>
-        </w:tc>
-        <w:tc>
-          <w:tcPr>
-            <w:tcW w:w="1559" w:type="dxa"/>
-          </w:tcPr>
-          <w:p>
-            <w:pPr>
-              <w:spacing w:after="0"/>
-              <w:jc w:val="center"/>
-              <w:rPr>
-                <w:rFonts w:ascii="Calibri" w:hAnsi="Calibri" w:cs="Calibri"/>
-                <w:color w:val="000000"/>
-              </w:rPr>
-            </w:pPr>
-          </w:p>
-        </w:tc>
-        <w:tc>
-          <w:tcPr>
-            <w:tcW w:w="1701" w:type="dxa"/>
-          </w:tcPr>
-          <w:p>
-            <w:pPr>
-              <w:spacing w:after="0"/>
-              <w:jc w:val="center"/>
-              <w:rPr>
-                <w:rFonts w:ascii="Calibri" w:hAnsi="Calibri" w:cs="Calibri"/>
-                <w:color w:val="000000"/>
-              </w:rPr>
-            </w:pPr>
-            <w:r>
-              <w:rPr>
-                <w:rFonts w:ascii="Calibri" w:hAnsi="Calibri" w:cs="Calibri"/>
-                <w:color w:val="000000"/>
-              </w:rPr>
-              <w:t>X</w:t>
-            </w:r>
+                <w:rFonts w:hint="default" w:ascii="Arial" w:hAnsi="Arial" w:cs="Arial" w:eastAsiaTheme="minorHAnsi"/>
+                <w:sz w:val="20"/>
+                <w:szCs w:val="20"/>
+                <w:lang w:val="en-GB" w:eastAsia="en-US" w:bidi="ar-SA"/>
+              </w:rPr>
+            </w:pPr>
           </w:p>
         </w:tc>
       </w:tr>
@@ -18817,80 +22003,120 @@
           </w:tcPr>
           <w:p>
             <w:pPr>
-              <w:spacing w:after="0"/>
+              <w:keepNext w:val="0"/>
+              <w:keepLines w:val="0"/>
+              <w:widowControl/>
+              <w:suppressLineNumbers w:val="0"/>
+              <w:pBdr>
+                <w:top w:val="none" w:color="auto" w:sz="0" w:space="0"/>
+                <w:left w:val="none" w:color="auto" w:sz="0" w:space="0"/>
+                <w:bottom w:val="none" w:color="auto" w:sz="0" w:space="0"/>
+                <w:right w:val="none" w:color="auto" w:sz="0" w:space="0"/>
+              </w:pBdr>
+              <w:bidi w:val="0"/>
+              <w:jc w:val="left"/>
+              <w:textAlignment w:val="bottom"/>
+              <w:rPr>
+                <w:rFonts w:hint="default" w:ascii="Arial" w:hAnsi="Arial" w:cs="Arial" w:eastAsiaTheme="minorHAnsi"/>
+                <w:sz w:val="20"/>
+                <w:szCs w:val="20"/>
+                <w:lang w:val="en-GB" w:eastAsia="en-US" w:bidi="ar-SA"/>
+              </w:rPr>
+            </w:pPr>
+            <w:r>
+              <w:rPr>
+                <w:rFonts w:hint="default" w:ascii="Arial" w:hAnsi="Arial" w:eastAsia="SimSun" w:cs="Arial"/>
+                <w:kern w:val="0"/>
+                <w:sz w:val="20"/>
+                <w:szCs w:val="20"/>
+                <w:lang w:val="en-US" w:eastAsia="zh-CN" w:bidi="ar"/>
+              </w:rPr>
+              <w:t>My Classes (Trainee)</w:t>
+            </w:r>
+          </w:p>
+        </w:tc>
+        <w:tc>
+          <w:tcPr>
+            <w:tcW w:w="1417" w:type="dxa"/>
+            <w:shd w:val="clear" w:color="auto" w:fill="auto"/>
+            <w:noWrap/>
+            <w:vAlign w:val="bottom"/>
+          </w:tcPr>
+          <w:p>
+            <w:pPr>
+              <w:jc w:val="center"/>
+              <w:rPr>
+                <w:rFonts w:hint="default" w:ascii="Arial" w:hAnsi="Arial" w:cs="Arial" w:eastAsiaTheme="minorHAnsi"/>
+                <w:sz w:val="20"/>
+                <w:szCs w:val="20"/>
+                <w:lang w:val="en-GB" w:eastAsia="en-US" w:bidi="ar-SA"/>
+              </w:rPr>
+            </w:pPr>
+          </w:p>
+        </w:tc>
+        <w:tc>
+          <w:tcPr>
+            <w:tcW w:w="1418" w:type="dxa"/>
+            <w:shd w:val="clear" w:color="auto" w:fill="auto"/>
+            <w:vAlign w:val="bottom"/>
+          </w:tcPr>
+          <w:p>
+            <w:pPr>
+              <w:jc w:val="center"/>
+              <w:rPr>
+                <w:rFonts w:hint="default" w:ascii="Arial" w:hAnsi="Arial" w:cs="Arial" w:eastAsiaTheme="minorHAnsi"/>
+                <w:sz w:val="20"/>
+                <w:szCs w:val="20"/>
+                <w:lang w:val="en-GB" w:eastAsia="en-US" w:bidi="ar-SA"/>
+              </w:rPr>
+            </w:pPr>
+          </w:p>
+        </w:tc>
+        <w:tc>
+          <w:tcPr>
+            <w:tcW w:w="1559" w:type="dxa"/>
+            <w:shd w:val="clear" w:color="auto" w:fill="auto"/>
+            <w:vAlign w:val="bottom"/>
+          </w:tcPr>
+          <w:p>
+            <w:pPr>
+              <w:keepNext w:val="0"/>
+              <w:keepLines w:val="0"/>
+              <w:widowControl/>
+              <w:suppressLineNumbers w:val="0"/>
+              <w:bidi w:val="0"/>
+              <w:jc w:val="center"/>
+              <w:textAlignment w:val="bottom"/>
+              <w:rPr>
+                <w:rFonts w:hint="default" w:ascii="Arial" w:hAnsi="Arial" w:cs="Arial" w:eastAsiaTheme="minorHAnsi"/>
+                <w:sz w:val="20"/>
+                <w:szCs w:val="20"/>
+                <w:lang w:val="en-GB" w:eastAsia="en-US" w:bidi="ar-SA"/>
+              </w:rPr>
+            </w:pPr>
+            <w:r>
               <w:rPr>
                 <w:rFonts w:ascii="Calibri" w:hAnsi="Calibri" w:cs="Calibri"/>
                 <w:color w:val="000000"/>
               </w:rPr>
-            </w:pPr>
-            <w:r>
-              <w:rPr>
-                <w:rFonts w:ascii="Calibri" w:hAnsi="Calibri" w:cs="Calibri"/>
-                <w:color w:val="000000"/>
-              </w:rPr>
-              <w:t xml:space="preserve">    Delete Data</w:t>
-            </w:r>
-          </w:p>
-        </w:tc>
-        <w:tc>
-          <w:tcPr>
-            <w:tcW w:w="1417" w:type="dxa"/>
-            <w:shd w:val="clear" w:color="auto" w:fill="auto"/>
-            <w:noWrap/>
-            <w:vAlign w:val="bottom"/>
-          </w:tcPr>
-          <w:p>
-            <w:pPr>
-              <w:spacing w:after="0"/>
+              <w:t>X</w:t>
+            </w:r>
+          </w:p>
+        </w:tc>
+        <w:tc>
+          <w:tcPr>
+            <w:tcW w:w="1701" w:type="dxa"/>
+            <w:shd w:val="clear" w:color="auto" w:fill="auto"/>
+            <w:vAlign w:val="bottom"/>
+          </w:tcPr>
+          <w:p>
+            <w:pPr>
               <w:jc w:val="center"/>
               <w:rPr>
-                <w:rFonts w:ascii="Calibri" w:hAnsi="Calibri" w:cs="Calibri"/>
-                <w:color w:val="000000"/>
-              </w:rPr>
-            </w:pPr>
-          </w:p>
-        </w:tc>
-        <w:tc>
-          <w:tcPr>
-            <w:tcW w:w="1418" w:type="dxa"/>
-          </w:tcPr>
-          <w:p>
-            <w:pPr>
-              <w:spacing w:after="0"/>
-              <w:jc w:val="center"/>
-              <w:rPr>
-                <w:rFonts w:ascii="Calibri" w:hAnsi="Calibri" w:cs="Calibri"/>
-                <w:color w:val="000000"/>
-              </w:rPr>
-            </w:pPr>
-          </w:p>
-        </w:tc>
-        <w:tc>
-          <w:tcPr>
-            <w:tcW w:w="1559" w:type="dxa"/>
-          </w:tcPr>
-          <w:p>
-            <w:pPr>
-              <w:spacing w:after="0"/>
-              <w:jc w:val="center"/>
-              <w:rPr>
-                <w:rFonts w:ascii="Calibri" w:hAnsi="Calibri" w:cs="Calibri"/>
-                <w:color w:val="000000"/>
-              </w:rPr>
-            </w:pPr>
-          </w:p>
-        </w:tc>
-        <w:tc>
-          <w:tcPr>
-            <w:tcW w:w="1701" w:type="dxa"/>
-          </w:tcPr>
-          <w:p>
-            <w:pPr>
-              <w:spacing w:after="0"/>
-              <w:jc w:val="center"/>
-              <w:rPr>
-                <w:rFonts w:ascii="Calibri" w:hAnsi="Calibri" w:cs="Calibri"/>
-                <w:color w:val="000000"/>
+                <w:rFonts w:hint="default" w:ascii="Arial" w:hAnsi="Arial" w:cs="Arial" w:eastAsiaTheme="minorHAnsi"/>
+                <w:sz w:val="20"/>
+                <w:szCs w:val="20"/>
+                <w:lang w:val="en-GB" w:eastAsia="en-US" w:bidi="ar-SA"/>
               </w:rPr>
             </w:pPr>
           </w:p>
@@ -18918,89 +22144,991 @@
         </w:trPr>
         <w:tc>
           <w:tcPr>
-            <w:tcW w:w="3119" w:type="dxa"/>
-            <w:shd w:val="clear" w:color="auto" w:fill="auto"/>
-            <w:noWrap/>
-            <w:vAlign w:val="bottom"/>
-          </w:tcPr>
-          <w:p>
-            <w:pPr>
-              <w:spacing w:after="0"/>
+            <w:tcW w:w="0" w:type="auto"/>
+            <w:shd w:val="clear" w:color="auto" w:fill="auto"/>
+            <w:vAlign w:val="bottom"/>
+          </w:tcPr>
+          <w:p>
+            <w:pPr>
+              <w:keepNext w:val="0"/>
+              <w:keepLines w:val="0"/>
+              <w:widowControl/>
+              <w:suppressLineNumbers w:val="0"/>
+              <w:bidi w:val="0"/>
+              <w:jc w:val="left"/>
+              <w:textAlignment w:val="bottom"/>
+              <w:rPr>
+                <w:rFonts w:hint="default" w:ascii="Arial" w:hAnsi="Arial" w:cs="Arial" w:eastAsiaTheme="minorHAnsi"/>
+                <w:sz w:val="20"/>
+                <w:szCs w:val="20"/>
+                <w:lang w:val="en-GB" w:eastAsia="en-US" w:bidi="ar-SA"/>
+              </w:rPr>
+            </w:pPr>
+            <w:r>
+              <w:rPr>
+                <w:rFonts w:hint="default" w:ascii="Arial" w:hAnsi="Arial" w:eastAsia="SimSun" w:cs="Arial"/>
+                <w:kern w:val="0"/>
+                <w:sz w:val="20"/>
+                <w:szCs w:val="20"/>
+                <w:lang w:val="en-US" w:eastAsia="zh-CN" w:bidi="ar"/>
+              </w:rPr>
+              <w:t>My Enrollments</w:t>
+            </w:r>
+          </w:p>
+        </w:tc>
+        <w:tc>
+          <w:tcPr>
+            <w:tcW w:w="0" w:type="auto"/>
+            <w:shd w:val="clear" w:color="auto" w:fill="auto"/>
+            <w:vAlign w:val="bottom"/>
+          </w:tcPr>
+          <w:p>
+            <w:pPr>
+              <w:jc w:val="center"/>
+              <w:rPr>
+                <w:rFonts w:hint="default" w:ascii="Arial" w:hAnsi="Arial" w:cs="Arial" w:eastAsiaTheme="minorHAnsi"/>
+                <w:sz w:val="20"/>
+                <w:szCs w:val="20"/>
+                <w:lang w:val="en-GB" w:eastAsia="en-US" w:bidi="ar-SA"/>
+              </w:rPr>
+            </w:pPr>
+          </w:p>
+        </w:tc>
+        <w:tc>
+          <w:tcPr>
+            <w:tcW w:w="0" w:type="auto"/>
+            <w:shd w:val="clear" w:color="auto" w:fill="auto"/>
+            <w:vAlign w:val="bottom"/>
+          </w:tcPr>
+          <w:p>
+            <w:pPr>
+              <w:jc w:val="center"/>
+              <w:rPr>
+                <w:rFonts w:hint="default" w:ascii="Arial" w:hAnsi="Arial" w:cs="Arial" w:eastAsiaTheme="minorHAnsi"/>
+                <w:sz w:val="20"/>
+                <w:szCs w:val="20"/>
+                <w:lang w:val="en-GB" w:eastAsia="en-US" w:bidi="ar-SA"/>
+              </w:rPr>
+            </w:pPr>
+          </w:p>
+        </w:tc>
+        <w:tc>
+          <w:tcPr>
+            <w:tcW w:w="0" w:type="auto"/>
+            <w:shd w:val="clear" w:color="auto" w:fill="auto"/>
+            <w:vAlign w:val="bottom"/>
+          </w:tcPr>
+          <w:p>
+            <w:pPr>
+              <w:keepNext w:val="0"/>
+              <w:keepLines w:val="0"/>
+              <w:widowControl/>
+              <w:suppressLineNumbers w:val="0"/>
+              <w:bidi w:val="0"/>
+              <w:jc w:val="center"/>
+              <w:textAlignment w:val="bottom"/>
+              <w:rPr>
+                <w:rFonts w:hint="default" w:ascii="Arial" w:hAnsi="Arial" w:cs="Arial" w:eastAsiaTheme="minorHAnsi"/>
+                <w:sz w:val="20"/>
+                <w:szCs w:val="20"/>
+                <w:lang w:val="en-GB" w:eastAsia="en-US" w:bidi="ar-SA"/>
+              </w:rPr>
+            </w:pPr>
+            <w:r>
               <w:rPr>
                 <w:rFonts w:ascii="Calibri" w:hAnsi="Calibri" w:cs="Calibri"/>
                 <w:color w:val="000000"/>
               </w:rPr>
+              <w:t>X</w:t>
+            </w:r>
+          </w:p>
+        </w:tc>
+        <w:tc>
+          <w:tcPr>
+            <w:tcW w:w="0" w:type="auto"/>
+            <w:shd w:val="clear" w:color="auto" w:fill="auto"/>
+            <w:vAlign w:val="bottom"/>
+          </w:tcPr>
+          <w:p>
+            <w:pPr>
+              <w:jc w:val="center"/>
+              <w:rPr>
+                <w:rFonts w:hint="default" w:ascii="Arial" w:hAnsi="Arial" w:cs="Arial" w:eastAsiaTheme="minorHAnsi"/>
+                <w:sz w:val="20"/>
+                <w:szCs w:val="20"/>
+                <w:lang w:val="en-GB" w:eastAsia="en-US" w:bidi="ar-SA"/>
+              </w:rPr>
+            </w:pPr>
+          </w:p>
+        </w:tc>
+      </w:tr>
+      <w:tr>
+        <w:tblPrEx>
+          <w:tblBorders>
+            <w:top w:val="single" w:color="auto" w:sz="4" w:space="0"/>
+            <w:left w:val="single" w:color="auto" w:sz="4" w:space="0"/>
+            <w:bottom w:val="single" w:color="auto" w:sz="4" w:space="0"/>
+            <w:right w:val="single" w:color="auto" w:sz="4" w:space="0"/>
+            <w:insideH w:val="single" w:color="auto" w:sz="4" w:space="0"/>
+            <w:insideV w:val="single" w:color="auto" w:sz="4" w:space="0"/>
+          </w:tblBorders>
+          <w:tblCellMar>
+            <w:top w:w="0" w:type="dxa"/>
+            <w:left w:w="108" w:type="dxa"/>
+            <w:bottom w:w="0" w:type="dxa"/>
+            <w:right w:w="108" w:type="dxa"/>
+          </w:tblCellMar>
+        </w:tblPrEx>
+        <w:trPr>
+          <w:trHeight w:val="288" w:hRule="atLeast"/>
+        </w:trPr>
+        <w:tc>
+          <w:tcPr>
+            <w:tcW w:w="0" w:type="auto"/>
+            <w:shd w:val="clear" w:color="auto" w:fill="auto"/>
+            <w:vAlign w:val="bottom"/>
+          </w:tcPr>
+          <w:p>
+            <w:pPr>
+              <w:keepNext w:val="0"/>
+              <w:keepLines w:val="0"/>
+              <w:widowControl/>
+              <w:suppressLineNumbers w:val="0"/>
+              <w:pBdr>
+                <w:top w:val="none" w:color="auto" w:sz="0" w:space="0"/>
+                <w:left w:val="none" w:color="auto" w:sz="0" w:space="0"/>
+                <w:bottom w:val="none" w:color="auto" w:sz="0" w:space="0"/>
+                <w:right w:val="none" w:color="auto" w:sz="0" w:space="0"/>
+              </w:pBdr>
+              <w:bidi w:val="0"/>
+              <w:jc w:val="left"/>
+              <w:textAlignment w:val="bottom"/>
+              <w:rPr>
+                <w:rFonts w:hint="default" w:ascii="Arial" w:hAnsi="Arial" w:cs="Arial" w:eastAsiaTheme="minorHAnsi"/>
+                <w:sz w:val="20"/>
+                <w:szCs w:val="20"/>
+                <w:lang w:val="en-GB" w:eastAsia="en-US" w:bidi="ar-SA"/>
+              </w:rPr>
+            </w:pPr>
+            <w:r>
+              <w:rPr>
+                <w:rFonts w:hint="default" w:ascii="Arial" w:hAnsi="Arial" w:eastAsia="SimSun" w:cs="Arial"/>
+                <w:kern w:val="0"/>
+                <w:sz w:val="20"/>
+                <w:szCs w:val="20"/>
+                <w:lang w:val="en-US" w:eastAsia="zh-CN" w:bidi="ar"/>
+              </w:rPr>
+              <w:t>Trainee Schedule</w:t>
+            </w:r>
+          </w:p>
+        </w:tc>
+        <w:tc>
+          <w:tcPr>
+            <w:tcW w:w="0" w:type="auto"/>
+            <w:shd w:val="clear" w:color="auto" w:fill="auto"/>
+            <w:vAlign w:val="bottom"/>
+          </w:tcPr>
+          <w:p>
+            <w:pPr>
+              <w:jc w:val="center"/>
+              <w:rPr>
+                <w:rFonts w:hint="default" w:ascii="Arial" w:hAnsi="Arial" w:cs="Arial" w:eastAsiaTheme="minorHAnsi"/>
+                <w:sz w:val="20"/>
+                <w:szCs w:val="20"/>
+                <w:lang w:val="en-GB" w:eastAsia="en-US" w:bidi="ar-SA"/>
+              </w:rPr>
+            </w:pPr>
+          </w:p>
+        </w:tc>
+        <w:tc>
+          <w:tcPr>
+            <w:tcW w:w="0" w:type="auto"/>
+            <w:shd w:val="clear" w:color="auto" w:fill="auto"/>
+            <w:vAlign w:val="bottom"/>
+          </w:tcPr>
+          <w:p>
+            <w:pPr>
+              <w:jc w:val="center"/>
+              <w:rPr>
+                <w:rFonts w:hint="default" w:ascii="Arial" w:hAnsi="Arial" w:cs="Arial" w:eastAsiaTheme="minorHAnsi"/>
+                <w:sz w:val="20"/>
+                <w:szCs w:val="20"/>
+                <w:lang w:val="en-GB" w:eastAsia="en-US" w:bidi="ar-SA"/>
+              </w:rPr>
+            </w:pPr>
+          </w:p>
+        </w:tc>
+        <w:tc>
+          <w:tcPr>
+            <w:tcW w:w="0" w:type="auto"/>
+            <w:shd w:val="clear" w:color="auto" w:fill="auto"/>
+            <w:vAlign w:val="bottom"/>
+          </w:tcPr>
+          <w:p>
+            <w:pPr>
+              <w:keepNext w:val="0"/>
+              <w:keepLines w:val="0"/>
+              <w:widowControl/>
+              <w:suppressLineNumbers w:val="0"/>
+              <w:bidi w:val="0"/>
+              <w:jc w:val="center"/>
+              <w:textAlignment w:val="bottom"/>
+              <w:rPr>
+                <w:rFonts w:hint="default" w:ascii="Arial" w:hAnsi="Arial" w:cs="Arial" w:eastAsiaTheme="minorHAnsi"/>
+                <w:sz w:val="20"/>
+                <w:szCs w:val="20"/>
+                <w:lang w:val="en-GB" w:eastAsia="en-US" w:bidi="ar-SA"/>
+              </w:rPr>
             </w:pPr>
             <w:r>
               <w:rPr>
                 <w:rFonts w:ascii="Calibri" w:hAnsi="Calibri" w:cs="Calibri"/>
                 <w:color w:val="000000"/>
               </w:rPr>
-              <w:t xml:space="preserve">    …</w:t>
-            </w:r>
-          </w:p>
-        </w:tc>
-        <w:tc>
-          <w:tcPr>
-            <w:tcW w:w="1417" w:type="dxa"/>
-            <w:shd w:val="clear" w:color="auto" w:fill="auto"/>
-            <w:noWrap/>
-            <w:vAlign w:val="bottom"/>
-          </w:tcPr>
-          <w:p>
-            <w:pPr>
-              <w:spacing w:after="0"/>
+              <w:t>X</w:t>
+            </w:r>
+          </w:p>
+        </w:tc>
+        <w:tc>
+          <w:tcPr>
+            <w:tcW w:w="0" w:type="auto"/>
+            <w:shd w:val="clear" w:color="auto" w:fill="auto"/>
+            <w:vAlign w:val="bottom"/>
+          </w:tcPr>
+          <w:p>
+            <w:pPr>
               <w:jc w:val="center"/>
               <w:rPr>
+                <w:rFonts w:hint="default" w:ascii="Arial" w:hAnsi="Arial" w:cs="Arial" w:eastAsiaTheme="minorHAnsi"/>
+                <w:sz w:val="20"/>
+                <w:szCs w:val="20"/>
+                <w:lang w:val="en-GB" w:eastAsia="en-US" w:bidi="ar-SA"/>
+              </w:rPr>
+            </w:pPr>
+          </w:p>
+        </w:tc>
+      </w:tr>
+      <w:tr>
+        <w:tblPrEx>
+          <w:tblBorders>
+            <w:top w:val="single" w:color="auto" w:sz="4" w:space="0"/>
+            <w:left w:val="single" w:color="auto" w:sz="4" w:space="0"/>
+            <w:bottom w:val="single" w:color="auto" w:sz="4" w:space="0"/>
+            <w:right w:val="single" w:color="auto" w:sz="4" w:space="0"/>
+            <w:insideH w:val="single" w:color="auto" w:sz="4" w:space="0"/>
+            <w:insideV w:val="single" w:color="auto" w:sz="4" w:space="0"/>
+          </w:tblBorders>
+          <w:tblCellMar>
+            <w:top w:w="0" w:type="dxa"/>
+            <w:left w:w="108" w:type="dxa"/>
+            <w:bottom w:w="0" w:type="dxa"/>
+            <w:right w:w="108" w:type="dxa"/>
+          </w:tblCellMar>
+        </w:tblPrEx>
+        <w:trPr>
+          <w:trHeight w:val="288" w:hRule="atLeast"/>
+        </w:trPr>
+        <w:tc>
+          <w:tcPr>
+            <w:tcW w:w="0" w:type="auto"/>
+            <w:shd w:val="clear" w:color="auto" w:fill="auto"/>
+            <w:vAlign w:val="bottom"/>
+          </w:tcPr>
+          <w:p>
+            <w:pPr>
+              <w:keepNext w:val="0"/>
+              <w:keepLines w:val="0"/>
+              <w:widowControl/>
+              <w:suppressLineNumbers w:val="0"/>
+              <w:bidi w:val="0"/>
+              <w:jc w:val="left"/>
+              <w:textAlignment w:val="bottom"/>
+              <w:rPr>
+                <w:rFonts w:hint="default" w:ascii="Arial" w:hAnsi="Arial" w:cs="Arial" w:eastAsiaTheme="minorHAnsi"/>
+                <w:sz w:val="20"/>
+                <w:szCs w:val="20"/>
+                <w:lang w:val="en-GB" w:eastAsia="en-US" w:bidi="ar-SA"/>
+              </w:rPr>
+            </w:pPr>
+            <w:r>
+              <w:rPr>
+                <w:rFonts w:hint="default" w:ascii="Arial" w:hAnsi="Arial" w:eastAsia="SimSun" w:cs="Arial"/>
+                <w:kern w:val="0"/>
+                <w:sz w:val="20"/>
+                <w:szCs w:val="20"/>
+                <w:lang w:val="en-US" w:eastAsia="zh-CN" w:bidi="ar"/>
+              </w:rPr>
+              <w:t>Certificates</w:t>
+            </w:r>
+          </w:p>
+        </w:tc>
+        <w:tc>
+          <w:tcPr>
+            <w:tcW w:w="0" w:type="auto"/>
+            <w:shd w:val="clear" w:color="auto" w:fill="auto"/>
+            <w:vAlign w:val="bottom"/>
+          </w:tcPr>
+          <w:p>
+            <w:pPr>
+              <w:jc w:val="center"/>
+              <w:rPr>
+                <w:rFonts w:hint="default" w:ascii="Arial" w:hAnsi="Arial" w:cs="Arial" w:eastAsiaTheme="minorHAnsi"/>
+                <w:sz w:val="20"/>
+                <w:szCs w:val="20"/>
+                <w:lang w:val="en-GB" w:eastAsia="en-US" w:bidi="ar-SA"/>
+              </w:rPr>
+            </w:pPr>
+          </w:p>
+        </w:tc>
+        <w:tc>
+          <w:tcPr>
+            <w:tcW w:w="0" w:type="auto"/>
+            <w:shd w:val="clear" w:color="auto" w:fill="auto"/>
+            <w:vAlign w:val="bottom"/>
+          </w:tcPr>
+          <w:p>
+            <w:pPr>
+              <w:jc w:val="center"/>
+              <w:rPr>
+                <w:rFonts w:hint="default" w:ascii="Arial" w:hAnsi="Arial" w:cs="Arial" w:eastAsiaTheme="minorHAnsi"/>
+                <w:sz w:val="20"/>
+                <w:szCs w:val="20"/>
+                <w:lang w:val="en-GB" w:eastAsia="en-US" w:bidi="ar-SA"/>
+              </w:rPr>
+            </w:pPr>
+          </w:p>
+        </w:tc>
+        <w:tc>
+          <w:tcPr>
+            <w:tcW w:w="0" w:type="auto"/>
+            <w:shd w:val="clear" w:color="auto" w:fill="auto"/>
+            <w:vAlign w:val="bottom"/>
+          </w:tcPr>
+          <w:p>
+            <w:pPr>
+              <w:keepNext w:val="0"/>
+              <w:keepLines w:val="0"/>
+              <w:widowControl/>
+              <w:suppressLineNumbers w:val="0"/>
+              <w:bidi w:val="0"/>
+              <w:jc w:val="center"/>
+              <w:textAlignment w:val="bottom"/>
+              <w:rPr>
+                <w:rFonts w:hint="default" w:ascii="Arial" w:hAnsi="Arial" w:cs="Arial" w:eastAsiaTheme="minorHAnsi"/>
+                <w:sz w:val="20"/>
+                <w:szCs w:val="20"/>
+                <w:lang w:val="en-GB" w:eastAsia="en-US" w:bidi="ar-SA"/>
+              </w:rPr>
+            </w:pPr>
+            <w:r>
+              <w:rPr>
                 <w:rFonts w:ascii="Calibri" w:hAnsi="Calibri" w:cs="Calibri"/>
                 <w:color w:val="000000"/>
               </w:rPr>
-            </w:pPr>
-          </w:p>
-        </w:tc>
-        <w:tc>
-          <w:tcPr>
-            <w:tcW w:w="1418" w:type="dxa"/>
-          </w:tcPr>
-          <w:p>
-            <w:pPr>
-              <w:spacing w:after="0"/>
+              <w:t>X</w:t>
+            </w:r>
+          </w:p>
+        </w:tc>
+        <w:tc>
+          <w:tcPr>
+            <w:tcW w:w="0" w:type="auto"/>
+            <w:shd w:val="clear" w:color="auto" w:fill="auto"/>
+            <w:vAlign w:val="bottom"/>
+          </w:tcPr>
+          <w:p>
+            <w:pPr>
               <w:jc w:val="center"/>
               <w:rPr>
+                <w:rFonts w:hint="default" w:ascii="Arial" w:hAnsi="Arial" w:cs="Arial" w:eastAsiaTheme="minorHAnsi"/>
+                <w:sz w:val="20"/>
+                <w:szCs w:val="20"/>
+                <w:lang w:val="en-GB" w:eastAsia="en-US" w:bidi="ar-SA"/>
+              </w:rPr>
+            </w:pPr>
+          </w:p>
+        </w:tc>
+      </w:tr>
+      <w:tr>
+        <w:tblPrEx>
+          <w:tblBorders>
+            <w:top w:val="single" w:color="auto" w:sz="4" w:space="0"/>
+            <w:left w:val="single" w:color="auto" w:sz="4" w:space="0"/>
+            <w:bottom w:val="single" w:color="auto" w:sz="4" w:space="0"/>
+            <w:right w:val="single" w:color="auto" w:sz="4" w:space="0"/>
+            <w:insideH w:val="single" w:color="auto" w:sz="4" w:space="0"/>
+            <w:insideV w:val="single" w:color="auto" w:sz="4" w:space="0"/>
+          </w:tblBorders>
+          <w:tblCellMar>
+            <w:top w:w="0" w:type="dxa"/>
+            <w:left w:w="108" w:type="dxa"/>
+            <w:bottom w:w="0" w:type="dxa"/>
+            <w:right w:w="108" w:type="dxa"/>
+          </w:tblCellMar>
+        </w:tblPrEx>
+        <w:trPr>
+          <w:trHeight w:val="288" w:hRule="atLeast"/>
+        </w:trPr>
+        <w:tc>
+          <w:tcPr>
+            <w:tcW w:w="0" w:type="auto"/>
+            <w:shd w:val="clear" w:color="auto" w:fill="auto"/>
+            <w:vAlign w:val="bottom"/>
+          </w:tcPr>
+          <w:p>
+            <w:pPr>
+              <w:keepNext w:val="0"/>
+              <w:keepLines w:val="0"/>
+              <w:widowControl/>
+              <w:suppressLineNumbers w:val="0"/>
+              <w:pBdr>
+                <w:top w:val="none" w:color="auto" w:sz="0" w:space="0"/>
+                <w:left w:val="none" w:color="auto" w:sz="0" w:space="0"/>
+                <w:bottom w:val="none" w:color="auto" w:sz="0" w:space="0"/>
+                <w:right w:val="none" w:color="auto" w:sz="0" w:space="0"/>
+              </w:pBdr>
+              <w:bidi w:val="0"/>
+              <w:jc w:val="left"/>
+              <w:textAlignment w:val="bottom"/>
+              <w:rPr>
+                <w:rFonts w:hint="default" w:ascii="Arial" w:hAnsi="Arial" w:cs="Arial" w:eastAsiaTheme="minorHAnsi"/>
+                <w:sz w:val="20"/>
+                <w:szCs w:val="20"/>
+                <w:lang w:val="en-GB" w:eastAsia="en-US" w:bidi="ar-SA"/>
+              </w:rPr>
+            </w:pPr>
+            <w:r>
+              <w:rPr>
+                <w:rFonts w:hint="default" w:ascii="Arial" w:hAnsi="Arial" w:eastAsia="SimSun" w:cs="Arial"/>
+                <w:kern w:val="0"/>
+                <w:sz w:val="20"/>
+                <w:szCs w:val="20"/>
+                <w:lang w:val="en-US" w:eastAsia="zh-CN" w:bidi="ar"/>
+              </w:rPr>
+              <w:t>Sim Manager Dashboard</w:t>
+            </w:r>
+          </w:p>
+        </w:tc>
+        <w:tc>
+          <w:tcPr>
+            <w:tcW w:w="0" w:type="auto"/>
+            <w:shd w:val="clear" w:color="auto" w:fill="auto"/>
+            <w:vAlign w:val="bottom"/>
+          </w:tcPr>
+          <w:p>
+            <w:pPr>
+              <w:jc w:val="center"/>
+              <w:rPr>
+                <w:rFonts w:hint="default" w:ascii="Arial" w:hAnsi="Arial" w:cs="Arial" w:eastAsiaTheme="minorHAnsi"/>
+                <w:sz w:val="20"/>
+                <w:szCs w:val="20"/>
+                <w:lang w:val="en-GB" w:eastAsia="en-US" w:bidi="ar-SA"/>
+              </w:rPr>
+            </w:pPr>
+          </w:p>
+        </w:tc>
+        <w:tc>
+          <w:tcPr>
+            <w:tcW w:w="0" w:type="auto"/>
+            <w:shd w:val="clear" w:color="auto" w:fill="auto"/>
+            <w:vAlign w:val="bottom"/>
+          </w:tcPr>
+          <w:p>
+            <w:pPr>
+              <w:jc w:val="center"/>
+              <w:rPr>
+                <w:rFonts w:hint="default" w:ascii="Arial" w:hAnsi="Arial" w:cs="Arial" w:eastAsiaTheme="minorHAnsi"/>
+                <w:sz w:val="20"/>
+                <w:szCs w:val="20"/>
+                <w:lang w:val="en-GB" w:eastAsia="en-US" w:bidi="ar-SA"/>
+              </w:rPr>
+            </w:pPr>
+          </w:p>
+        </w:tc>
+        <w:tc>
+          <w:tcPr>
+            <w:tcW w:w="0" w:type="auto"/>
+            <w:shd w:val="clear" w:color="auto" w:fill="auto"/>
+            <w:vAlign w:val="bottom"/>
+          </w:tcPr>
+          <w:p>
+            <w:pPr>
+              <w:jc w:val="center"/>
+              <w:rPr>
+                <w:rFonts w:hint="default" w:ascii="Arial" w:hAnsi="Arial" w:cs="Arial" w:eastAsiaTheme="minorHAnsi"/>
+                <w:sz w:val="20"/>
+                <w:szCs w:val="20"/>
+                <w:lang w:val="en-GB" w:eastAsia="en-US" w:bidi="ar-SA"/>
+              </w:rPr>
+            </w:pPr>
+          </w:p>
+        </w:tc>
+        <w:tc>
+          <w:tcPr>
+            <w:tcW w:w="0" w:type="auto"/>
+            <w:shd w:val="clear" w:color="auto" w:fill="auto"/>
+            <w:vAlign w:val="bottom"/>
+          </w:tcPr>
+          <w:p>
+            <w:pPr>
+              <w:keepNext w:val="0"/>
+              <w:keepLines w:val="0"/>
+              <w:widowControl/>
+              <w:suppressLineNumbers w:val="0"/>
+              <w:bidi w:val="0"/>
+              <w:jc w:val="center"/>
+              <w:textAlignment w:val="bottom"/>
+              <w:rPr>
+                <w:rFonts w:hint="default" w:ascii="Arial" w:hAnsi="Arial" w:cs="Arial" w:eastAsiaTheme="minorHAnsi"/>
+                <w:sz w:val="20"/>
+                <w:szCs w:val="20"/>
+                <w:lang w:val="en-GB" w:eastAsia="en-US" w:bidi="ar-SA"/>
+              </w:rPr>
+            </w:pPr>
+            <w:r>
+              <w:rPr>
                 <w:rFonts w:ascii="Calibri" w:hAnsi="Calibri" w:cs="Calibri"/>
                 <w:color w:val="000000"/>
               </w:rPr>
-            </w:pPr>
-          </w:p>
-        </w:tc>
-        <w:tc>
-          <w:tcPr>
-            <w:tcW w:w="1559" w:type="dxa"/>
-          </w:tcPr>
-          <w:p>
-            <w:pPr>
-              <w:spacing w:after="0"/>
+              <w:t>X</w:t>
+            </w:r>
+          </w:p>
+        </w:tc>
+      </w:tr>
+      <w:tr>
+        <w:tblPrEx>
+          <w:tblBorders>
+            <w:top w:val="single" w:color="auto" w:sz="4" w:space="0"/>
+            <w:left w:val="single" w:color="auto" w:sz="4" w:space="0"/>
+            <w:bottom w:val="single" w:color="auto" w:sz="4" w:space="0"/>
+            <w:right w:val="single" w:color="auto" w:sz="4" w:space="0"/>
+            <w:insideH w:val="single" w:color="auto" w:sz="4" w:space="0"/>
+            <w:insideV w:val="single" w:color="auto" w:sz="4" w:space="0"/>
+          </w:tblBorders>
+          <w:tblCellMar>
+            <w:top w:w="0" w:type="dxa"/>
+            <w:left w:w="108" w:type="dxa"/>
+            <w:bottom w:w="0" w:type="dxa"/>
+            <w:right w:w="108" w:type="dxa"/>
+          </w:tblCellMar>
+        </w:tblPrEx>
+        <w:trPr>
+          <w:trHeight w:val="288" w:hRule="atLeast"/>
+        </w:trPr>
+        <w:tc>
+          <w:tcPr>
+            <w:tcW w:w="0" w:type="auto"/>
+            <w:shd w:val="clear" w:color="auto" w:fill="auto"/>
+            <w:vAlign w:val="bottom"/>
+          </w:tcPr>
+          <w:p>
+            <w:pPr>
+              <w:keepNext w:val="0"/>
+              <w:keepLines w:val="0"/>
+              <w:widowControl/>
+              <w:suppressLineNumbers w:val="0"/>
+              <w:pBdr>
+                <w:top w:val="none" w:color="auto" w:sz="0" w:space="0"/>
+                <w:left w:val="none" w:color="auto" w:sz="0" w:space="0"/>
+                <w:bottom w:val="none" w:color="auto" w:sz="0" w:space="0"/>
+                <w:right w:val="none" w:color="auto" w:sz="0" w:space="0"/>
+              </w:pBdr>
+              <w:bidi w:val="0"/>
+              <w:jc w:val="left"/>
+              <w:textAlignment w:val="bottom"/>
+              <w:rPr>
+                <w:rFonts w:hint="default" w:ascii="Arial" w:hAnsi="Arial" w:cs="Arial" w:eastAsiaTheme="minorHAnsi"/>
+                <w:sz w:val="20"/>
+                <w:szCs w:val="20"/>
+                <w:lang w:val="en-GB" w:eastAsia="en-US" w:bidi="ar-SA"/>
+              </w:rPr>
+            </w:pPr>
+            <w:r>
+              <w:rPr>
+                <w:rFonts w:hint="default" w:ascii="Arial" w:hAnsi="Arial" w:eastAsia="SimSun" w:cs="Arial"/>
+                <w:kern w:val="0"/>
+                <w:sz w:val="20"/>
+                <w:szCs w:val="20"/>
+                <w:lang w:val="en-US" w:eastAsia="zh-CN" w:bidi="ar"/>
+              </w:rPr>
+              <w:t>Manage Practices &amp; Tasks</w:t>
+            </w:r>
+          </w:p>
+        </w:tc>
+        <w:tc>
+          <w:tcPr>
+            <w:tcW w:w="0" w:type="auto"/>
+            <w:shd w:val="clear" w:color="auto" w:fill="auto"/>
+            <w:vAlign w:val="bottom"/>
+          </w:tcPr>
+          <w:p>
+            <w:pPr>
               <w:jc w:val="center"/>
               <w:rPr>
+                <w:rFonts w:hint="default" w:ascii="Arial" w:hAnsi="Arial" w:cs="Arial" w:eastAsiaTheme="minorHAnsi"/>
+                <w:sz w:val="20"/>
+                <w:szCs w:val="20"/>
+                <w:lang w:val="en-GB" w:eastAsia="en-US" w:bidi="ar-SA"/>
+              </w:rPr>
+            </w:pPr>
+          </w:p>
+        </w:tc>
+        <w:tc>
+          <w:tcPr>
+            <w:tcW w:w="0" w:type="auto"/>
+            <w:shd w:val="clear" w:color="auto" w:fill="auto"/>
+            <w:vAlign w:val="bottom"/>
+          </w:tcPr>
+          <w:p>
+            <w:pPr>
+              <w:jc w:val="center"/>
+              <w:rPr>
+                <w:rFonts w:hint="default" w:ascii="Arial" w:hAnsi="Arial" w:cs="Arial" w:eastAsiaTheme="minorHAnsi"/>
+                <w:sz w:val="20"/>
+                <w:szCs w:val="20"/>
+                <w:lang w:val="en-GB" w:eastAsia="en-US" w:bidi="ar-SA"/>
+              </w:rPr>
+            </w:pPr>
+          </w:p>
+        </w:tc>
+        <w:tc>
+          <w:tcPr>
+            <w:tcW w:w="0" w:type="auto"/>
+            <w:shd w:val="clear" w:color="auto" w:fill="auto"/>
+            <w:vAlign w:val="bottom"/>
+          </w:tcPr>
+          <w:p>
+            <w:pPr>
+              <w:jc w:val="center"/>
+              <w:rPr>
+                <w:rFonts w:hint="default" w:ascii="Arial" w:hAnsi="Arial" w:cs="Arial" w:eastAsiaTheme="minorHAnsi"/>
+                <w:sz w:val="20"/>
+                <w:szCs w:val="20"/>
+                <w:lang w:val="en-GB" w:eastAsia="en-US" w:bidi="ar-SA"/>
+              </w:rPr>
+            </w:pPr>
+          </w:p>
+        </w:tc>
+        <w:tc>
+          <w:tcPr>
+            <w:tcW w:w="0" w:type="auto"/>
+            <w:shd w:val="clear" w:color="auto" w:fill="auto"/>
+            <w:vAlign w:val="bottom"/>
+          </w:tcPr>
+          <w:p>
+            <w:pPr>
+              <w:keepNext w:val="0"/>
+              <w:keepLines w:val="0"/>
+              <w:widowControl/>
+              <w:suppressLineNumbers w:val="0"/>
+              <w:bidi w:val="0"/>
+              <w:jc w:val="center"/>
+              <w:textAlignment w:val="bottom"/>
+              <w:rPr>
+                <w:rFonts w:hint="default" w:ascii="Arial" w:hAnsi="Arial" w:cs="Arial" w:eastAsiaTheme="minorHAnsi"/>
+                <w:sz w:val="20"/>
+                <w:szCs w:val="20"/>
+                <w:lang w:val="en-GB" w:eastAsia="en-US" w:bidi="ar-SA"/>
+              </w:rPr>
+            </w:pPr>
+            <w:r>
+              <w:rPr>
                 <w:rFonts w:ascii="Calibri" w:hAnsi="Calibri" w:cs="Calibri"/>
                 <w:color w:val="000000"/>
               </w:rPr>
-            </w:pPr>
-          </w:p>
-        </w:tc>
-        <w:tc>
-          <w:tcPr>
-            <w:tcW w:w="1701" w:type="dxa"/>
-          </w:tcPr>
-          <w:p>
-            <w:pPr>
-              <w:spacing w:after="0"/>
+              <w:t>X</w:t>
+            </w:r>
+          </w:p>
+        </w:tc>
+      </w:tr>
+      <w:tr>
+        <w:tblPrEx>
+          <w:tblBorders>
+            <w:top w:val="single" w:color="auto" w:sz="4" w:space="0"/>
+            <w:left w:val="single" w:color="auto" w:sz="4" w:space="0"/>
+            <w:bottom w:val="single" w:color="auto" w:sz="4" w:space="0"/>
+            <w:right w:val="single" w:color="auto" w:sz="4" w:space="0"/>
+            <w:insideH w:val="single" w:color="auto" w:sz="4" w:space="0"/>
+            <w:insideV w:val="single" w:color="auto" w:sz="4" w:space="0"/>
+          </w:tblBorders>
+          <w:tblCellMar>
+            <w:top w:w="0" w:type="dxa"/>
+            <w:left w:w="108" w:type="dxa"/>
+            <w:bottom w:w="0" w:type="dxa"/>
+            <w:right w:w="108" w:type="dxa"/>
+          </w:tblCellMar>
+        </w:tblPrEx>
+        <w:trPr>
+          <w:trHeight w:val="288" w:hRule="atLeast"/>
+        </w:trPr>
+        <w:tc>
+          <w:tcPr>
+            <w:tcW w:w="0" w:type="auto"/>
+            <w:shd w:val="clear" w:color="auto" w:fill="auto"/>
+            <w:vAlign w:val="bottom"/>
+          </w:tcPr>
+          <w:p>
+            <w:pPr>
+              <w:keepNext w:val="0"/>
+              <w:keepLines w:val="0"/>
+              <w:widowControl/>
+              <w:suppressLineNumbers w:val="0"/>
+              <w:pBdr>
+                <w:top w:val="none" w:color="auto" w:sz="0" w:space="0"/>
+                <w:left w:val="none" w:color="auto" w:sz="0" w:space="0"/>
+                <w:bottom w:val="none" w:color="auto" w:sz="0" w:space="0"/>
+                <w:right w:val="none" w:color="auto" w:sz="0" w:space="0"/>
+              </w:pBdr>
+              <w:bidi w:val="0"/>
+              <w:jc w:val="left"/>
+              <w:textAlignment w:val="bottom"/>
+              <w:rPr>
+                <w:rFonts w:hint="default" w:ascii="Arial" w:hAnsi="Arial" w:cs="Arial" w:eastAsiaTheme="minorHAnsi"/>
+                <w:sz w:val="20"/>
+                <w:szCs w:val="20"/>
+                <w:lang w:val="en-GB" w:eastAsia="en-US" w:bidi="ar-SA"/>
+              </w:rPr>
+            </w:pPr>
+            <w:r>
+              <w:rPr>
+                <w:rFonts w:hint="default" w:ascii="Arial" w:hAnsi="Arial" w:eastAsia="SimSun" w:cs="Arial"/>
+                <w:kern w:val="0"/>
+                <w:sz w:val="20"/>
+                <w:szCs w:val="20"/>
+                <w:lang w:val="en-US" w:eastAsia="zh-CN" w:bidi="ar"/>
+              </w:rPr>
+              <w:t>Manage Brand Models</w:t>
+            </w:r>
+          </w:p>
+        </w:tc>
+        <w:tc>
+          <w:tcPr>
+            <w:tcW w:w="0" w:type="auto"/>
+            <w:shd w:val="clear" w:color="auto" w:fill="auto"/>
+            <w:vAlign w:val="bottom"/>
+          </w:tcPr>
+          <w:p>
+            <w:pPr>
               <w:jc w:val="center"/>
               <w:rPr>
+                <w:rFonts w:hint="default" w:ascii="Arial" w:hAnsi="Arial" w:cs="Arial" w:eastAsiaTheme="minorHAnsi"/>
+                <w:sz w:val="20"/>
+                <w:szCs w:val="20"/>
+                <w:lang w:val="en-GB" w:eastAsia="en-US" w:bidi="ar-SA"/>
+              </w:rPr>
+            </w:pPr>
+          </w:p>
+        </w:tc>
+        <w:tc>
+          <w:tcPr>
+            <w:tcW w:w="0" w:type="auto"/>
+            <w:shd w:val="clear" w:color="auto" w:fill="auto"/>
+            <w:vAlign w:val="bottom"/>
+          </w:tcPr>
+          <w:p>
+            <w:pPr>
+              <w:jc w:val="center"/>
+              <w:rPr>
+                <w:rFonts w:hint="default" w:ascii="Arial" w:hAnsi="Arial" w:cs="Arial" w:eastAsiaTheme="minorHAnsi"/>
+                <w:sz w:val="20"/>
+                <w:szCs w:val="20"/>
+                <w:lang w:val="en-GB" w:eastAsia="en-US" w:bidi="ar-SA"/>
+              </w:rPr>
+            </w:pPr>
+          </w:p>
+        </w:tc>
+        <w:tc>
+          <w:tcPr>
+            <w:tcW w:w="0" w:type="auto"/>
+            <w:shd w:val="clear" w:color="auto" w:fill="auto"/>
+            <w:vAlign w:val="bottom"/>
+          </w:tcPr>
+          <w:p>
+            <w:pPr>
+              <w:jc w:val="center"/>
+              <w:rPr>
+                <w:rFonts w:hint="default" w:ascii="Arial" w:hAnsi="Arial" w:cs="Arial" w:eastAsiaTheme="minorHAnsi"/>
+                <w:sz w:val="20"/>
+                <w:szCs w:val="20"/>
+                <w:lang w:val="en-GB" w:eastAsia="en-US" w:bidi="ar-SA"/>
+              </w:rPr>
+            </w:pPr>
+          </w:p>
+        </w:tc>
+        <w:tc>
+          <w:tcPr>
+            <w:tcW w:w="0" w:type="auto"/>
+            <w:shd w:val="clear" w:color="auto" w:fill="auto"/>
+            <w:vAlign w:val="bottom"/>
+          </w:tcPr>
+          <w:p>
+            <w:pPr>
+              <w:keepNext w:val="0"/>
+              <w:keepLines w:val="0"/>
+              <w:widowControl/>
+              <w:suppressLineNumbers w:val="0"/>
+              <w:bidi w:val="0"/>
+              <w:jc w:val="center"/>
+              <w:textAlignment w:val="bottom"/>
+              <w:rPr>
+                <w:rFonts w:hint="default" w:ascii="Arial" w:hAnsi="Arial" w:cs="Arial" w:eastAsiaTheme="minorHAnsi"/>
+                <w:sz w:val="20"/>
+                <w:szCs w:val="20"/>
+                <w:lang w:val="en-GB" w:eastAsia="en-US" w:bidi="ar-SA"/>
+              </w:rPr>
+            </w:pPr>
+            <w:r>
+              <w:rPr>
                 <w:rFonts w:ascii="Calibri" w:hAnsi="Calibri" w:cs="Calibri"/>
                 <w:color w:val="000000"/>
               </w:rPr>
-            </w:pPr>
+              <w:t>X</w:t>
+            </w:r>
+          </w:p>
+        </w:tc>
+      </w:tr>
+      <w:tr>
+        <w:tblPrEx>
+          <w:tblBorders>
+            <w:top w:val="single" w:color="auto" w:sz="4" w:space="0"/>
+            <w:left w:val="single" w:color="auto" w:sz="4" w:space="0"/>
+            <w:bottom w:val="single" w:color="auto" w:sz="4" w:space="0"/>
+            <w:right w:val="single" w:color="auto" w:sz="4" w:space="0"/>
+            <w:insideH w:val="single" w:color="auto" w:sz="4" w:space="0"/>
+            <w:insideV w:val="single" w:color="auto" w:sz="4" w:space="0"/>
+          </w:tblBorders>
+          <w:tblCellMar>
+            <w:top w:w="0" w:type="dxa"/>
+            <w:left w:w="108" w:type="dxa"/>
+            <w:bottom w:w="0" w:type="dxa"/>
+            <w:right w:w="108" w:type="dxa"/>
+          </w:tblCellMar>
+        </w:tblPrEx>
+        <w:trPr>
+          <w:trHeight w:val="288" w:hRule="atLeast"/>
+        </w:trPr>
+        <w:tc>
+          <w:tcPr>
+            <w:tcW w:w="0" w:type="auto"/>
+            <w:shd w:val="clear" w:color="auto" w:fill="auto"/>
+            <w:vAlign w:val="bottom"/>
+          </w:tcPr>
+          <w:p>
+            <w:pPr>
+              <w:keepNext w:val="0"/>
+              <w:keepLines w:val="0"/>
+              <w:widowControl/>
+              <w:suppressLineNumbers w:val="0"/>
+              <w:pBdr>
+                <w:top w:val="none" w:color="auto" w:sz="0" w:space="0"/>
+                <w:left w:val="none" w:color="auto" w:sz="0" w:space="0"/>
+                <w:bottom w:val="none" w:color="auto" w:sz="0" w:space="0"/>
+                <w:right w:val="none" w:color="auto" w:sz="0" w:space="0"/>
+              </w:pBdr>
+              <w:bidi w:val="0"/>
+              <w:jc w:val="left"/>
+              <w:textAlignment w:val="bottom"/>
+              <w:rPr>
+                <w:rFonts w:hint="default" w:ascii="Arial" w:hAnsi="Arial" w:cs="Arial" w:eastAsiaTheme="minorHAnsi"/>
+                <w:sz w:val="20"/>
+                <w:szCs w:val="20"/>
+                <w:lang w:val="en-GB" w:eastAsia="en-US" w:bidi="ar-SA"/>
+              </w:rPr>
+            </w:pPr>
+            <w:r>
+              <w:rPr>
+                <w:rFonts w:hint="default" w:ascii="Arial" w:hAnsi="Arial" w:eastAsia="SimSun" w:cs="Arial"/>
+                <w:kern w:val="0"/>
+                <w:sz w:val="20"/>
+                <w:szCs w:val="20"/>
+                <w:lang w:val="en-US" w:eastAsia="zh-CN" w:bidi="ar"/>
+              </w:rPr>
+              <w:t>Simulation Settings</w:t>
+            </w:r>
+          </w:p>
+        </w:tc>
+        <w:tc>
+          <w:tcPr>
+            <w:tcW w:w="0" w:type="auto"/>
+            <w:shd w:val="clear" w:color="auto" w:fill="auto"/>
+            <w:vAlign w:val="bottom"/>
+          </w:tcPr>
+          <w:p>
+            <w:pPr>
+              <w:jc w:val="center"/>
+              <w:rPr>
+                <w:rFonts w:hint="default" w:ascii="Arial" w:hAnsi="Arial" w:cs="Arial" w:eastAsiaTheme="minorHAnsi"/>
+                <w:sz w:val="20"/>
+                <w:szCs w:val="20"/>
+                <w:lang w:val="en-GB" w:eastAsia="en-US" w:bidi="ar-SA"/>
+              </w:rPr>
+            </w:pPr>
+          </w:p>
+        </w:tc>
+        <w:tc>
+          <w:tcPr>
+            <w:tcW w:w="0" w:type="auto"/>
+            <w:shd w:val="clear" w:color="auto" w:fill="auto"/>
+            <w:vAlign w:val="bottom"/>
+          </w:tcPr>
+          <w:p>
+            <w:pPr>
+              <w:jc w:val="center"/>
+              <w:rPr>
+                <w:rFonts w:hint="default" w:ascii="Arial" w:hAnsi="Arial" w:cs="Arial" w:eastAsiaTheme="minorHAnsi"/>
+                <w:sz w:val="20"/>
+                <w:szCs w:val="20"/>
+                <w:lang w:val="en-GB" w:eastAsia="en-US" w:bidi="ar-SA"/>
+              </w:rPr>
+            </w:pPr>
+          </w:p>
+        </w:tc>
+        <w:tc>
+          <w:tcPr>
+            <w:tcW w:w="0" w:type="auto"/>
+            <w:shd w:val="clear" w:color="auto" w:fill="auto"/>
+            <w:vAlign w:val="bottom"/>
+          </w:tcPr>
+          <w:p>
+            <w:pPr>
+              <w:jc w:val="center"/>
+              <w:rPr>
+                <w:rFonts w:hint="default" w:ascii="Arial" w:hAnsi="Arial" w:cs="Arial" w:eastAsiaTheme="minorHAnsi"/>
+                <w:sz w:val="20"/>
+                <w:szCs w:val="20"/>
+                <w:lang w:val="en-GB" w:eastAsia="en-US" w:bidi="ar-SA"/>
+              </w:rPr>
+            </w:pPr>
+          </w:p>
+        </w:tc>
+        <w:tc>
+          <w:tcPr>
+            <w:tcW w:w="0" w:type="auto"/>
+            <w:shd w:val="clear" w:color="auto" w:fill="auto"/>
+            <w:vAlign w:val="bottom"/>
+          </w:tcPr>
+          <w:p>
+            <w:pPr>
+              <w:keepNext w:val="0"/>
+              <w:keepLines w:val="0"/>
+              <w:widowControl/>
+              <w:suppressLineNumbers w:val="0"/>
+              <w:bidi w:val="0"/>
+              <w:jc w:val="center"/>
+              <w:textAlignment w:val="bottom"/>
+              <w:rPr>
+                <w:rFonts w:hint="default" w:ascii="Arial" w:hAnsi="Arial" w:cs="Arial" w:eastAsiaTheme="minorHAnsi"/>
+                <w:sz w:val="20"/>
+                <w:szCs w:val="20"/>
+                <w:lang w:val="en-GB" w:eastAsia="en-US" w:bidi="ar-SA"/>
+              </w:rPr>
+            </w:pPr>
+            <w:r>
+              <w:rPr>
+                <w:rFonts w:ascii="Calibri" w:hAnsi="Calibri" w:cs="Calibri"/>
+                <w:color w:val="000000"/>
+              </w:rPr>
+              <w:t>X</w:t>
+            </w:r>
           </w:p>
         </w:tc>
       </w:tr>
@@ -19045,10 +23173,10 @@
         </w:tblCellMar>
       </w:tblPr>
       <w:tblGrid>
-        <w:gridCol w:w="370"/>
-        <w:gridCol w:w="1664"/>
-        <w:gridCol w:w="1889"/>
-        <w:gridCol w:w="5521"/>
+        <w:gridCol w:w="368"/>
+        <w:gridCol w:w="1663"/>
+        <w:gridCol w:w="1890"/>
+        <w:gridCol w:w="5523"/>
       </w:tblGrid>
       <w:tr>
         <w:tblPrEx>
@@ -19072,7 +23200,7 @@
         </w:trPr>
         <w:tc>
           <w:tcPr>
-            <w:tcW w:w="196" w:type="pct"/>
+            <w:tcW w:w="195" w:type="pct"/>
             <w:shd w:val="clear" w:color="auto" w:fill="FFE8E1"/>
             <w:vAlign w:val="center"/>
           </w:tcPr>
@@ -19095,7 +23223,7 @@
         </w:tc>
         <w:tc>
           <w:tcPr>
-            <w:tcW w:w="881" w:type="pct"/>
+            <w:tcW w:w="880" w:type="pct"/>
             <w:shd w:val="clear" w:color="auto" w:fill="FFE8E1"/>
           </w:tcPr>
           <w:p>
@@ -19178,20 +23306,39 @@
         </w:tblPrEx>
         <w:tc>
           <w:tcPr>
-            <w:tcW w:w="196" w:type="pct"/>
-            <w:shd w:val="clear" w:color="auto" w:fill="auto"/>
-            <w:vAlign w:val="center"/>
-          </w:tcPr>
-          <w:p>
-            <w:pPr>
-              <w:ind w:left="34"/>
-              <w:rPr>
-                <w:rFonts w:ascii="Calibri" w:hAnsi="Calibri" w:cs="Calibri"/>
-              </w:rPr>
-            </w:pPr>
-            <w:r>
-              <w:rPr>
-                <w:rFonts w:ascii="Calibri" w:hAnsi="Calibri" w:cs="Calibri"/>
+            <w:tcW w:w="195" w:type="pct"/>
+            <w:shd w:val="clear" w:color="auto" w:fill="auto"/>
+            <w:vAlign w:val="bottom"/>
+          </w:tcPr>
+          <w:p>
+            <w:pPr>
+              <w:keepNext w:val="0"/>
+              <w:keepLines w:val="0"/>
+              <w:widowControl/>
+              <w:suppressLineNumbers w:val="0"/>
+              <w:bidi w:val="0"/>
+              <w:jc w:val="right"/>
+              <w:textAlignment w:val="bottom"/>
+              <w:rPr>
+                <w:rFonts w:hint="default" w:ascii="Calibri" w:hAnsi="Calibri" w:eastAsia="Google Sans Text" w:cs="Calibri"/>
+                <w:b w:val="0"/>
+                <w:bCs w:val="0"/>
+                <w:color w:val="1F1F1F"/>
+                <w:sz w:val="22"/>
+                <w:szCs w:val="22"/>
+                <w:lang w:val="en-GB" w:eastAsia="en-US" w:bidi="ar-SA"/>
+              </w:rPr>
+            </w:pPr>
+            <w:r>
+              <w:rPr>
+                <w:rFonts w:hint="default" w:ascii="Calibri" w:hAnsi="Calibri" w:eastAsia="Google Sans Text" w:cs="Calibri"/>
+                <w:b w:val="0"/>
+                <w:bCs w:val="0"/>
+                <w:color w:val="1F1F1F"/>
+                <w:kern w:val="0"/>
+                <w:sz w:val="22"/>
+                <w:szCs w:val="22"/>
+                <w:lang w:val="en-US" w:eastAsia="zh-CN" w:bidi="ar"/>
               </w:rPr>
               <w:t>1</w:t>
             </w:r>
@@ -19199,19 +23346,41 @@
         </w:tc>
         <w:tc>
           <w:tcPr>
-            <w:tcW w:w="881" w:type="pct"/>
-          </w:tcPr>
-          <w:p>
-            <w:pPr>
-              <w:rPr>
-                <w:rFonts w:ascii="Calibri" w:hAnsi="Calibri" w:cs="Calibri"/>
-              </w:rPr>
-            </w:pPr>
-            <w:r>
-              <w:rPr>
-                <w:rFonts w:ascii="Calibri" w:hAnsi="Calibri" w:cs="Calibri"/>
-              </w:rPr>
-              <w:t>&lt;&lt;Feature Name&gt;&gt;</w:t>
+            <w:tcW w:w="880" w:type="pct"/>
+            <w:shd w:val="clear" w:color="auto" w:fill="auto"/>
+            <w:vAlign w:val="bottom"/>
+          </w:tcPr>
+          <w:p>
+            <w:pPr>
+              <w:keepNext w:val="0"/>
+              <w:keepLines w:val="0"/>
+              <w:widowControl/>
+              <w:suppressLineNumbers w:val="0"/>
+              <w:bidi w:val="0"/>
+              <w:jc w:val="left"/>
+              <w:textAlignment w:val="bottom"/>
+              <w:rPr>
+                <w:rFonts w:hint="default" w:ascii="Calibri" w:hAnsi="Calibri" w:eastAsia="Google Sans Text" w:cs="Calibri"/>
+                <w:b/>
+                <w:bCs/>
+                <w:color w:val="1F1F1F"/>
+                <w:sz w:val="22"/>
+                <w:szCs w:val="22"/>
+                <w:lang w:val="en-GB" w:eastAsia="en-US" w:bidi="ar-SA"/>
+              </w:rPr>
+            </w:pPr>
+            <w:r>
+              <w:rPr>
+                <w:rFonts w:hint="default" w:ascii="Calibri" w:hAnsi="Calibri" w:eastAsia="Google Sans Text" w:cs="Calibri"/>
+                <w:b/>
+                <w:bCs/>
+                <w:color w:val="1F1F1F"/>
+                <w:kern w:val="0"/>
+                <w:sz w:val="22"/>
+                <w:szCs w:val="22"/>
+                <w:lang w:val="en-US" w:eastAsia="zh-CN" w:bidi="ar"/>
+              </w:rPr>
+              <w:t>Authentication</w:t>
             </w:r>
           </w:p>
         </w:tc>
@@ -19219,19 +23388,39 @@
           <w:tcPr>
             <w:tcW w:w="1000" w:type="pct"/>
             <w:shd w:val="clear" w:color="auto" w:fill="auto"/>
-            <w:vAlign w:val="center"/>
-          </w:tcPr>
-          <w:p>
-            <w:pPr>
-              <w:rPr>
-                <w:rFonts w:ascii="Calibri" w:hAnsi="Calibri" w:cs="Calibri"/>
-              </w:rPr>
-            </w:pPr>
-            <w:r>
-              <w:rPr>
-                <w:rFonts w:ascii="Calibri" w:hAnsi="Calibri" w:cs="Calibri"/>
-              </w:rPr>
-              <w:t>&lt;&lt;Function Name1&gt;&gt;</w:t>
+            <w:vAlign w:val="bottom"/>
+          </w:tcPr>
+          <w:p>
+            <w:pPr>
+              <w:keepNext w:val="0"/>
+              <w:keepLines w:val="0"/>
+              <w:widowControl/>
+              <w:suppressLineNumbers w:val="0"/>
+              <w:bidi w:val="0"/>
+              <w:jc w:val="left"/>
+              <w:textAlignment w:val="bottom"/>
+              <w:rPr>
+                <w:rFonts w:hint="default" w:ascii="Calibri" w:hAnsi="Calibri" w:eastAsia="Google Sans Text" w:cs="Calibri"/>
+                <w:b w:val="0"/>
+                <w:bCs w:val="0"/>
+                <w:color w:val="1F1F1F"/>
+                <w:sz w:val="22"/>
+                <w:szCs w:val="22"/>
+                <w:lang w:val="en-GB" w:eastAsia="en-US" w:bidi="ar-SA"/>
+              </w:rPr>
+            </w:pPr>
+            <w:r>
+              <w:rPr>
+                <w:rFonts w:hint="default" w:ascii="Calibri" w:hAnsi="Calibri" w:eastAsia="Google Sans Text" w:cs="Calibri"/>
+                <w:b w:val="0"/>
+                <w:bCs w:val="0"/>
+                <w:color w:val="1F1F1F"/>
+                <w:kern w:val="0"/>
+                <w:sz w:val="22"/>
+                <w:szCs w:val="22"/>
+                <w:lang w:val="en-US" w:eastAsia="zh-CN" w:bidi="ar"/>
+              </w:rPr>
+              <w:t>Token Interception &amp; Injection</w:t>
             </w:r>
           </w:p>
         </w:tc>
@@ -19239,19 +23428,45 @@
           <w:tcPr>
             <w:tcW w:w="2923" w:type="pct"/>
             <w:shd w:val="clear" w:color="auto" w:fill="auto"/>
-            <w:vAlign w:val="center"/>
-          </w:tcPr>
-          <w:p>
-            <w:pPr>
-              <w:rPr>
-                <w:rFonts w:ascii="Calibri" w:hAnsi="Calibri" w:cs="Calibri"/>
-              </w:rPr>
-            </w:pPr>
-            <w:r>
-              <w:rPr>
-                <w:rFonts w:ascii="Calibri" w:hAnsi="Calibri" w:cs="Calibri"/>
-              </w:rPr>
-              <w:t>&lt;&lt;Function Name1 Description&gt;&gt;</w:t>
+            <w:vAlign w:val="bottom"/>
+          </w:tcPr>
+          <w:p>
+            <w:pPr>
+              <w:keepNext w:val="0"/>
+              <w:keepLines w:val="0"/>
+              <w:widowControl/>
+              <w:suppressLineNumbers w:val="0"/>
+              <w:pBdr>
+                <w:top w:val="none" w:color="auto" w:sz="0" w:space="0"/>
+                <w:left w:val="none" w:color="auto" w:sz="0" w:space="0"/>
+                <w:bottom w:val="none" w:color="auto" w:sz="0" w:space="0"/>
+                <w:right w:val="none" w:color="auto" w:sz="0" w:space="0"/>
+              </w:pBdr>
+              <w:bidi w:val="0"/>
+              <w:jc w:val="left"/>
+              <w:textAlignment w:val="bottom"/>
+              <w:rPr>
+                <w:rFonts w:hint="default" w:ascii="Calibri" w:hAnsi="Calibri" w:eastAsia="Google Sans Text" w:cs="Calibri"/>
+                <w:b w:val="0"/>
+                <w:bCs w:val="0"/>
+                <w:color w:val="1F1F1F"/>
+                <w:sz w:val="22"/>
+                <w:szCs w:val="22"/>
+                <w:lang w:val="en-GB" w:eastAsia="en-US" w:bidi="ar-SA"/>
+              </w:rPr>
+            </w:pPr>
+            <w:r>
+              <w:rPr>
+                <w:rFonts w:hint="default" w:ascii="Calibri" w:hAnsi="Calibri" w:eastAsia="Google Sans Text" w:cs="Calibri"/>
+                <w:b w:val="0"/>
+                <w:bCs w:val="0"/>
+                <w:color w:val="1F1F1F"/>
+                <w:kern w:val="0"/>
+                <w:sz w:val="22"/>
+                <w:szCs w:val="22"/>
+                <w:lang w:val="en-US" w:eastAsia="zh-CN" w:bidi="ar"/>
+              </w:rPr>
+              <w:t>Automatically intercepts outgoing API requests to inject the JWT authentication token into the headers, ensuring secure communication with the backend.</w:t>
             </w:r>
           </w:p>
         </w:tc>
@@ -19275,20 +23490,39 @@
         </w:tblPrEx>
         <w:tc>
           <w:tcPr>
-            <w:tcW w:w="196" w:type="pct"/>
-            <w:shd w:val="clear" w:color="auto" w:fill="auto"/>
-            <w:vAlign w:val="center"/>
-          </w:tcPr>
-          <w:p>
-            <w:pPr>
-              <w:ind w:left="34"/>
-              <w:rPr>
-                <w:rFonts w:ascii="Calibri" w:hAnsi="Calibri" w:cs="Calibri"/>
-              </w:rPr>
-            </w:pPr>
-            <w:r>
-              <w:rPr>
-                <w:rFonts w:ascii="Calibri" w:hAnsi="Calibri" w:cs="Calibri"/>
+            <w:tcW w:w="195" w:type="pct"/>
+            <w:shd w:val="clear" w:color="auto" w:fill="auto"/>
+            <w:vAlign w:val="bottom"/>
+          </w:tcPr>
+          <w:p>
+            <w:pPr>
+              <w:keepNext w:val="0"/>
+              <w:keepLines w:val="0"/>
+              <w:widowControl/>
+              <w:suppressLineNumbers w:val="0"/>
+              <w:bidi w:val="0"/>
+              <w:jc w:val="right"/>
+              <w:textAlignment w:val="bottom"/>
+              <w:rPr>
+                <w:rFonts w:hint="default" w:ascii="Calibri" w:hAnsi="Calibri" w:eastAsia="Google Sans Text" w:cs="Calibri"/>
+                <w:b w:val="0"/>
+                <w:bCs w:val="0"/>
+                <w:color w:val="1F1F1F"/>
+                <w:sz w:val="22"/>
+                <w:szCs w:val="22"/>
+                <w:lang w:val="en-GB" w:eastAsia="en-US" w:bidi="ar-SA"/>
+              </w:rPr>
+            </w:pPr>
+            <w:r>
+              <w:rPr>
+                <w:rFonts w:hint="default" w:ascii="Calibri" w:hAnsi="Calibri" w:eastAsia="Google Sans Text" w:cs="Calibri"/>
+                <w:b w:val="0"/>
+                <w:bCs w:val="0"/>
+                <w:color w:val="1F1F1F"/>
+                <w:kern w:val="0"/>
+                <w:sz w:val="22"/>
+                <w:szCs w:val="22"/>
+                <w:lang w:val="en-US" w:eastAsia="zh-CN" w:bidi="ar"/>
               </w:rPr>
               <w:t>2</w:t>
             </w:r>
@@ -19296,19 +23530,41 @@
         </w:tc>
         <w:tc>
           <w:tcPr>
-            <w:tcW w:w="881" w:type="pct"/>
-          </w:tcPr>
-          <w:p>
-            <w:pPr>
-              <w:rPr>
-                <w:rFonts w:ascii="Calibri" w:hAnsi="Calibri" w:cs="Calibri"/>
-              </w:rPr>
-            </w:pPr>
-            <w:r>
-              <w:rPr>
-                <w:rFonts w:ascii="Calibri" w:hAnsi="Calibri" w:cs="Calibri"/>
-              </w:rPr>
-              <w:t>…</w:t>
+            <w:tcW w:w="880" w:type="pct"/>
+            <w:shd w:val="clear" w:color="auto" w:fill="auto"/>
+            <w:vAlign w:val="bottom"/>
+          </w:tcPr>
+          <w:p>
+            <w:pPr>
+              <w:keepNext w:val="0"/>
+              <w:keepLines w:val="0"/>
+              <w:widowControl/>
+              <w:suppressLineNumbers w:val="0"/>
+              <w:bidi w:val="0"/>
+              <w:jc w:val="left"/>
+              <w:textAlignment w:val="bottom"/>
+              <w:rPr>
+                <w:rFonts w:hint="default" w:ascii="Calibri" w:hAnsi="Calibri" w:eastAsia="Google Sans Text" w:cs="Calibri"/>
+                <w:b/>
+                <w:bCs/>
+                <w:color w:val="1F1F1F"/>
+                <w:sz w:val="22"/>
+                <w:szCs w:val="22"/>
+                <w:lang w:val="en-GB" w:eastAsia="en-US" w:bidi="ar-SA"/>
+              </w:rPr>
+            </w:pPr>
+            <w:r>
+              <w:rPr>
+                <w:rFonts w:hint="default" w:ascii="Calibri" w:hAnsi="Calibri" w:eastAsia="Google Sans Text" w:cs="Calibri"/>
+                <w:b/>
+                <w:bCs/>
+                <w:color w:val="1F1F1F"/>
+                <w:kern w:val="0"/>
+                <w:sz w:val="22"/>
+                <w:szCs w:val="22"/>
+                <w:lang w:val="en-US" w:eastAsia="zh-CN" w:bidi="ar"/>
+              </w:rPr>
+              <w:t>Security</w:t>
             </w:r>
           </w:p>
         </w:tc>
@@ -19316,33 +23572,830 @@
           <w:tcPr>
             <w:tcW w:w="1000" w:type="pct"/>
             <w:shd w:val="clear" w:color="auto" w:fill="auto"/>
-            <w:vAlign w:val="center"/>
-          </w:tcPr>
-          <w:p>
-            <w:pPr>
-              <w:rPr>
-                <w:rFonts w:ascii="Calibri" w:hAnsi="Calibri" w:cs="Calibri"/>
-              </w:rPr>
-            </w:pPr>
+            <w:vAlign w:val="bottom"/>
+          </w:tcPr>
+          <w:p>
+            <w:pPr>
+              <w:keepNext w:val="0"/>
+              <w:keepLines w:val="0"/>
+              <w:widowControl/>
+              <w:suppressLineNumbers w:val="0"/>
+              <w:bidi w:val="0"/>
+              <w:jc w:val="left"/>
+              <w:textAlignment w:val="bottom"/>
+              <w:rPr>
+                <w:rFonts w:hint="default" w:ascii="Calibri" w:hAnsi="Calibri" w:eastAsia="Google Sans Text" w:cs="Calibri"/>
+                <w:b w:val="0"/>
+                <w:bCs w:val="0"/>
+                <w:color w:val="1F1F1F"/>
+                <w:sz w:val="22"/>
+                <w:szCs w:val="22"/>
+                <w:lang w:val="en-GB" w:eastAsia="en-US" w:bidi="ar-SA"/>
+              </w:rPr>
+            </w:pPr>
+            <w:r>
+              <w:rPr>
+                <w:rFonts w:hint="default" w:ascii="Calibri" w:hAnsi="Calibri" w:eastAsia="Google Sans Text" w:cs="Calibri"/>
+                <w:b w:val="0"/>
+                <w:bCs w:val="0"/>
+                <w:color w:val="1F1F1F"/>
+                <w:kern w:val="0"/>
+                <w:sz w:val="22"/>
+                <w:szCs w:val="22"/>
+                <w:lang w:val="en-US" w:eastAsia="zh-CN" w:bidi="ar"/>
+              </w:rPr>
+              <w:t>Role-Based Access Control (RBAC)</w:t>
+            </w:r>
           </w:p>
         </w:tc>
         <w:tc>
           <w:tcPr>
             <w:tcW w:w="2923" w:type="pct"/>
             <w:shd w:val="clear" w:color="auto" w:fill="auto"/>
-            <w:vAlign w:val="center"/>
-          </w:tcPr>
-          <w:p>
-            <w:pPr>
-              <w:rPr>
-                <w:rFonts w:ascii="Calibri" w:hAnsi="Calibri" w:cs="Calibri"/>
-              </w:rPr>
-            </w:pPr>
+            <w:vAlign w:val="bottom"/>
+          </w:tcPr>
+          <w:p>
+            <w:pPr>
+              <w:keepNext w:val="0"/>
+              <w:keepLines w:val="0"/>
+              <w:widowControl/>
+              <w:suppressLineNumbers w:val="0"/>
+              <w:pBdr>
+                <w:top w:val="none" w:color="auto" w:sz="0" w:space="0"/>
+                <w:left w:val="none" w:color="auto" w:sz="0" w:space="0"/>
+                <w:bottom w:val="none" w:color="auto" w:sz="0" w:space="0"/>
+                <w:right w:val="none" w:color="auto" w:sz="0" w:space="0"/>
+              </w:pBdr>
+              <w:bidi w:val="0"/>
+              <w:jc w:val="left"/>
+              <w:textAlignment w:val="bottom"/>
+              <w:rPr>
+                <w:rFonts w:hint="default" w:ascii="Calibri" w:hAnsi="Calibri" w:eastAsia="Google Sans Text" w:cs="Calibri"/>
+                <w:b w:val="0"/>
+                <w:bCs w:val="0"/>
+                <w:color w:val="1F1F1F"/>
+                <w:sz w:val="22"/>
+                <w:szCs w:val="22"/>
+                <w:lang w:val="en-GB" w:eastAsia="en-US" w:bidi="ar-SA"/>
+              </w:rPr>
+            </w:pPr>
+            <w:r>
+              <w:rPr>
+                <w:rFonts w:hint="default" w:ascii="Calibri" w:hAnsi="Calibri" w:eastAsia="Google Sans Text" w:cs="Calibri"/>
+                <w:b w:val="0"/>
+                <w:bCs w:val="0"/>
+                <w:color w:val="1F1F1F"/>
+                <w:kern w:val="0"/>
+                <w:sz w:val="22"/>
+                <w:szCs w:val="22"/>
+                <w:lang w:val="en-US" w:eastAsia="zh-CN" w:bidi="ar"/>
+              </w:rPr>
+              <w:t>Validates the current user's role against the allowedroles defined for each protected route. If the user lacks permission, it automatically redirects them to the login page or a forbidden page.</w:t>
+            </w:r>
+          </w:p>
+        </w:tc>
+      </w:tr>
+      <w:tr>
+        <w:tblPrEx>
+          <w:tblBorders>
+            <w:top w:val="single" w:color="auto" w:sz="4" w:space="0"/>
+            <w:left w:val="single" w:color="auto" w:sz="4" w:space="0"/>
+            <w:bottom w:val="single" w:color="auto" w:sz="4" w:space="0"/>
+            <w:right w:val="single" w:color="auto" w:sz="4" w:space="0"/>
+            <w:insideH w:val="single" w:color="auto" w:sz="4" w:space="0"/>
+            <w:insideV w:val="single" w:color="auto" w:sz="4" w:space="0"/>
+          </w:tblBorders>
+          <w:tblCellMar>
+            <w:top w:w="0" w:type="dxa"/>
+            <w:left w:w="108" w:type="dxa"/>
+            <w:bottom w:w="0" w:type="dxa"/>
+            <w:right w:w="108" w:type="dxa"/>
+          </w:tblCellMar>
+        </w:tblPrEx>
+        <w:tc>
+          <w:tcPr>
+            <w:tcW w:w="0" w:type="auto"/>
+            <w:shd w:val="clear" w:color="auto" w:fill="auto"/>
+            <w:vAlign w:val="bottom"/>
+          </w:tcPr>
+          <w:p>
+            <w:pPr>
+              <w:keepNext w:val="0"/>
+              <w:keepLines w:val="0"/>
+              <w:widowControl/>
+              <w:suppressLineNumbers w:val="0"/>
+              <w:bidi w:val="0"/>
+              <w:jc w:val="right"/>
+              <w:textAlignment w:val="bottom"/>
+              <w:rPr>
+                <w:rFonts w:hint="default" w:ascii="Calibri" w:hAnsi="Calibri" w:eastAsia="Google Sans Text" w:cs="Calibri"/>
+                <w:b w:val="0"/>
+                <w:bCs w:val="0"/>
+                <w:color w:val="1F1F1F"/>
+                <w:sz w:val="22"/>
+                <w:szCs w:val="22"/>
+                <w:lang w:val="en-GB" w:eastAsia="en-US" w:bidi="ar-SA"/>
+              </w:rPr>
+            </w:pPr>
+            <w:r>
+              <w:rPr>
+                <w:rFonts w:hint="default" w:ascii="Calibri" w:hAnsi="Calibri" w:eastAsia="Google Sans Text" w:cs="Calibri"/>
+                <w:b w:val="0"/>
+                <w:bCs w:val="0"/>
+                <w:color w:val="1F1F1F"/>
+                <w:kern w:val="0"/>
+                <w:sz w:val="22"/>
+                <w:szCs w:val="22"/>
+                <w:lang w:val="en-US" w:eastAsia="zh-CN" w:bidi="ar"/>
+              </w:rPr>
+              <w:t>3</w:t>
+            </w:r>
+          </w:p>
+        </w:tc>
+        <w:tc>
+          <w:tcPr>
+            <w:tcW w:w="0" w:type="auto"/>
+            <w:shd w:val="clear" w:color="auto" w:fill="auto"/>
+            <w:vAlign w:val="bottom"/>
+          </w:tcPr>
+          <w:p>
+            <w:pPr>
+              <w:keepNext w:val="0"/>
+              <w:keepLines w:val="0"/>
+              <w:widowControl/>
+              <w:suppressLineNumbers w:val="0"/>
+              <w:bidi w:val="0"/>
+              <w:jc w:val="left"/>
+              <w:textAlignment w:val="bottom"/>
+              <w:rPr>
+                <w:rFonts w:hint="default" w:ascii="Calibri" w:hAnsi="Calibri" w:eastAsia="Google Sans Text" w:cs="Calibri"/>
+                <w:b/>
+                <w:bCs/>
+                <w:color w:val="1F1F1F"/>
+                <w:sz w:val="22"/>
+                <w:szCs w:val="22"/>
+                <w:lang w:val="en-GB" w:eastAsia="en-US" w:bidi="ar-SA"/>
+              </w:rPr>
+            </w:pPr>
+            <w:r>
+              <w:rPr>
+                <w:rFonts w:hint="default" w:ascii="Calibri" w:hAnsi="Calibri" w:eastAsia="Google Sans Text" w:cs="Calibri"/>
+                <w:b/>
+                <w:bCs/>
+                <w:color w:val="1F1F1F"/>
+                <w:kern w:val="0"/>
+                <w:sz w:val="22"/>
+                <w:szCs w:val="22"/>
+                <w:lang w:val="en-US" w:eastAsia="zh-CN" w:bidi="ar"/>
+              </w:rPr>
+              <w:t>State Management</w:t>
+            </w:r>
+          </w:p>
+        </w:tc>
+        <w:tc>
+          <w:tcPr>
+            <w:tcW w:w="0" w:type="auto"/>
+            <w:shd w:val="clear" w:color="auto" w:fill="auto"/>
+            <w:vAlign w:val="bottom"/>
+          </w:tcPr>
+          <w:p>
+            <w:pPr>
+              <w:keepNext w:val="0"/>
+              <w:keepLines w:val="0"/>
+              <w:widowControl/>
+              <w:suppressLineNumbers w:val="0"/>
+              <w:bidi w:val="0"/>
+              <w:jc w:val="left"/>
+              <w:textAlignment w:val="bottom"/>
+              <w:rPr>
+                <w:rFonts w:hint="default" w:ascii="Calibri" w:hAnsi="Calibri" w:eastAsia="Google Sans Text" w:cs="Calibri"/>
+                <w:b w:val="0"/>
+                <w:bCs w:val="0"/>
+                <w:color w:val="1F1F1F"/>
+                <w:sz w:val="22"/>
+                <w:szCs w:val="22"/>
+                <w:lang w:val="en-GB" w:eastAsia="en-US" w:bidi="ar-SA"/>
+              </w:rPr>
+            </w:pPr>
+            <w:r>
+              <w:rPr>
+                <w:rFonts w:hint="default" w:ascii="Calibri" w:hAnsi="Calibri" w:eastAsia="Google Sans Text" w:cs="Calibri"/>
+                <w:b w:val="0"/>
+                <w:bCs w:val="0"/>
+                <w:color w:val="1F1F1F"/>
+                <w:kern w:val="0"/>
+                <w:sz w:val="22"/>
+                <w:szCs w:val="22"/>
+                <w:lang w:val="en-US" w:eastAsia="zh-CN" w:bidi="ar"/>
+              </w:rPr>
+              <w:t>Global Session Store</w:t>
+            </w:r>
+          </w:p>
+        </w:tc>
+        <w:tc>
+          <w:tcPr>
+            <w:tcW w:w="0" w:type="auto"/>
+            <w:shd w:val="clear" w:color="auto" w:fill="auto"/>
+            <w:vAlign w:val="bottom"/>
+          </w:tcPr>
+          <w:p>
+            <w:pPr>
+              <w:keepNext w:val="0"/>
+              <w:keepLines w:val="0"/>
+              <w:widowControl/>
+              <w:suppressLineNumbers w:val="0"/>
+              <w:pBdr>
+                <w:top w:val="none" w:color="auto" w:sz="0" w:space="0"/>
+                <w:left w:val="none" w:color="auto" w:sz="0" w:space="0"/>
+                <w:bottom w:val="none" w:color="auto" w:sz="0" w:space="0"/>
+                <w:right w:val="none" w:color="auto" w:sz="0" w:space="0"/>
+              </w:pBdr>
+              <w:bidi w:val="0"/>
+              <w:jc w:val="left"/>
+              <w:textAlignment w:val="bottom"/>
+              <w:rPr>
+                <w:rFonts w:hint="default" w:ascii="Calibri" w:hAnsi="Calibri" w:eastAsia="Google Sans Text" w:cs="Calibri"/>
+                <w:b w:val="0"/>
+                <w:bCs w:val="0"/>
+                <w:color w:val="1F1F1F"/>
+                <w:sz w:val="22"/>
+                <w:szCs w:val="22"/>
+                <w:lang w:val="en-GB" w:eastAsia="en-US" w:bidi="ar-SA"/>
+              </w:rPr>
+            </w:pPr>
+            <w:r>
+              <w:rPr>
+                <w:rFonts w:hint="default" w:ascii="Calibri" w:hAnsi="Calibri" w:eastAsia="Google Sans Text" w:cs="Calibri"/>
+                <w:b w:val="0"/>
+                <w:bCs w:val="0"/>
+                <w:color w:val="1F1F1F"/>
+                <w:kern w:val="0"/>
+                <w:sz w:val="22"/>
+                <w:szCs w:val="22"/>
+                <w:lang w:val="en-US" w:eastAsia="zh-CN" w:bidi="ar"/>
+              </w:rPr>
+              <w:t>Maintains the user's active session state (including profile data, role, and avatar URL) across different pages without requiring repeated API calls, using a client-side store (Zustand).</w:t>
+            </w:r>
+          </w:p>
+        </w:tc>
+      </w:tr>
+      <w:tr>
+        <w:tblPrEx>
+          <w:tblBorders>
+            <w:top w:val="single" w:color="auto" w:sz="4" w:space="0"/>
+            <w:left w:val="single" w:color="auto" w:sz="4" w:space="0"/>
+            <w:bottom w:val="single" w:color="auto" w:sz="4" w:space="0"/>
+            <w:right w:val="single" w:color="auto" w:sz="4" w:space="0"/>
+            <w:insideH w:val="single" w:color="auto" w:sz="4" w:space="0"/>
+            <w:insideV w:val="single" w:color="auto" w:sz="4" w:space="0"/>
+          </w:tblBorders>
+          <w:tblCellMar>
+            <w:top w:w="0" w:type="dxa"/>
+            <w:left w:w="108" w:type="dxa"/>
+            <w:bottom w:w="0" w:type="dxa"/>
+            <w:right w:w="108" w:type="dxa"/>
+          </w:tblCellMar>
+        </w:tblPrEx>
+        <w:tc>
+          <w:tcPr>
+            <w:tcW w:w="0" w:type="auto"/>
+            <w:shd w:val="clear" w:color="auto" w:fill="auto"/>
+            <w:vAlign w:val="bottom"/>
+          </w:tcPr>
+          <w:p>
+            <w:pPr>
+              <w:keepNext w:val="0"/>
+              <w:keepLines w:val="0"/>
+              <w:widowControl/>
+              <w:suppressLineNumbers w:val="0"/>
+              <w:bidi w:val="0"/>
+              <w:jc w:val="right"/>
+              <w:textAlignment w:val="bottom"/>
+              <w:rPr>
+                <w:rFonts w:hint="default" w:ascii="Calibri" w:hAnsi="Calibri" w:eastAsia="Google Sans Text" w:cs="Calibri"/>
+                <w:b w:val="0"/>
+                <w:bCs w:val="0"/>
+                <w:color w:val="1F1F1F"/>
+                <w:sz w:val="22"/>
+                <w:szCs w:val="22"/>
+                <w:lang w:val="en-GB" w:eastAsia="en-US" w:bidi="ar-SA"/>
+              </w:rPr>
+            </w:pPr>
+            <w:r>
+              <w:rPr>
+                <w:rFonts w:hint="default" w:ascii="Calibri" w:hAnsi="Calibri" w:eastAsia="Google Sans Text" w:cs="Calibri"/>
+                <w:b w:val="0"/>
+                <w:bCs w:val="0"/>
+                <w:color w:val="1F1F1F"/>
+                <w:kern w:val="0"/>
+                <w:sz w:val="22"/>
+                <w:szCs w:val="22"/>
+                <w:lang w:val="en-US" w:eastAsia="zh-CN" w:bidi="ar"/>
+              </w:rPr>
+              <w:t>4</w:t>
+            </w:r>
+          </w:p>
+        </w:tc>
+        <w:tc>
+          <w:tcPr>
+            <w:tcW w:w="0" w:type="auto"/>
+            <w:shd w:val="clear" w:color="auto" w:fill="auto"/>
+            <w:vAlign w:val="bottom"/>
+          </w:tcPr>
+          <w:p>
+            <w:pPr>
+              <w:keepNext w:val="0"/>
+              <w:keepLines w:val="0"/>
+              <w:widowControl/>
+              <w:suppressLineNumbers w:val="0"/>
+              <w:bidi w:val="0"/>
+              <w:jc w:val="left"/>
+              <w:textAlignment w:val="bottom"/>
+              <w:rPr>
+                <w:rFonts w:hint="default" w:ascii="Calibri" w:hAnsi="Calibri" w:eastAsia="Google Sans Text" w:cs="Calibri"/>
+                <w:b/>
+                <w:bCs/>
+                <w:color w:val="1F1F1F"/>
+                <w:sz w:val="22"/>
+                <w:szCs w:val="22"/>
+                <w:lang w:val="en-GB" w:eastAsia="en-US" w:bidi="ar-SA"/>
+              </w:rPr>
+            </w:pPr>
+            <w:r>
+              <w:rPr>
+                <w:rFonts w:hint="default" w:ascii="Calibri" w:hAnsi="Calibri" w:eastAsia="Google Sans Text" w:cs="Calibri"/>
+                <w:b/>
+                <w:bCs/>
+                <w:color w:val="1F1F1F"/>
+                <w:kern w:val="0"/>
+                <w:sz w:val="22"/>
+                <w:szCs w:val="22"/>
+                <w:lang w:val="en-US" w:eastAsia="zh-CN" w:bidi="ar"/>
+              </w:rPr>
+              <w:t>Localization</w:t>
+            </w:r>
+          </w:p>
+        </w:tc>
+        <w:tc>
+          <w:tcPr>
+            <w:tcW w:w="0" w:type="auto"/>
+            <w:shd w:val="clear" w:color="auto" w:fill="auto"/>
+            <w:vAlign w:val="bottom"/>
+          </w:tcPr>
+          <w:p>
+            <w:pPr>
+              <w:keepNext w:val="0"/>
+              <w:keepLines w:val="0"/>
+              <w:widowControl/>
+              <w:suppressLineNumbers w:val="0"/>
+              <w:bidi w:val="0"/>
+              <w:jc w:val="left"/>
+              <w:textAlignment w:val="bottom"/>
+              <w:rPr>
+                <w:rFonts w:hint="default" w:ascii="Calibri" w:hAnsi="Calibri" w:eastAsia="Google Sans Text" w:cs="Calibri"/>
+                <w:b w:val="0"/>
+                <w:bCs w:val="0"/>
+                <w:color w:val="1F1F1F"/>
+                <w:sz w:val="22"/>
+                <w:szCs w:val="22"/>
+                <w:lang w:val="en-GB" w:eastAsia="en-US" w:bidi="ar-SA"/>
+              </w:rPr>
+            </w:pPr>
+            <w:r>
+              <w:rPr>
+                <w:rFonts w:hint="default" w:ascii="Calibri" w:hAnsi="Calibri" w:eastAsia="Google Sans Text" w:cs="Calibri"/>
+                <w:b w:val="0"/>
+                <w:bCs w:val="0"/>
+                <w:color w:val="1F1F1F"/>
+                <w:kern w:val="0"/>
+                <w:sz w:val="22"/>
+                <w:szCs w:val="22"/>
+                <w:lang w:val="en-US" w:eastAsia="zh-CN" w:bidi="ar"/>
+              </w:rPr>
+              <w:t>Dynamic Language Switching</w:t>
+            </w:r>
+          </w:p>
+        </w:tc>
+        <w:tc>
+          <w:tcPr>
+            <w:tcW w:w="0" w:type="auto"/>
+            <w:shd w:val="clear" w:color="auto" w:fill="auto"/>
+            <w:vAlign w:val="bottom"/>
+          </w:tcPr>
+          <w:p>
+            <w:pPr>
+              <w:keepNext w:val="0"/>
+              <w:keepLines w:val="0"/>
+              <w:widowControl/>
+              <w:suppressLineNumbers w:val="0"/>
+              <w:pBdr>
+                <w:top w:val="none" w:color="auto" w:sz="0" w:space="0"/>
+                <w:left w:val="none" w:color="auto" w:sz="0" w:space="0"/>
+                <w:bottom w:val="none" w:color="auto" w:sz="0" w:space="0"/>
+                <w:right w:val="none" w:color="auto" w:sz="0" w:space="0"/>
+              </w:pBdr>
+              <w:bidi w:val="0"/>
+              <w:jc w:val="left"/>
+              <w:textAlignment w:val="bottom"/>
+              <w:rPr>
+                <w:rFonts w:hint="default" w:ascii="Calibri" w:hAnsi="Calibri" w:eastAsia="Google Sans Text" w:cs="Calibri"/>
+                <w:b w:val="0"/>
+                <w:bCs w:val="0"/>
+                <w:color w:val="1F1F1F"/>
+                <w:sz w:val="22"/>
+                <w:szCs w:val="22"/>
+                <w:lang w:val="en-GB" w:eastAsia="en-US" w:bidi="ar-SA"/>
+              </w:rPr>
+            </w:pPr>
+            <w:r>
+              <w:rPr>
+                <w:rFonts w:hint="default" w:ascii="Calibri" w:hAnsi="Calibri" w:eastAsia="Google Sans Text" w:cs="Calibri"/>
+                <w:b w:val="0"/>
+                <w:bCs w:val="0"/>
+                <w:color w:val="1F1F1F"/>
+                <w:kern w:val="0"/>
+                <w:sz w:val="22"/>
+                <w:szCs w:val="22"/>
+                <w:lang w:val="en-US" w:eastAsia="zh-CN" w:bidi="ar"/>
+              </w:rPr>
+              <w:t>Manages the application's locale settings, dynamically swapping text resources between English (en) and Vietnamese (vi) and persisting the preference without reloading the page.</w:t>
+            </w:r>
+          </w:p>
+        </w:tc>
+      </w:tr>
+      <w:tr>
+        <w:tblPrEx>
+          <w:tblBorders>
+            <w:top w:val="single" w:color="auto" w:sz="4" w:space="0"/>
+            <w:left w:val="single" w:color="auto" w:sz="4" w:space="0"/>
+            <w:bottom w:val="single" w:color="auto" w:sz="4" w:space="0"/>
+            <w:right w:val="single" w:color="auto" w:sz="4" w:space="0"/>
+            <w:insideH w:val="single" w:color="auto" w:sz="4" w:space="0"/>
+            <w:insideV w:val="single" w:color="auto" w:sz="4" w:space="0"/>
+          </w:tblBorders>
+          <w:tblCellMar>
+            <w:top w:w="0" w:type="dxa"/>
+            <w:left w:w="108" w:type="dxa"/>
+            <w:bottom w:w="0" w:type="dxa"/>
+            <w:right w:w="108" w:type="dxa"/>
+          </w:tblCellMar>
+        </w:tblPrEx>
+        <w:tc>
+          <w:tcPr>
+            <w:tcW w:w="0" w:type="auto"/>
+            <w:shd w:val="clear" w:color="auto" w:fill="auto"/>
+            <w:vAlign w:val="bottom"/>
+          </w:tcPr>
+          <w:p>
+            <w:pPr>
+              <w:keepNext w:val="0"/>
+              <w:keepLines w:val="0"/>
+              <w:widowControl/>
+              <w:suppressLineNumbers w:val="0"/>
+              <w:bidi w:val="0"/>
+              <w:jc w:val="right"/>
+              <w:textAlignment w:val="bottom"/>
+              <w:rPr>
+                <w:rFonts w:hint="default" w:ascii="Calibri" w:hAnsi="Calibri" w:eastAsia="Google Sans Text" w:cs="Calibri"/>
+                <w:b w:val="0"/>
+                <w:bCs w:val="0"/>
+                <w:color w:val="1F1F1F"/>
+                <w:sz w:val="22"/>
+                <w:szCs w:val="22"/>
+                <w:lang w:val="en-GB" w:eastAsia="en-US" w:bidi="ar-SA"/>
+              </w:rPr>
+            </w:pPr>
+            <w:r>
+              <w:rPr>
+                <w:rFonts w:hint="default" w:ascii="Calibri" w:hAnsi="Calibri" w:eastAsia="Google Sans Text" w:cs="Calibri"/>
+                <w:b w:val="0"/>
+                <w:bCs w:val="0"/>
+                <w:color w:val="1F1F1F"/>
+                <w:kern w:val="0"/>
+                <w:sz w:val="22"/>
+                <w:szCs w:val="22"/>
+                <w:lang w:val="en-US" w:eastAsia="zh-CN" w:bidi="ar"/>
+              </w:rPr>
+              <w:t>5</w:t>
+            </w:r>
+          </w:p>
+        </w:tc>
+        <w:tc>
+          <w:tcPr>
+            <w:tcW w:w="0" w:type="auto"/>
+            <w:shd w:val="clear" w:color="auto" w:fill="auto"/>
+            <w:vAlign w:val="bottom"/>
+          </w:tcPr>
+          <w:p>
+            <w:pPr>
+              <w:keepNext w:val="0"/>
+              <w:keepLines w:val="0"/>
+              <w:widowControl/>
+              <w:suppressLineNumbers w:val="0"/>
+              <w:bidi w:val="0"/>
+              <w:jc w:val="left"/>
+              <w:textAlignment w:val="bottom"/>
+              <w:rPr>
+                <w:rFonts w:hint="default" w:ascii="Calibri" w:hAnsi="Calibri" w:eastAsia="Google Sans Text" w:cs="Calibri"/>
+                <w:b/>
+                <w:bCs/>
+                <w:color w:val="1F1F1F"/>
+                <w:sz w:val="22"/>
+                <w:szCs w:val="22"/>
+                <w:lang w:val="en-GB" w:eastAsia="en-US" w:bidi="ar-SA"/>
+              </w:rPr>
+            </w:pPr>
+            <w:r>
+              <w:rPr>
+                <w:rFonts w:hint="default" w:ascii="Calibri" w:hAnsi="Calibri" w:eastAsia="Google Sans Text" w:cs="Calibri"/>
+                <w:b/>
+                <w:bCs/>
+                <w:color w:val="1F1F1F"/>
+                <w:kern w:val="0"/>
+                <w:sz w:val="22"/>
+                <w:szCs w:val="22"/>
+                <w:lang w:val="en-US" w:eastAsia="zh-CN" w:bidi="ar"/>
+              </w:rPr>
+              <w:t>Data Persistence</w:t>
+            </w:r>
+          </w:p>
+        </w:tc>
+        <w:tc>
+          <w:tcPr>
+            <w:tcW w:w="0" w:type="auto"/>
+            <w:shd w:val="clear" w:color="auto" w:fill="auto"/>
+            <w:vAlign w:val="bottom"/>
+          </w:tcPr>
+          <w:p>
+            <w:pPr>
+              <w:keepNext w:val="0"/>
+              <w:keepLines w:val="0"/>
+              <w:widowControl/>
+              <w:suppressLineNumbers w:val="0"/>
+              <w:bidi w:val="0"/>
+              <w:jc w:val="left"/>
+              <w:textAlignment w:val="bottom"/>
+              <w:rPr>
+                <w:rFonts w:hint="default" w:ascii="Calibri" w:hAnsi="Calibri" w:eastAsia="Google Sans Text" w:cs="Calibri"/>
+                <w:b w:val="0"/>
+                <w:bCs w:val="0"/>
+                <w:color w:val="1F1F1F"/>
+                <w:sz w:val="22"/>
+                <w:szCs w:val="22"/>
+                <w:lang w:val="en-GB" w:eastAsia="en-US" w:bidi="ar-SA"/>
+              </w:rPr>
+            </w:pPr>
+            <w:r>
+              <w:rPr>
+                <w:rFonts w:hint="default" w:ascii="Calibri" w:hAnsi="Calibri" w:eastAsia="Google Sans Text" w:cs="Calibri"/>
+                <w:b w:val="0"/>
+                <w:bCs w:val="0"/>
+                <w:color w:val="1F1F1F"/>
+                <w:kern w:val="0"/>
+                <w:sz w:val="22"/>
+                <w:szCs w:val="22"/>
+                <w:lang w:val="en-US" w:eastAsia="zh-CN" w:bidi="ar"/>
+              </w:rPr>
+              <w:t>Cookie Management</w:t>
+            </w:r>
+          </w:p>
+        </w:tc>
+        <w:tc>
+          <w:tcPr>
+            <w:tcW w:w="0" w:type="auto"/>
+            <w:shd w:val="clear" w:color="auto" w:fill="auto"/>
+            <w:vAlign w:val="bottom"/>
+          </w:tcPr>
+          <w:p>
+            <w:pPr>
+              <w:keepNext w:val="0"/>
+              <w:keepLines w:val="0"/>
+              <w:widowControl/>
+              <w:suppressLineNumbers w:val="0"/>
+              <w:pBdr>
+                <w:top w:val="none" w:color="auto" w:sz="0" w:space="0"/>
+                <w:left w:val="none" w:color="auto" w:sz="0" w:space="0"/>
+                <w:bottom w:val="none" w:color="auto" w:sz="0" w:space="0"/>
+                <w:right w:val="none" w:color="auto" w:sz="0" w:space="0"/>
+              </w:pBdr>
+              <w:bidi w:val="0"/>
+              <w:jc w:val="left"/>
+              <w:textAlignment w:val="bottom"/>
+              <w:rPr>
+                <w:rFonts w:hint="default" w:ascii="Calibri" w:hAnsi="Calibri" w:eastAsia="Google Sans Text" w:cs="Calibri"/>
+                <w:b w:val="0"/>
+                <w:bCs w:val="0"/>
+                <w:color w:val="1F1F1F"/>
+                <w:sz w:val="22"/>
+                <w:szCs w:val="22"/>
+                <w:lang w:val="en-GB" w:eastAsia="en-US" w:bidi="ar-SA"/>
+              </w:rPr>
+            </w:pPr>
+            <w:r>
+              <w:rPr>
+                <w:rFonts w:hint="default" w:ascii="Calibri" w:hAnsi="Calibri" w:eastAsia="Google Sans Text" w:cs="Calibri"/>
+                <w:b w:val="0"/>
+                <w:bCs w:val="0"/>
+                <w:color w:val="1F1F1F"/>
+                <w:kern w:val="0"/>
+                <w:sz w:val="22"/>
+                <w:szCs w:val="22"/>
+                <w:lang w:val="en-US" w:eastAsia="zh-CN" w:bidi="ar"/>
+              </w:rPr>
+              <w:t>Handles the secure storage and retrieval of authentication tokens and user preferences in browser cookies, allowing sessions to persist across browser restarts.</w:t>
+            </w:r>
+          </w:p>
+        </w:tc>
+      </w:tr>
+      <w:tr>
+        <w:tblPrEx>
+          <w:tblBorders>
+            <w:top w:val="single" w:color="auto" w:sz="4" w:space="0"/>
+            <w:left w:val="single" w:color="auto" w:sz="4" w:space="0"/>
+            <w:bottom w:val="single" w:color="auto" w:sz="4" w:space="0"/>
+            <w:right w:val="single" w:color="auto" w:sz="4" w:space="0"/>
+            <w:insideH w:val="single" w:color="auto" w:sz="4" w:space="0"/>
+            <w:insideV w:val="single" w:color="auto" w:sz="4" w:space="0"/>
+          </w:tblBorders>
+          <w:tblCellMar>
+            <w:top w:w="0" w:type="dxa"/>
+            <w:left w:w="108" w:type="dxa"/>
+            <w:bottom w:w="0" w:type="dxa"/>
+            <w:right w:w="108" w:type="dxa"/>
+          </w:tblCellMar>
+        </w:tblPrEx>
+        <w:tc>
+          <w:tcPr>
+            <w:tcW w:w="0" w:type="auto"/>
+            <w:shd w:val="clear" w:color="auto" w:fill="auto"/>
+            <w:vAlign w:val="bottom"/>
+          </w:tcPr>
+          <w:p>
+            <w:pPr>
+              <w:keepNext w:val="0"/>
+              <w:keepLines w:val="0"/>
+              <w:widowControl/>
+              <w:suppressLineNumbers w:val="0"/>
+              <w:bidi w:val="0"/>
+              <w:jc w:val="right"/>
+              <w:textAlignment w:val="bottom"/>
+              <w:rPr>
+                <w:rFonts w:hint="default" w:ascii="Calibri" w:hAnsi="Calibri" w:eastAsia="Google Sans Text" w:cs="Calibri"/>
+                <w:b w:val="0"/>
+                <w:bCs w:val="0"/>
+                <w:color w:val="1F1F1F"/>
+                <w:sz w:val="22"/>
+                <w:szCs w:val="22"/>
+                <w:lang w:val="en-GB" w:eastAsia="en-US" w:bidi="ar-SA"/>
+              </w:rPr>
+            </w:pPr>
+            <w:r>
+              <w:rPr>
+                <w:rFonts w:hint="default" w:ascii="Calibri" w:hAnsi="Calibri" w:eastAsia="Google Sans Text" w:cs="Calibri"/>
+                <w:b w:val="0"/>
+                <w:bCs w:val="0"/>
+                <w:color w:val="1F1F1F"/>
+                <w:kern w:val="0"/>
+                <w:sz w:val="22"/>
+                <w:szCs w:val="22"/>
+                <w:lang w:val="en-US" w:eastAsia="zh-CN" w:bidi="ar"/>
+              </w:rPr>
+              <w:t>6</w:t>
+            </w:r>
+          </w:p>
+        </w:tc>
+        <w:tc>
+          <w:tcPr>
+            <w:tcW w:w="0" w:type="auto"/>
+            <w:shd w:val="clear" w:color="auto" w:fill="auto"/>
+            <w:vAlign w:val="bottom"/>
+          </w:tcPr>
+          <w:p>
+            <w:pPr>
+              <w:keepNext w:val="0"/>
+              <w:keepLines w:val="0"/>
+              <w:widowControl/>
+              <w:suppressLineNumbers w:val="0"/>
+              <w:bidi w:val="0"/>
+              <w:jc w:val="left"/>
+              <w:textAlignment w:val="bottom"/>
+              <w:rPr>
+                <w:rFonts w:hint="default" w:ascii="Calibri" w:hAnsi="Calibri" w:eastAsia="Google Sans Text" w:cs="Calibri"/>
+                <w:b/>
+                <w:bCs/>
+                <w:color w:val="1F1F1F"/>
+                <w:sz w:val="22"/>
+                <w:szCs w:val="22"/>
+                <w:lang w:val="en-GB" w:eastAsia="en-US" w:bidi="ar-SA"/>
+              </w:rPr>
+            </w:pPr>
+            <w:r>
+              <w:rPr>
+                <w:rFonts w:hint="default" w:ascii="Calibri" w:hAnsi="Calibri" w:eastAsia="Google Sans Text" w:cs="Calibri"/>
+                <w:b/>
+                <w:bCs/>
+                <w:color w:val="1F1F1F"/>
+                <w:kern w:val="0"/>
+                <w:sz w:val="22"/>
+                <w:szCs w:val="22"/>
+                <w:lang w:val="en-US" w:eastAsia="zh-CN" w:bidi="ar"/>
+              </w:rPr>
+              <w:t>Utility</w:t>
+            </w:r>
+          </w:p>
+        </w:tc>
+        <w:tc>
+          <w:tcPr>
+            <w:tcW w:w="0" w:type="auto"/>
+            <w:shd w:val="clear" w:color="auto" w:fill="auto"/>
+            <w:vAlign w:val="bottom"/>
+          </w:tcPr>
+          <w:p>
+            <w:pPr>
+              <w:keepNext w:val="0"/>
+              <w:keepLines w:val="0"/>
+              <w:widowControl/>
+              <w:suppressLineNumbers w:val="0"/>
+              <w:bidi w:val="0"/>
+              <w:jc w:val="left"/>
+              <w:textAlignment w:val="bottom"/>
+              <w:rPr>
+                <w:rFonts w:hint="default" w:ascii="Calibri" w:hAnsi="Calibri" w:eastAsia="Google Sans Text" w:cs="Calibri"/>
+                <w:b w:val="0"/>
+                <w:bCs w:val="0"/>
+                <w:color w:val="1F1F1F"/>
+                <w:sz w:val="22"/>
+                <w:szCs w:val="22"/>
+                <w:lang w:val="en-GB" w:eastAsia="en-US" w:bidi="ar-SA"/>
+              </w:rPr>
+            </w:pPr>
+            <w:r>
+              <w:rPr>
+                <w:rFonts w:hint="default" w:ascii="Calibri" w:hAnsi="Calibri" w:eastAsia="Google Sans Text" w:cs="Calibri"/>
+                <w:b w:val="0"/>
+                <w:bCs w:val="0"/>
+                <w:color w:val="1F1F1F"/>
+                <w:kern w:val="0"/>
+                <w:sz w:val="22"/>
+                <w:szCs w:val="22"/>
+                <w:lang w:val="en-US" w:eastAsia="zh-CN" w:bidi="ar"/>
+              </w:rPr>
+              <w:t>Time Slot Status Calculation</w:t>
+            </w:r>
+          </w:p>
+        </w:tc>
+        <w:tc>
+          <w:tcPr>
+            <w:tcW w:w="0" w:type="auto"/>
+            <w:shd w:val="clear" w:color="auto" w:fill="auto"/>
+            <w:vAlign w:val="bottom"/>
+          </w:tcPr>
+          <w:p>
+            <w:pPr>
+              <w:keepNext w:val="0"/>
+              <w:keepLines w:val="0"/>
+              <w:widowControl/>
+              <w:suppressLineNumbers w:val="0"/>
+              <w:pBdr>
+                <w:top w:val="none" w:color="auto" w:sz="0" w:space="0"/>
+                <w:left w:val="none" w:color="auto" w:sz="0" w:space="0"/>
+                <w:bottom w:val="none" w:color="auto" w:sz="0" w:space="0"/>
+                <w:right w:val="none" w:color="auto" w:sz="0" w:space="0"/>
+              </w:pBdr>
+              <w:bidi w:val="0"/>
+              <w:jc w:val="left"/>
+              <w:textAlignment w:val="bottom"/>
+              <w:rPr>
+                <w:rFonts w:hint="default" w:ascii="Calibri" w:hAnsi="Calibri" w:eastAsia="Google Sans Text" w:cs="Calibri"/>
+                <w:b w:val="0"/>
+                <w:bCs w:val="0"/>
+                <w:color w:val="1F1F1F"/>
+                <w:sz w:val="22"/>
+                <w:szCs w:val="22"/>
+                <w:lang w:val="en-GB" w:eastAsia="en-US" w:bidi="ar-SA"/>
+              </w:rPr>
+            </w:pPr>
+            <w:r>
+              <w:rPr>
+                <w:rFonts w:hint="default" w:ascii="Calibri" w:hAnsi="Calibri" w:eastAsia="Google Sans Text" w:cs="Calibri"/>
+                <w:b w:val="0"/>
+                <w:bCs w:val="0"/>
+                <w:color w:val="1F1F1F"/>
+                <w:kern w:val="0"/>
+                <w:sz w:val="22"/>
+                <w:szCs w:val="22"/>
+                <w:lang w:val="en-US" w:eastAsia="zh-CN" w:bidi="ar"/>
+              </w:rPr>
+              <w:t>Automatically calculates the status of a schedule slot (e.g., "Present", "Past", "Future") based on the current system time compared to the slot's start and end times, used for rendering calendar interfaces.</w:t>
+            </w:r>
           </w:p>
         </w:tc>
       </w:tr>
     </w:tbl>
-    <w:p/>
+    <w:p>
+      <w:bookmarkStart w:id="40" w:name="_GoBack"/>
+      <w:bookmarkEnd w:id="40"/>
+    </w:p>
     <w:p>
       <w:pPr>
         <w:pStyle w:val="5"/>
@@ -19384,7 +24437,7 @@
                     </pic:cNvPicPr>
                   </pic:nvPicPr>
                   <pic:blipFill>
-                    <a:blip r:embed="rId11"/>
+                    <a:blip r:embed="rId14"/>
                     <a:stretch>
                       <a:fillRect/>
                     </a:stretch>
@@ -19462,12 +24515,6 @@
             <w:insideH w:val="single" w:color="auto" w:sz="4" w:space="0"/>
             <w:insideV w:val="single" w:color="auto" w:sz="4" w:space="0"/>
           </w:tblBorders>
-          <w:tblCellMar>
-            <w:top w:w="0" w:type="dxa"/>
-            <w:left w:w="108" w:type="dxa"/>
-            <w:bottom w:w="0" w:type="dxa"/>
-            <w:right w:w="108" w:type="dxa"/>
-          </w:tblCellMar>
         </w:tblPrEx>
         <w:trPr>
           <w:trHeight w:val="67" w:hRule="atLeast"/>
@@ -20098,12 +25145,6 @@
             <w:insideH w:val="single" w:color="auto" w:sz="4" w:space="0"/>
             <w:insideV w:val="single" w:color="auto" w:sz="4" w:space="0"/>
           </w:tblBorders>
-          <w:tblCellMar>
-            <w:top w:w="0" w:type="dxa"/>
-            <w:left w:w="108" w:type="dxa"/>
-            <w:bottom w:w="0" w:type="dxa"/>
-            <w:right w:w="108" w:type="dxa"/>
-          </w:tblCellMar>
         </w:tblPrEx>
         <w:tc>
           <w:tcPr>
@@ -31106,6 +36147,7 @@
     <w:name w:val="Heading 2 Char"/>
     <w:basedOn w:val="8"/>
     <w:link w:val="3"/>
+    <w:qFormat/>
     <w:uiPriority w:val="9"/>
     <w:rPr>
       <w:rFonts w:asciiTheme="majorHAnsi" w:hAnsiTheme="majorHAnsi" w:eastAsiaTheme="majorEastAsia" w:cstheme="majorBidi"/>

--- a/doc/lssctc reports/FA25SE097_Report3_Software Requirement Specification.docx
+++ b/doc/lssctc reports/FA25SE097_Report3_Software Requirement Specification.docx
@@ -2157,8 +2157,8 @@
       <w:pPr>
         <w:pStyle w:val="2"/>
       </w:pPr>
-      <w:bookmarkStart w:id="4" w:name="_Toc31400"/>
-      <w:bookmarkStart w:id="5" w:name="_Toc25235"/>
+      <w:bookmarkStart w:id="4" w:name="_Toc25235"/>
+      <w:bookmarkStart w:id="5" w:name="_Toc31400"/>
       <w:r>
         <w:t>II. Software Requirement Specification</w:t>
       </w:r>
@@ -2169,8 +2169,8 @@
       <w:pPr>
         <w:pStyle w:val="3"/>
       </w:pPr>
-      <w:bookmarkStart w:id="6" w:name="_Toc18491"/>
-      <w:bookmarkStart w:id="7" w:name="_Toc15839"/>
+      <w:bookmarkStart w:id="6" w:name="_Toc15839"/>
+      <w:bookmarkStart w:id="7" w:name="_Toc18491"/>
       <w:r>
         <w:t>1. Product Overview</w:t>
       </w:r>
@@ -2286,8 +2286,8 @@
       <w:pPr>
         <w:pStyle w:val="4"/>
       </w:pPr>
-      <w:bookmarkStart w:id="10" w:name="_Toc7042"/>
-      <w:bookmarkStart w:id="11" w:name="_Toc13673"/>
+      <w:bookmarkStart w:id="10" w:name="_Toc13673"/>
+      <w:bookmarkStart w:id="11" w:name="_Toc7042"/>
       <w:r>
         <w:t>2.1 Actors</w:t>
       </w:r>
@@ -2776,8 +2776,8 @@
       <w:pPr>
         <w:pStyle w:val="4"/>
       </w:pPr>
-      <w:bookmarkStart w:id="12" w:name="_Toc22994"/>
-      <w:bookmarkStart w:id="13" w:name="_Toc28809"/>
+      <w:bookmarkStart w:id="12" w:name="_Toc28809"/>
+      <w:bookmarkStart w:id="13" w:name="_Toc22994"/>
       <w:r>
         <w:t>2.2 Use Case</w:t>
       </w:r>
@@ -2835,25 +2835,25 @@
     </w:p>
     <w:p>
       <w:pPr>
-        <w:rPr>
-          <w:lang w:val="en-US"/>
-        </w:rPr>
-        <w:sectPr>
-          <w:pgSz w:w="16838" w:h="23811"/>
-          <w:pgMar w:top="720" w:right="720" w:bottom="720" w:left="720" w:header="708" w:footer="708" w:gutter="0"/>
-          <w:cols w:space="708" w:num="1"/>
-          <w:docGrid w:linePitch="360" w:charSpace="0"/>
-        </w:sectPr>
+        <w:keepNext w:val="0"/>
+        <w:keepLines w:val="0"/>
+        <w:widowControl/>
+        <w:suppressLineNumbers w:val="0"/>
+        <w:jc w:val="left"/>
       </w:pPr>
       <w:r>
         <w:rPr>
-          <w:lang w:val="en-US"/>
+          <w:rFonts w:ascii="SimSun" w:hAnsi="SimSun" w:eastAsia="SimSun" w:cs="SimSun"/>
+          <w:kern w:val="0"/>
+          <w:sz w:val="24"/>
+          <w:szCs w:val="24"/>
+          <w:lang w:val="en-US" w:eastAsia="zh-CN" w:bidi="ar"/>
         </w:rPr>
         <w:drawing>
           <wp:inline distT="0" distB="0" distL="114300" distR="114300">
-            <wp:extent cx="9745980" cy="13066395"/>
-            <wp:effectExtent l="0" t="0" r="7620" b="9525"/>
-            <wp:docPr id="10" name="Picture 10" descr="LSSCTC-System-Design-UC"/>
+            <wp:extent cx="9635490" cy="12885420"/>
+            <wp:effectExtent l="0" t="0" r="0" b="0"/>
+            <wp:docPr id="6" name="Picture 1" descr="IMG_256"/>
             <wp:cNvGraphicFramePr>
               <a:graphicFrameLocks xmlns:a="http://schemas.openxmlformats.org/drawingml/2006/main" noChangeAspect="1"/>
             </wp:cNvGraphicFramePr>
@@ -2861,7 +2861,7 @@
               <a:graphicData uri="http://schemas.openxmlformats.org/drawingml/2006/picture">
                 <pic:pic xmlns:pic="http://schemas.openxmlformats.org/drawingml/2006/picture">
                   <pic:nvPicPr>
-                    <pic:cNvPr id="10" name="Picture 10" descr="LSSCTC-System-Design-UC"/>
+                    <pic:cNvPr id="6" name="Picture 1" descr="IMG_256"/>
                     <pic:cNvPicPr>
                       <a:picLocks noChangeAspect="1"/>
                     </pic:cNvPicPr>
@@ -2875,11 +2875,15 @@
                   <pic:spPr>
                     <a:xfrm>
                       <a:off x="0" y="0"/>
-                      <a:ext cx="9745980" cy="13066395"/>
+                      <a:ext cx="9635490" cy="12885420"/>
                     </a:xfrm>
                     <a:prstGeom prst="rect">
                       <a:avLst/>
                     </a:prstGeom>
+                    <a:noFill/>
+                    <a:ln w="9525">
+                      <a:noFill/>
+                    </a:ln>
                   </pic:spPr>
                 </pic:pic>
               </a:graphicData>
@@ -2887,6 +2891,19 @@
           </wp:inline>
         </w:drawing>
       </w:r>
+    </w:p>
+    <w:p>
+      <w:pPr>
+        <w:rPr>
+          <w:lang w:val="en-US"/>
+        </w:rPr>
+        <w:sectPr>
+          <w:pgSz w:w="16838" w:h="23811"/>
+          <w:pgMar w:top="720" w:right="720" w:bottom="720" w:left="720" w:header="708" w:footer="708" w:gutter="0"/>
+          <w:cols w:space="708" w:num="1"/>
+          <w:docGrid w:linePitch="360" w:charSpace="0"/>
+        </w:sectPr>
+      </w:pPr>
     </w:p>
     <w:p>
       <w:pPr>
@@ -6973,12 +6990,6 @@
             <w:insideH w:val="single" w:color="auto" w:sz="4" w:space="0"/>
             <w:insideV w:val="single" w:color="auto" w:sz="4" w:space="0"/>
           </w:tblBorders>
-          <w:tblCellMar>
-            <w:top w:w="0" w:type="dxa"/>
-            <w:left w:w="108" w:type="dxa"/>
-            <w:bottom w:w="0" w:type="dxa"/>
-            <w:right w:w="108" w:type="dxa"/>
-          </w:tblCellMar>
         </w:tblPrEx>
         <w:trPr>
           <w:trHeight w:val="288" w:hRule="atLeast"/>
@@ -9573,6 +9584,14 @@
       </w:tr>
       <w:tr>
         <w:tblPrEx>
+          <w:tblBorders>
+            <w:top w:val="single" w:color="auto" w:sz="4" w:space="0"/>
+            <w:left w:val="single" w:color="auto" w:sz="4" w:space="0"/>
+            <w:bottom w:val="single" w:color="auto" w:sz="4" w:space="0"/>
+            <w:right w:val="single" w:color="auto" w:sz="4" w:space="0"/>
+            <w:insideH w:val="single" w:color="auto" w:sz="4" w:space="0"/>
+            <w:insideV w:val="single" w:color="auto" w:sz="4" w:space="0"/>
+          </w:tblBorders>
           <w:tblCellMar>
             <w:top w:w="0" w:type="dxa"/>
             <w:left w:w="108" w:type="dxa"/>
@@ -16747,13 +16766,15 @@
       <w:pPr>
         <w:pStyle w:val="3"/>
       </w:pPr>
-      <w:bookmarkStart w:id="16" w:name="_Toc25463"/>
-      <w:bookmarkStart w:id="17" w:name="_Toc8310"/>
+      <w:bookmarkStart w:id="16" w:name="_Toc8310"/>
+      <w:bookmarkStart w:id="17" w:name="_Toc25463"/>
       <w:r>
         <w:t>3. Functional Requirements</w:t>
       </w:r>
       <w:bookmarkEnd w:id="16"/>
       <w:bookmarkEnd w:id="17"/>
+      <w:bookmarkStart w:id="40" w:name="_GoBack"/>
+      <w:bookmarkEnd w:id="40"/>
     </w:p>
     <w:p>
       <w:pPr>
@@ -23188,12 +23209,6 @@
             <w:insideH w:val="single" w:color="auto" w:sz="4" w:space="0"/>
             <w:insideV w:val="single" w:color="auto" w:sz="4" w:space="0"/>
           </w:tblBorders>
-          <w:tblCellMar>
-            <w:top w:w="0" w:type="dxa"/>
-            <w:left w:w="108" w:type="dxa"/>
-            <w:bottom w:w="0" w:type="dxa"/>
-            <w:right w:w="108" w:type="dxa"/>
-          </w:tblCellMar>
         </w:tblPrEx>
         <w:trPr>
           <w:trHeight w:val="67" w:hRule="atLeast"/>
@@ -24392,10 +24407,7 @@
         </w:tc>
       </w:tr>
     </w:tbl>
-    <w:p>
-      <w:bookmarkStart w:id="40" w:name="_GoBack"/>
-      <w:bookmarkEnd w:id="40"/>
-    </w:p>
+    <w:p/>
     <w:p>
       <w:pPr>
         <w:pStyle w:val="5"/>
@@ -24515,6 +24527,12 @@
             <w:insideH w:val="single" w:color="auto" w:sz="4" w:space="0"/>
             <w:insideV w:val="single" w:color="auto" w:sz="4" w:space="0"/>
           </w:tblBorders>
+          <w:tblCellMar>
+            <w:top w:w="0" w:type="dxa"/>
+            <w:left w:w="108" w:type="dxa"/>
+            <w:bottom w:w="0" w:type="dxa"/>
+            <w:right w:w="108" w:type="dxa"/>
+          </w:tblCellMar>
         </w:tblPrEx>
         <w:trPr>
           <w:trHeight w:val="67" w:hRule="atLeast"/>
@@ -25145,6 +25163,12 @@
             <w:insideH w:val="single" w:color="auto" w:sz="4" w:space="0"/>
             <w:insideV w:val="single" w:color="auto" w:sz="4" w:space="0"/>
           </w:tblBorders>
+          <w:tblCellMar>
+            <w:top w:w="0" w:type="dxa"/>
+            <w:left w:w="108" w:type="dxa"/>
+            <w:bottom w:w="0" w:type="dxa"/>
+            <w:right w:w="108" w:type="dxa"/>
+          </w:tblCellMar>
         </w:tblPrEx>
         <w:tc>
           <w:tcPr>
@@ -27921,8 +27945,8 @@
         <w:t>Interoperability &amp; Compatibility</w:t>
       </w:r>
       <w:bookmarkEnd w:id="33"/>
-      <w:bookmarkStart w:id="34" w:name="_Toc521150206"/>
-      <w:bookmarkStart w:id="35" w:name="_Toc35838290"/>
+      <w:bookmarkStart w:id="34" w:name="_Toc35838290"/>
+      <w:bookmarkStart w:id="35" w:name="_Toc521150206"/>
     </w:p>
     <w:p>
       <w:pPr>
@@ -28107,12 +28131,6 @@
             <w:insideH w:val="single" w:color="auto" w:sz="4" w:space="0"/>
             <w:insideV w:val="single" w:color="auto" w:sz="4" w:space="0"/>
           </w:tblBorders>
-          <w:tblCellMar>
-            <w:top w:w="0" w:type="dxa"/>
-            <w:left w:w="0" w:type="dxa"/>
-            <w:bottom w:w="0" w:type="dxa"/>
-            <w:right w:w="0" w:type="dxa"/>
-          </w:tblCellMar>
         </w:tblPrEx>
         <w:tc>
           <w:tcPr>
@@ -35494,7 +35512,7 @@
     <w:lsdException w:qFormat="1" w:uiPriority="39" w:semiHidden="0" w:name="toc 1"/>
     <w:lsdException w:qFormat="1" w:uiPriority="39" w:semiHidden="0" w:name="toc 2"/>
     <w:lsdException w:uiPriority="39" w:semiHidden="0" w:name="toc 3"/>
-    <w:lsdException w:uiPriority="39" w:name="toc 4"/>
+    <w:lsdException w:qFormat="1" w:uiPriority="39" w:name="toc 4"/>
     <w:lsdException w:uiPriority="39" w:name="toc 5"/>
     <w:lsdException w:uiPriority="39" w:name="toc 6"/>
     <w:lsdException w:uiPriority="39" w:name="toc 7"/>
@@ -36114,6 +36132,7 @@
     <w:next w:val="1"/>
     <w:semiHidden/>
     <w:unhideWhenUsed/>
+    <w:qFormat/>
     <w:uiPriority w:val="39"/>
     <w:pPr>
       <w:ind w:left="1260" w:leftChars="600"/>
@@ -36134,6 +36153,7 @@
     <w:name w:val="Heading 1 Char"/>
     <w:basedOn w:val="8"/>
     <w:link w:val="2"/>
+    <w:qFormat/>
     <w:uiPriority w:val="9"/>
     <w:rPr>
       <w:rFonts w:asciiTheme="majorHAnsi" w:hAnsiTheme="majorHAnsi" w:eastAsiaTheme="majorEastAsia" w:cstheme="majorBidi"/>
@@ -36213,6 +36233,7 @@
     <w:name w:val="bang"/>
     <w:basedOn w:val="1"/>
     <w:autoRedefine/>
+    <w:qFormat/>
     <w:uiPriority w:val="0"/>
     <w:pPr>
       <w:autoSpaceDE w:val="0"/>
@@ -36231,6 +36252,7 @@
     <w:name w:val="Bangheader"/>
     <w:basedOn w:val="7"/>
     <w:autoRedefine/>
+    <w:qFormat/>
     <w:uiPriority w:val="0"/>
     <w:pPr>
       <w:keepNext w:val="0"/>

--- a/doc/lssctc reports/FA25SE097_Report3_Software Requirement Specification.docx
+++ b/doc/lssctc reports/FA25SE097_Report3_Software Requirement Specification.docx
@@ -1287,10 +1287,10 @@
         </w:tblCellMar>
       </w:tblPr>
       <w:tblGrid>
-        <w:gridCol w:w="990"/>
-        <w:gridCol w:w="810"/>
         <w:gridCol w:w="1234"/>
-        <w:gridCol w:w="5770"/>
+        <w:gridCol w:w="870"/>
+        <w:gridCol w:w="1902"/>
+        <w:gridCol w:w="4798"/>
       </w:tblGrid>
       <w:tr>
         <w:tblPrEx>
@@ -1311,40 +1311,6 @@
         </w:tblPrEx>
         <w:tc>
           <w:tcPr>
-            <w:tcW w:w="990" w:type="dxa"/>
-            <w:shd w:val="clear" w:color="auto" w:fill="FFE8E1"/>
-          </w:tcPr>
-          <w:p>
-            <w:pPr>
-              <w:pStyle w:val="54"/>
-            </w:pPr>
-            <w:r>
-              <w:t>Date</w:t>
-            </w:r>
-          </w:p>
-        </w:tc>
-        <w:tc>
-          <w:tcPr>
-            <w:tcW w:w="810" w:type="dxa"/>
-            <w:shd w:val="clear" w:color="auto" w:fill="FFE8E1"/>
-          </w:tcPr>
-          <w:p>
-            <w:pPr>
-              <w:pStyle w:val="54"/>
-            </w:pPr>
-            <w:r>
-              <w:t>A*</w:t>
-            </w:r>
-            <w:r>
-              <w:br w:type="textWrapping"/>
-            </w:r>
-            <w:r>
-              <w:t>M, D</w:t>
-            </w:r>
-          </w:p>
-        </w:tc>
-        <w:tc>
-          <w:tcPr>
             <w:tcW w:w="1234" w:type="dxa"/>
             <w:shd w:val="clear" w:color="auto" w:fill="FFE8E1"/>
           </w:tcPr>
@@ -1353,13 +1319,47 @@
               <w:pStyle w:val="54"/>
             </w:pPr>
             <w:r>
+              <w:t>Date</w:t>
+            </w:r>
+          </w:p>
+        </w:tc>
+        <w:tc>
+          <w:tcPr>
+            <w:tcW w:w="870" w:type="dxa"/>
+            <w:shd w:val="clear" w:color="auto" w:fill="FFE8E1"/>
+          </w:tcPr>
+          <w:p>
+            <w:pPr>
+              <w:pStyle w:val="54"/>
+            </w:pPr>
+            <w:r>
+              <w:t>A*</w:t>
+            </w:r>
+            <w:r>
+              <w:br w:type="textWrapping"/>
+            </w:r>
+            <w:r>
+              <w:t>M, D</w:t>
+            </w:r>
+          </w:p>
+        </w:tc>
+        <w:tc>
+          <w:tcPr>
+            <w:tcW w:w="1902" w:type="dxa"/>
+            <w:shd w:val="clear" w:color="auto" w:fill="FFE8E1"/>
+          </w:tcPr>
+          <w:p>
+            <w:pPr>
+              <w:pStyle w:val="54"/>
+            </w:pPr>
+            <w:r>
               <w:t>In charge</w:t>
             </w:r>
           </w:p>
         </w:tc>
         <w:tc>
           <w:tcPr>
-            <w:tcW w:w="5770" w:type="dxa"/>
+            <w:tcW w:w="4798" w:type="dxa"/>
             <w:shd w:val="clear" w:color="auto" w:fill="FFE8E1"/>
           </w:tcPr>
           <w:p>
@@ -1391,42 +1391,82 @@
         </w:tblPrEx>
         <w:tc>
           <w:tcPr>
-            <w:tcW w:w="990" w:type="dxa"/>
+            <w:tcW w:w="1234" w:type="dxa"/>
           </w:tcPr>
           <w:p>
             <w:pPr>
               <w:pStyle w:val="53"/>
-            </w:pPr>
-          </w:p>
-        </w:tc>
-        <w:tc>
-          <w:tcPr>
-            <w:tcW w:w="810" w:type="dxa"/>
+              <w:rPr>
+                <w:rFonts w:hint="default"/>
+                <w:lang w:val="en-US"/>
+              </w:rPr>
+            </w:pPr>
+            <w:r>
+              <w:rPr>
+                <w:rFonts w:hint="default"/>
+                <w:lang w:val="en-US"/>
+              </w:rPr>
+              <w:t>28/10/2025</w:t>
+            </w:r>
+          </w:p>
+        </w:tc>
+        <w:tc>
+          <w:tcPr>
+            <w:tcW w:w="870" w:type="dxa"/>
           </w:tcPr>
           <w:p>
             <w:pPr>
               <w:pStyle w:val="53"/>
-            </w:pPr>
-          </w:p>
-        </w:tc>
-        <w:tc>
-          <w:tcPr>
-            <w:tcW w:w="1234" w:type="dxa"/>
+              <w:rPr>
+                <w:rFonts w:hint="default"/>
+                <w:lang w:val="en-US"/>
+              </w:rPr>
+            </w:pPr>
+            <w:r>
+              <w:rPr>
+                <w:rFonts w:hint="default"/>
+                <w:lang w:val="en-US"/>
+              </w:rPr>
+              <w:t>A</w:t>
+            </w:r>
+          </w:p>
+        </w:tc>
+        <w:tc>
+          <w:tcPr>
+            <w:tcW w:w="1902" w:type="dxa"/>
           </w:tcPr>
           <w:p>
             <w:pPr>
               <w:pStyle w:val="53"/>
             </w:pPr>
-          </w:p>
-        </w:tc>
-        <w:tc>
-          <w:tcPr>
-            <w:tcW w:w="5770" w:type="dxa"/>
+            <w:r>
+              <w:rPr>
+                <w:rFonts w:hint="default"/>
+                <w:lang w:val="en-US"/>
+              </w:rPr>
+              <w:t>Duong Minh Nhat</w:t>
+            </w:r>
+          </w:p>
+        </w:tc>
+        <w:tc>
+          <w:tcPr>
+            <w:tcW w:w="4798" w:type="dxa"/>
           </w:tcPr>
           <w:p>
             <w:pPr>
               <w:pStyle w:val="53"/>
-            </w:pPr>
+              <w:rPr>
+                <w:rFonts w:hint="default"/>
+                <w:lang w:val="en-US"/>
+              </w:rPr>
+            </w:pPr>
+            <w:r>
+              <w:rPr>
+                <w:rFonts w:hint="default"/>
+                <w:lang w:val="en-US"/>
+              </w:rPr>
+              <w:t>Adding document</w:t>
+            </w:r>
           </w:p>
         </w:tc>
       </w:tr>
@@ -1449,42 +1489,82 @@
         </w:tblPrEx>
         <w:tc>
           <w:tcPr>
-            <w:tcW w:w="990" w:type="dxa"/>
+            <w:tcW w:w="1234" w:type="dxa"/>
           </w:tcPr>
           <w:p>
             <w:pPr>
               <w:pStyle w:val="53"/>
-            </w:pPr>
-          </w:p>
-        </w:tc>
-        <w:tc>
-          <w:tcPr>
-            <w:tcW w:w="810" w:type="dxa"/>
+              <w:rPr>
+                <w:rFonts w:hint="default"/>
+                <w:lang w:val="en-US"/>
+              </w:rPr>
+            </w:pPr>
+            <w:r>
+              <w:rPr>
+                <w:rFonts w:hint="default"/>
+                <w:lang w:val="en-US"/>
+              </w:rPr>
+              <w:t>10/11/2025</w:t>
+            </w:r>
+          </w:p>
+        </w:tc>
+        <w:tc>
+          <w:tcPr>
+            <w:tcW w:w="870" w:type="dxa"/>
           </w:tcPr>
           <w:p>
             <w:pPr>
               <w:pStyle w:val="53"/>
-            </w:pPr>
-          </w:p>
-        </w:tc>
-        <w:tc>
-          <w:tcPr>
-            <w:tcW w:w="1234" w:type="dxa"/>
+              <w:rPr>
+                <w:rFonts w:hint="default"/>
+                <w:lang w:val="en-US"/>
+              </w:rPr>
+            </w:pPr>
+            <w:r>
+              <w:rPr>
+                <w:rFonts w:hint="default"/>
+                <w:lang w:val="en-US"/>
+              </w:rPr>
+              <w:t>M</w:t>
+            </w:r>
+          </w:p>
+        </w:tc>
+        <w:tc>
+          <w:tcPr>
+            <w:tcW w:w="1902" w:type="dxa"/>
           </w:tcPr>
           <w:p>
             <w:pPr>
               <w:pStyle w:val="53"/>
             </w:pPr>
-          </w:p>
-        </w:tc>
-        <w:tc>
-          <w:tcPr>
-            <w:tcW w:w="5770" w:type="dxa"/>
+            <w:r>
+              <w:rPr>
+                <w:rFonts w:hint="default"/>
+                <w:lang w:val="en-US"/>
+              </w:rPr>
+              <w:t>Duong Minh Nhat</w:t>
+            </w:r>
+          </w:p>
+        </w:tc>
+        <w:tc>
+          <w:tcPr>
+            <w:tcW w:w="4798" w:type="dxa"/>
           </w:tcPr>
           <w:p>
             <w:pPr>
               <w:pStyle w:val="53"/>
-            </w:pPr>
+              <w:rPr>
+                <w:rFonts w:hint="default"/>
+                <w:lang w:val="en-US"/>
+              </w:rPr>
+            </w:pPr>
+            <w:r>
+              <w:rPr>
+                <w:rFonts w:hint="default"/>
+                <w:lang w:val="en-US"/>
+              </w:rPr>
+              <w:t>Updating document</w:t>
+            </w:r>
           </w:p>
         </w:tc>
       </w:tr>
@@ -1507,42 +1587,84 @@
         </w:tblPrEx>
         <w:tc>
           <w:tcPr>
-            <w:tcW w:w="990" w:type="dxa"/>
+            <w:tcW w:w="1234" w:type="dxa"/>
           </w:tcPr>
           <w:p>
             <w:pPr>
               <w:pStyle w:val="53"/>
-            </w:pPr>
-          </w:p>
-        </w:tc>
-        <w:tc>
-          <w:tcPr>
-            <w:tcW w:w="810" w:type="dxa"/>
+              <w:rPr>
+                <w:rFonts w:hint="default"/>
+                <w:lang w:val="en-US"/>
+              </w:rPr>
+            </w:pPr>
+            <w:r>
+              <w:rPr>
+                <w:rFonts w:hint="default"/>
+                <w:lang w:val="en-US"/>
+              </w:rPr>
+              <w:t>01/12/2025</w:t>
+            </w:r>
+          </w:p>
+        </w:tc>
+        <w:tc>
+          <w:tcPr>
+            <w:tcW w:w="870" w:type="dxa"/>
           </w:tcPr>
           <w:p>
             <w:pPr>
               <w:pStyle w:val="53"/>
-            </w:pPr>
-          </w:p>
-        </w:tc>
-        <w:tc>
-          <w:tcPr>
-            <w:tcW w:w="1234" w:type="dxa"/>
+              <w:rPr>
+                <w:rFonts w:hint="default"/>
+                <w:lang w:val="en-US"/>
+              </w:rPr>
+            </w:pPr>
+            <w:r>
+              <w:rPr>
+                <w:rFonts w:hint="default"/>
+                <w:lang w:val="en-US"/>
+              </w:rPr>
+              <w:t>M</w:t>
+            </w:r>
+          </w:p>
+        </w:tc>
+        <w:tc>
+          <w:tcPr>
+            <w:tcW w:w="1902" w:type="dxa"/>
           </w:tcPr>
           <w:p>
             <w:pPr>
               <w:pStyle w:val="53"/>
             </w:pPr>
-          </w:p>
-        </w:tc>
-        <w:tc>
-          <w:tcPr>
-            <w:tcW w:w="5770" w:type="dxa"/>
+            <w:r>
+              <w:rPr>
+                <w:rFonts w:hint="default"/>
+                <w:lang w:val="en-US"/>
+              </w:rPr>
+              <w:t>Duong Minh Nhat</w:t>
+            </w:r>
+          </w:p>
+        </w:tc>
+        <w:tc>
+          <w:tcPr>
+            <w:tcW w:w="4798" w:type="dxa"/>
           </w:tcPr>
           <w:p>
             <w:pPr>
               <w:pStyle w:val="53"/>
-            </w:pPr>
+              <w:rPr>
+                <w:rFonts w:hint="default"/>
+                <w:lang w:val="en-US"/>
+              </w:rPr>
+            </w:pPr>
+            <w:r>
+              <w:rPr>
+                <w:rFonts w:hint="default"/>
+                <w:lang w:val="en-US"/>
+              </w:rPr>
+              <w:t>Reviewing and updating document</w:t>
+            </w:r>
+            <w:bookmarkStart w:id="40" w:name="_GoBack"/>
+            <w:bookmarkEnd w:id="40"/>
           </w:p>
         </w:tc>
       </w:tr>
@@ -1565,7 +1687,7 @@
         </w:tblPrEx>
         <w:tc>
           <w:tcPr>
-            <w:tcW w:w="990" w:type="dxa"/>
+            <w:tcW w:w="1234" w:type="dxa"/>
           </w:tcPr>
           <w:p>
             <w:pPr>
@@ -1575,7 +1697,7 @@
         </w:tc>
         <w:tc>
           <w:tcPr>
-            <w:tcW w:w="810" w:type="dxa"/>
+            <w:tcW w:w="870" w:type="dxa"/>
           </w:tcPr>
           <w:p>
             <w:pPr>
@@ -1585,7 +1707,7 @@
         </w:tc>
         <w:tc>
           <w:tcPr>
-            <w:tcW w:w="1234" w:type="dxa"/>
+            <w:tcW w:w="1902" w:type="dxa"/>
           </w:tcPr>
           <w:p>
             <w:pPr>
@@ -1595,7 +1717,7 @@
         </w:tc>
         <w:tc>
           <w:tcPr>
-            <w:tcW w:w="5770" w:type="dxa"/>
+            <w:tcW w:w="4798" w:type="dxa"/>
           </w:tcPr>
           <w:p>
             <w:pPr>
@@ -1623,7 +1745,7 @@
         </w:tblPrEx>
         <w:tc>
           <w:tcPr>
-            <w:tcW w:w="990" w:type="dxa"/>
+            <w:tcW w:w="1234" w:type="dxa"/>
           </w:tcPr>
           <w:p>
             <w:pPr>
@@ -1633,7 +1755,7 @@
         </w:tc>
         <w:tc>
           <w:tcPr>
-            <w:tcW w:w="810" w:type="dxa"/>
+            <w:tcW w:w="870" w:type="dxa"/>
           </w:tcPr>
           <w:p>
             <w:pPr>
@@ -1643,7 +1765,7 @@
         </w:tc>
         <w:tc>
           <w:tcPr>
-            <w:tcW w:w="1234" w:type="dxa"/>
+            <w:tcW w:w="1902" w:type="dxa"/>
           </w:tcPr>
           <w:p>
             <w:pPr>
@@ -1653,7 +1775,7 @@
         </w:tc>
         <w:tc>
           <w:tcPr>
-            <w:tcW w:w="5770" w:type="dxa"/>
+            <w:tcW w:w="4798" w:type="dxa"/>
           </w:tcPr>
           <w:p>
             <w:pPr>
@@ -1681,7 +1803,7 @@
         </w:tblPrEx>
         <w:tc>
           <w:tcPr>
-            <w:tcW w:w="990" w:type="dxa"/>
+            <w:tcW w:w="1234" w:type="dxa"/>
           </w:tcPr>
           <w:p>
             <w:pPr>
@@ -1691,7 +1813,7 @@
         </w:tc>
         <w:tc>
           <w:tcPr>
-            <w:tcW w:w="810" w:type="dxa"/>
+            <w:tcW w:w="870" w:type="dxa"/>
           </w:tcPr>
           <w:p>
             <w:pPr>
@@ -1701,7 +1823,7 @@
         </w:tc>
         <w:tc>
           <w:tcPr>
-            <w:tcW w:w="1234" w:type="dxa"/>
+            <w:tcW w:w="1902" w:type="dxa"/>
           </w:tcPr>
           <w:p>
             <w:pPr>
@@ -1711,7 +1833,7 @@
         </w:tc>
         <w:tc>
           <w:tcPr>
-            <w:tcW w:w="5770" w:type="dxa"/>
+            <w:tcW w:w="4798" w:type="dxa"/>
           </w:tcPr>
           <w:p>
             <w:pPr>
@@ -1739,7 +1861,7 @@
         </w:tblPrEx>
         <w:tc>
           <w:tcPr>
-            <w:tcW w:w="990" w:type="dxa"/>
+            <w:tcW w:w="1234" w:type="dxa"/>
           </w:tcPr>
           <w:p>
             <w:pPr>
@@ -1749,7 +1871,7 @@
         </w:tc>
         <w:tc>
           <w:tcPr>
-            <w:tcW w:w="810" w:type="dxa"/>
+            <w:tcW w:w="870" w:type="dxa"/>
           </w:tcPr>
           <w:p>
             <w:pPr>
@@ -1759,7 +1881,7 @@
         </w:tc>
         <w:tc>
           <w:tcPr>
-            <w:tcW w:w="1234" w:type="dxa"/>
+            <w:tcW w:w="1902" w:type="dxa"/>
           </w:tcPr>
           <w:p>
             <w:pPr>
@@ -1769,7 +1891,7 @@
         </w:tc>
         <w:tc>
           <w:tcPr>
-            <w:tcW w:w="5770" w:type="dxa"/>
+            <w:tcW w:w="4798" w:type="dxa"/>
           </w:tcPr>
           <w:p>
             <w:pPr>
@@ -1797,7 +1919,7 @@
         </w:tblPrEx>
         <w:tc>
           <w:tcPr>
-            <w:tcW w:w="990" w:type="dxa"/>
+            <w:tcW w:w="1234" w:type="dxa"/>
           </w:tcPr>
           <w:p>
             <w:pPr>
@@ -1807,7 +1929,7 @@
         </w:tc>
         <w:tc>
           <w:tcPr>
-            <w:tcW w:w="810" w:type="dxa"/>
+            <w:tcW w:w="870" w:type="dxa"/>
           </w:tcPr>
           <w:p>
             <w:pPr>
@@ -1817,7 +1939,7 @@
         </w:tc>
         <w:tc>
           <w:tcPr>
-            <w:tcW w:w="1234" w:type="dxa"/>
+            <w:tcW w:w="1902" w:type="dxa"/>
           </w:tcPr>
           <w:p>
             <w:pPr>
@@ -1827,7 +1949,7 @@
         </w:tc>
         <w:tc>
           <w:tcPr>
-            <w:tcW w:w="5770" w:type="dxa"/>
+            <w:tcW w:w="4798" w:type="dxa"/>
           </w:tcPr>
           <w:p>
             <w:pPr>
@@ -1855,7 +1977,7 @@
         </w:tblPrEx>
         <w:tc>
           <w:tcPr>
-            <w:tcW w:w="990" w:type="dxa"/>
+            <w:tcW w:w="1234" w:type="dxa"/>
           </w:tcPr>
           <w:p>
             <w:pPr>
@@ -1865,7 +1987,7 @@
         </w:tc>
         <w:tc>
           <w:tcPr>
-            <w:tcW w:w="810" w:type="dxa"/>
+            <w:tcW w:w="870" w:type="dxa"/>
           </w:tcPr>
           <w:p>
             <w:pPr>
@@ -1875,7 +1997,7 @@
         </w:tc>
         <w:tc>
           <w:tcPr>
-            <w:tcW w:w="1234" w:type="dxa"/>
+            <w:tcW w:w="1902" w:type="dxa"/>
           </w:tcPr>
           <w:p>
             <w:pPr>
@@ -1885,7 +2007,7 @@
         </w:tc>
         <w:tc>
           <w:tcPr>
-            <w:tcW w:w="5770" w:type="dxa"/>
+            <w:tcW w:w="4798" w:type="dxa"/>
           </w:tcPr>
           <w:p>
             <w:pPr>
@@ -1913,7 +2035,7 @@
         </w:tblPrEx>
         <w:tc>
           <w:tcPr>
-            <w:tcW w:w="990" w:type="dxa"/>
+            <w:tcW w:w="1234" w:type="dxa"/>
           </w:tcPr>
           <w:p>
             <w:pPr>
@@ -1923,7 +2045,7 @@
         </w:tc>
         <w:tc>
           <w:tcPr>
-            <w:tcW w:w="810" w:type="dxa"/>
+            <w:tcW w:w="870" w:type="dxa"/>
           </w:tcPr>
           <w:p>
             <w:pPr>
@@ -1933,7 +2055,7 @@
         </w:tc>
         <w:tc>
           <w:tcPr>
-            <w:tcW w:w="1234" w:type="dxa"/>
+            <w:tcW w:w="1902" w:type="dxa"/>
           </w:tcPr>
           <w:p>
             <w:pPr>
@@ -1943,7 +2065,7 @@
         </w:tc>
         <w:tc>
           <w:tcPr>
-            <w:tcW w:w="5770" w:type="dxa"/>
+            <w:tcW w:w="4798" w:type="dxa"/>
           </w:tcPr>
           <w:p>
             <w:pPr>
@@ -1971,7 +2093,7 @@
         </w:tblPrEx>
         <w:tc>
           <w:tcPr>
-            <w:tcW w:w="990" w:type="dxa"/>
+            <w:tcW w:w="1234" w:type="dxa"/>
           </w:tcPr>
           <w:p>
             <w:pPr>
@@ -1981,7 +2103,7 @@
         </w:tc>
         <w:tc>
           <w:tcPr>
-            <w:tcW w:w="810" w:type="dxa"/>
+            <w:tcW w:w="870" w:type="dxa"/>
           </w:tcPr>
           <w:p>
             <w:pPr>
@@ -1991,7 +2113,7 @@
         </w:tc>
         <w:tc>
           <w:tcPr>
-            <w:tcW w:w="1234" w:type="dxa"/>
+            <w:tcW w:w="1902" w:type="dxa"/>
           </w:tcPr>
           <w:p>
             <w:pPr>
@@ -2001,7 +2123,7 @@
         </w:tc>
         <w:tc>
           <w:tcPr>
-            <w:tcW w:w="5770" w:type="dxa"/>
+            <w:tcW w:w="4798" w:type="dxa"/>
           </w:tcPr>
           <w:p>
             <w:pPr>
@@ -2029,7 +2151,7 @@
         </w:tblPrEx>
         <w:tc>
           <w:tcPr>
-            <w:tcW w:w="990" w:type="dxa"/>
+            <w:tcW w:w="1234" w:type="dxa"/>
           </w:tcPr>
           <w:p>
             <w:pPr>
@@ -2039,7 +2161,7 @@
         </w:tc>
         <w:tc>
           <w:tcPr>
-            <w:tcW w:w="810" w:type="dxa"/>
+            <w:tcW w:w="870" w:type="dxa"/>
           </w:tcPr>
           <w:p>
             <w:pPr>
@@ -2049,7 +2171,7 @@
         </w:tc>
         <w:tc>
           <w:tcPr>
-            <w:tcW w:w="1234" w:type="dxa"/>
+            <w:tcW w:w="1902" w:type="dxa"/>
           </w:tcPr>
           <w:p>
             <w:pPr>
@@ -2059,7 +2181,7 @@
         </w:tc>
         <w:tc>
           <w:tcPr>
-            <w:tcW w:w="5770" w:type="dxa"/>
+            <w:tcW w:w="4798" w:type="dxa"/>
           </w:tcPr>
           <w:p>
             <w:pPr>
@@ -2087,7 +2209,7 @@
         </w:tblPrEx>
         <w:tc>
           <w:tcPr>
-            <w:tcW w:w="990" w:type="dxa"/>
+            <w:tcW w:w="1234" w:type="dxa"/>
           </w:tcPr>
           <w:p>
             <w:pPr>
@@ -2097,7 +2219,7 @@
         </w:tc>
         <w:tc>
           <w:tcPr>
-            <w:tcW w:w="810" w:type="dxa"/>
+            <w:tcW w:w="870" w:type="dxa"/>
           </w:tcPr>
           <w:p>
             <w:pPr>
@@ -2107,7 +2229,7 @@
         </w:tc>
         <w:tc>
           <w:tcPr>
-            <w:tcW w:w="1234" w:type="dxa"/>
+            <w:tcW w:w="1902" w:type="dxa"/>
           </w:tcPr>
           <w:p>
             <w:pPr>
@@ -2117,7 +2239,7 @@
         </w:tc>
         <w:tc>
           <w:tcPr>
-            <w:tcW w:w="5770" w:type="dxa"/>
+            <w:tcW w:w="4798" w:type="dxa"/>
           </w:tcPr>
           <w:p>
             <w:pPr>
@@ -2169,8 +2291,8 @@
       <w:pPr>
         <w:pStyle w:val="3"/>
       </w:pPr>
-      <w:bookmarkStart w:id="6" w:name="_Toc15839"/>
-      <w:bookmarkStart w:id="7" w:name="_Toc18491"/>
+      <w:bookmarkStart w:id="6" w:name="_Toc18491"/>
+      <w:bookmarkStart w:id="7" w:name="_Toc15839"/>
       <w:r>
         <w:t>1. Product Overview</w:t>
       </w:r>
@@ -2286,8 +2408,8 @@
       <w:pPr>
         <w:pStyle w:val="4"/>
       </w:pPr>
-      <w:bookmarkStart w:id="10" w:name="_Toc13673"/>
-      <w:bookmarkStart w:id="11" w:name="_Toc7042"/>
+      <w:bookmarkStart w:id="10" w:name="_Toc7042"/>
+      <w:bookmarkStart w:id="11" w:name="_Toc13673"/>
       <w:r>
         <w:t>2.1 Actors</w:t>
       </w:r>
@@ -2776,8 +2898,8 @@
       <w:pPr>
         <w:pStyle w:val="4"/>
       </w:pPr>
-      <w:bookmarkStart w:id="12" w:name="_Toc28809"/>
-      <w:bookmarkStart w:id="13" w:name="_Toc22994"/>
+      <w:bookmarkStart w:id="12" w:name="_Toc22994"/>
+      <w:bookmarkStart w:id="13" w:name="_Toc28809"/>
       <w:r>
         <w:t>2.2 Use Case</w:t>
       </w:r>
@@ -6990,6 +7112,12 @@
             <w:insideH w:val="single" w:color="auto" w:sz="4" w:space="0"/>
             <w:insideV w:val="single" w:color="auto" w:sz="4" w:space="0"/>
           </w:tblBorders>
+          <w:tblCellMar>
+            <w:top w:w="0" w:type="dxa"/>
+            <w:left w:w="108" w:type="dxa"/>
+            <w:bottom w:w="0" w:type="dxa"/>
+            <w:right w:w="108" w:type="dxa"/>
+          </w:tblCellMar>
         </w:tblPrEx>
         <w:trPr>
           <w:trHeight w:val="288" w:hRule="atLeast"/>
@@ -16773,8 +16901,6 @@
       </w:r>
       <w:bookmarkEnd w:id="16"/>
       <w:bookmarkEnd w:id="17"/>
-      <w:bookmarkStart w:id="40" w:name="_GoBack"/>
-      <w:bookmarkEnd w:id="40"/>
     </w:p>
     <w:p>
       <w:pPr>
@@ -23209,6 +23335,12 @@
             <w:insideH w:val="single" w:color="auto" w:sz="4" w:space="0"/>
             <w:insideV w:val="single" w:color="auto" w:sz="4" w:space="0"/>
           </w:tblBorders>
+          <w:tblCellMar>
+            <w:top w:w="0" w:type="dxa"/>
+            <w:left w:w="108" w:type="dxa"/>
+            <w:bottom w:w="0" w:type="dxa"/>
+            <w:right w:w="108" w:type="dxa"/>
+          </w:tblCellMar>
         </w:tblPrEx>
         <w:trPr>
           <w:trHeight w:val="67" w:hRule="atLeast"/>
@@ -27744,8 +27876,8 @@
       <w:pPr>
         <w:pStyle w:val="3"/>
       </w:pPr>
-      <w:bookmarkStart w:id="26" w:name="_Toc25527"/>
-      <w:bookmarkStart w:id="27" w:name="_Toc28592"/>
+      <w:bookmarkStart w:id="26" w:name="_Toc28592"/>
+      <w:bookmarkStart w:id="27" w:name="_Toc25527"/>
       <w:r>
         <w:t>4. Non-Functional Requirements</w:t>
       </w:r>
@@ -28131,6 +28263,12 @@
             <w:insideH w:val="single" w:color="auto" w:sz="4" w:space="0"/>
             <w:insideV w:val="single" w:color="auto" w:sz="4" w:space="0"/>
           </w:tblBorders>
+          <w:tblCellMar>
+            <w:top w:w="0" w:type="dxa"/>
+            <w:left w:w="0" w:type="dxa"/>
+            <w:bottom w:w="0" w:type="dxa"/>
+            <w:right w:w="0" w:type="dxa"/>
+          </w:tblCellMar>
         </w:tblPrEx>
         <w:tc>
           <w:tcPr>
@@ -35511,7 +35649,7 @@
     <w:lsdException w:uiPriority="99" w:name="index 9"/>
     <w:lsdException w:qFormat="1" w:uiPriority="39" w:semiHidden="0" w:name="toc 1"/>
     <w:lsdException w:qFormat="1" w:uiPriority="39" w:semiHidden="0" w:name="toc 2"/>
-    <w:lsdException w:uiPriority="39" w:semiHidden="0" w:name="toc 3"/>
+    <w:lsdException w:qFormat="1" w:uiPriority="39" w:semiHidden="0" w:name="toc 3"/>
     <w:lsdException w:qFormat="1" w:uiPriority="39" w:name="toc 4"/>
     <w:lsdException w:uiPriority="39" w:name="toc 5"/>
     <w:lsdException w:uiPriority="39" w:name="toc 6"/>
@@ -35586,7 +35724,7 @@
     <w:lsdException w:uiPriority="99" w:name="HTML Acronym"/>
     <w:lsdException w:uiPriority="99" w:name="HTML Address"/>
     <w:lsdException w:uiPriority="99" w:name="HTML Cite"/>
-    <w:lsdException w:uiPriority="99" w:name="HTML Code"/>
+    <w:lsdException w:qFormat="1" w:uiPriority="99" w:name="HTML Code"/>
     <w:lsdException w:uiPriority="99" w:name="HTML Definition"/>
     <w:lsdException w:uiPriority="99" w:name="HTML Keyboard"/>
     <w:lsdException w:uiPriority="99" w:name="HTML Preformatted"/>
@@ -36003,6 +36141,7 @@
     <w:basedOn w:val="8"/>
     <w:semiHidden/>
     <w:unhideWhenUsed/>
+    <w:qFormat/>
     <w:uiPriority w:val="99"/>
     <w:rPr>
       <w:rFonts w:ascii="Courier New" w:hAnsi="Courier New" w:cs="Courier New"/>
@@ -36120,6 +36259,7 @@
     <w:next w:val="1"/>
     <w:autoRedefine/>
     <w:unhideWhenUsed/>
+    <w:qFormat/>
     <w:uiPriority w:val="39"/>
     <w:pPr>
       <w:spacing w:after="100"/>
